--- a/Changes4Release_NM-Feanor.docx
+++ b/Changes4Release_NM-Feanor.docx
@@ -89,43 +89,75 @@
               <w:rPr>
                 <w:b/>
               </w:rPr>
-              <w:t>NM functionalities requiring update</w:t>
-            </w:r>
-          </w:p>
-        </w:tc>
-        <w:tc>
-          <w:tcPr>
-            <w:tcW w:w="3544" w:type="dxa"/>
-          </w:tcPr>
-          <w:p>
-            <w:pPr>
+              <w:t xml:space="preserve">(New) </w:t>
+            </w:r>
+            <w:r>
               <w:rPr>
                 <w:b/>
               </w:rPr>
-            </w:pPr>
-            <w:r>
+              <w:t xml:space="preserve">NM functionalities </w:t>
+            </w:r>
+          </w:p>
+        </w:tc>
+        <w:tc>
+          <w:tcPr>
+            <w:tcW w:w="3544" w:type="dxa"/>
+          </w:tcPr>
+          <w:p>
+            <w:pPr>
               <w:rPr>
                 <w:b/>
               </w:rPr>
-              <w:t>Function</w:t>
-            </w:r>
-          </w:p>
-        </w:tc>
-        <w:tc>
-          <w:tcPr>
-            <w:tcW w:w="1276" w:type="dxa"/>
-          </w:tcPr>
-          <w:p>
-            <w:pPr>
-              <w:spacing w:after="120"/>
+            </w:pPr>
+            <w:r>
               <w:rPr>
                 <w:b/>
               </w:rPr>
-            </w:pPr>
+              <w:t>New/</w:t>
+            </w:r>
+            <w:proofErr w:type="spellStart"/>
             <w:r>
               <w:rPr>
                 <w:b/>
               </w:rPr>
+              <w:t>Udated</w:t>
+            </w:r>
+            <w:proofErr w:type="spellEnd"/>
+            <w:r>
+              <w:rPr>
+                <w:b/>
+              </w:rPr>
+              <w:t xml:space="preserve"> f</w:t>
+            </w:r>
+            <w:r>
+              <w:rPr>
+                <w:b/>
+              </w:rPr>
+              <w:t>unction</w:t>
+            </w:r>
+            <w:r>
+              <w:rPr>
+                <w:b/>
+              </w:rPr>
+              <w:t>(s)</w:t>
+            </w:r>
+          </w:p>
+        </w:tc>
+        <w:tc>
+          <w:tcPr>
+            <w:tcW w:w="1276" w:type="dxa"/>
+          </w:tcPr>
+          <w:p>
+            <w:pPr>
+              <w:spacing w:after="120"/>
+              <w:rPr>
+                <w:b/>
+              </w:rPr>
+            </w:pPr>
+            <w:r>
+              <w:rPr>
+                <w:b/>
+              </w:rPr>
               <w:t>Status</w:t>
             </w:r>
           </w:p>
@@ -202,6 +234,9 @@
             <w:pPr>
               <w:spacing w:after="120"/>
             </w:pPr>
+            <w:r>
+              <w:t>Alternative label definition</w:t>
+            </w:r>
           </w:p>
         </w:tc>
         <w:tc>
@@ -221,25 +256,56 @@
                 <w:color w:val="00B050"/>
               </w:rPr>
             </w:pPr>
-          </w:p>
-        </w:tc>
-      </w:tr>
-      <w:tr>
-        <w:tc>
-          <w:tcPr>
-            <w:tcW w:w="4678" w:type="dxa"/>
-          </w:tcPr>
-          <w:p>
-            <w:pPr>
-              <w:spacing w:after="120"/>
-            </w:pPr>
-          </w:p>
-        </w:tc>
-        <w:tc>
-          <w:tcPr>
-            <w:tcW w:w="3544" w:type="dxa"/>
-          </w:tcPr>
-          <w:p/>
+            <w:r>
+              <w:rPr>
+                <w:color w:val="FFC000"/>
+              </w:rPr>
+              <w:t>In Progress</w:t>
+            </w:r>
+          </w:p>
+        </w:tc>
+      </w:tr>
+      <w:tr>
+        <w:tc>
+          <w:tcPr>
+            <w:tcW w:w="4678" w:type="dxa"/>
+          </w:tcPr>
+          <w:p>
+            <w:pPr>
+              <w:spacing w:after="120"/>
+            </w:pPr>
+            <w:r>
+              <w:t>Factorization visualization in the NM visualization module</w:t>
+            </w:r>
+          </w:p>
+        </w:tc>
+        <w:tc>
+          <w:tcPr>
+            <w:tcW w:w="3544" w:type="dxa"/>
+          </w:tcPr>
+          <w:p>
+            <w:proofErr w:type="spellStart"/>
+            <w:r>
+              <w:t>nk_VisModels</w:t>
+            </w:r>
+            <w:proofErr w:type="spellEnd"/>
+            <w:r>
+              <w:t xml:space="preserve">, </w:t>
+            </w:r>
+            <w:proofErr w:type="spellStart"/>
+            <w:r>
+              <w:t>nk_VisXWeight</w:t>
+            </w:r>
+            <w:proofErr w:type="spellEnd"/>
+            <w:r>
+              <w:t xml:space="preserve">, </w:t>
+            </w:r>
+            <w:proofErr w:type="spellStart"/>
+            <w:r>
+              <w:t>nk_VisXHelper</w:t>
+            </w:r>
+            <w:proofErr w:type="spellEnd"/>
+          </w:p>
         </w:tc>
         <w:tc>
           <w:tcPr>
@@ -252,18 +318,27 @@
                 <w:color w:val="00B050"/>
               </w:rPr>
             </w:pPr>
-          </w:p>
-        </w:tc>
-      </w:tr>
-      <w:tr>
-        <w:tc>
-          <w:tcPr>
-            <w:tcW w:w="4678" w:type="dxa"/>
-          </w:tcPr>
-          <w:p>
-            <w:pPr>
-              <w:spacing w:after="120"/>
-            </w:pPr>
+            <w:r>
+              <w:rPr>
+                <w:color w:val="FF0000"/>
+              </w:rPr>
+              <w:t>Not started</w:t>
+            </w:r>
+          </w:p>
+        </w:tc>
+      </w:tr>
+      <w:tr>
+        <w:tc>
+          <w:tcPr>
+            <w:tcW w:w="4678" w:type="dxa"/>
+          </w:tcPr>
+          <w:p>
+            <w:pPr>
+              <w:spacing w:after="120"/>
+            </w:pPr>
+            <w:r>
+              <w:t>Synthetic data generation module</w:t>
+            </w:r>
           </w:p>
         </w:tc>
         <w:tc>
@@ -283,25 +358,56 @@
                 <w:color w:val="00B050"/>
               </w:rPr>
             </w:pPr>
-          </w:p>
-        </w:tc>
-      </w:tr>
-      <w:tr>
-        <w:tc>
-          <w:tcPr>
-            <w:tcW w:w="4678" w:type="dxa"/>
-          </w:tcPr>
-          <w:p>
-            <w:pPr>
-              <w:spacing w:after="120"/>
-            </w:pPr>
-          </w:p>
-        </w:tc>
-        <w:tc>
-          <w:tcPr>
-            <w:tcW w:w="3544" w:type="dxa"/>
-          </w:tcPr>
-          <w:p/>
+            <w:r>
+              <w:rPr>
+                <w:color w:val="FF0000"/>
+              </w:rPr>
+              <w:t>Not started</w:t>
+            </w:r>
+          </w:p>
+        </w:tc>
+      </w:tr>
+      <w:tr>
+        <w:tc>
+          <w:tcPr>
+            <w:tcW w:w="4678" w:type="dxa"/>
+          </w:tcPr>
+          <w:p>
+            <w:pPr>
+              <w:spacing w:after="120"/>
+            </w:pPr>
+            <w:r>
+              <w:t>Improved memory management (</w:t>
+            </w:r>
+            <w:proofErr w:type="gramStart"/>
+            <w:r>
+              <w:t>e.g.</w:t>
+            </w:r>
+            <w:proofErr w:type="gramEnd"/>
+            <w:r>
+              <w:t xml:space="preserve"> in the visualization module)</w:t>
+            </w:r>
+          </w:p>
+        </w:tc>
+        <w:tc>
+          <w:tcPr>
+            <w:tcW w:w="3544" w:type="dxa"/>
+          </w:tcPr>
+          <w:p>
+            <w:proofErr w:type="spellStart"/>
+            <w:r>
+              <w:t>nk_VisModelsPrep</w:t>
+            </w:r>
+            <w:proofErr w:type="spellEnd"/>
+            <w:r>
+              <w:t xml:space="preserve">, </w:t>
+            </w:r>
+            <w:proofErr w:type="spellStart"/>
+            <w:r>
+              <w:t>nk_VisModels</w:t>
+            </w:r>
+            <w:proofErr w:type="spellEnd"/>
+          </w:p>
         </w:tc>
         <w:tc>
           <w:tcPr>
@@ -314,18 +420,27 @@
                 <w:color w:val="00B050"/>
               </w:rPr>
             </w:pPr>
-          </w:p>
-        </w:tc>
-      </w:tr>
-      <w:tr>
-        <w:tc>
-          <w:tcPr>
-            <w:tcW w:w="4678" w:type="dxa"/>
-          </w:tcPr>
-          <w:p>
-            <w:pPr>
-              <w:spacing w:after="120"/>
-            </w:pPr>
+            <w:r>
+              <w:rPr>
+                <w:color w:val="FFC000"/>
+              </w:rPr>
+              <w:t>In Progress</w:t>
+            </w:r>
+          </w:p>
+        </w:tc>
+      </w:tr>
+      <w:tr>
+        <w:tc>
+          <w:tcPr>
+            <w:tcW w:w="4678" w:type="dxa"/>
+          </w:tcPr>
+          <w:p>
+            <w:pPr>
+              <w:spacing w:after="120"/>
+            </w:pPr>
+            <w:r>
+              <w:t>Pruning of unused/orphaned functions</w:t>
+            </w:r>
           </w:p>
         </w:tc>
         <w:tc>
@@ -345,6 +460,12 @@
                 <w:color w:val="00B050"/>
               </w:rPr>
             </w:pPr>
+            <w:r>
+              <w:rPr>
+                <w:color w:val="FF0000"/>
+              </w:rPr>
+              <w:t>Not started</w:t>
+            </w:r>
           </w:p>
         </w:tc>
       </w:tr>

--- a/Changes4Release_NM-Feanor.docx
+++ b/Changes4Release_NM-Feanor.docx
@@ -64,19 +64,19 @@
     <w:tbl>
       <w:tblPr>
         <w:tblStyle w:val="Tabellenraster"/>
-        <w:tblW w:w="9498" w:type="dxa"/>
-        <w:tblInd w:w="-5" w:type="dxa"/>
+        <w:tblW w:w="5000" w:type="pct"/>
         <w:tblLook w:val="04A0" w:firstRow="1" w:lastRow="0" w:firstColumn="1" w:lastColumn="0" w:noHBand="0" w:noVBand="1"/>
       </w:tblPr>
       <w:tblGrid>
-        <w:gridCol w:w="4678"/>
-        <w:gridCol w:w="3544"/>
-        <w:gridCol w:w="1276"/>
+        <w:gridCol w:w="3209"/>
+        <w:gridCol w:w="3203"/>
+        <w:gridCol w:w="1603"/>
+        <w:gridCol w:w="1381"/>
       </w:tblGrid>
       <w:tr>
         <w:tc>
           <w:tcPr>
-            <w:tcW w:w="4678" w:type="dxa"/>
+            <w:tcW w:w="1842" w:type="pct"/>
           </w:tcPr>
           <w:p>
             <w:pPr>
@@ -101,7 +101,7 @@
         </w:tc>
         <w:tc>
           <w:tcPr>
-            <w:tcW w:w="3544" w:type="dxa"/>
+            <w:tcW w:w="1579" w:type="pct"/>
           </w:tcPr>
           <w:p>
             <w:pPr>
@@ -145,7 +145,7 @@
         </w:tc>
         <w:tc>
           <w:tcPr>
-            <w:tcW w:w="1276" w:type="dxa"/>
+            <w:tcW w:w="987" w:type="pct"/>
           </w:tcPr>
           <w:p>
             <w:pPr>
@@ -162,11 +162,30 @@
             </w:r>
           </w:p>
         </w:tc>
-      </w:tr>
-      <w:tr>
-        <w:tc>
-          <w:tcPr>
-            <w:tcW w:w="4678" w:type="dxa"/>
+        <w:tc>
+          <w:tcPr>
+            <w:tcW w:w="592" w:type="pct"/>
+          </w:tcPr>
+          <w:p>
+            <w:pPr>
+              <w:spacing w:after="120"/>
+              <w:rPr>
+                <w:b/>
+              </w:rPr>
+            </w:pPr>
+            <w:r>
+              <w:rPr>
+                <w:b/>
+              </w:rPr>
+              <w:t>Responsible</w:t>
+            </w:r>
+          </w:p>
+        </w:tc>
+      </w:tr>
+      <w:tr>
+        <w:tc>
+          <w:tcPr>
+            <w:tcW w:w="1842" w:type="pct"/>
           </w:tcPr>
           <w:p>
             <w:pPr>
@@ -179,7 +198,7 @@
         </w:tc>
         <w:tc>
           <w:tcPr>
-            <w:tcW w:w="3544" w:type="dxa"/>
+            <w:tcW w:w="1579" w:type="pct"/>
           </w:tcPr>
           <w:p>
             <w:proofErr w:type="spellStart"/>
@@ -207,7 +226,7 @@
         </w:tc>
         <w:tc>
           <w:tcPr>
-            <w:tcW w:w="1276" w:type="dxa"/>
+            <w:tcW w:w="987" w:type="pct"/>
           </w:tcPr>
           <w:p>
             <w:pPr>
@@ -224,11 +243,27 @@
             </w:r>
           </w:p>
         </w:tc>
-      </w:tr>
-      <w:tr>
-        <w:tc>
-          <w:tcPr>
-            <w:tcW w:w="4678" w:type="dxa"/>
+        <w:tc>
+          <w:tcPr>
+            <w:tcW w:w="592" w:type="pct"/>
+          </w:tcPr>
+          <w:p>
+            <w:pPr>
+              <w:spacing w:after="120"/>
+              <w:rPr>
+                <w:color w:val="00B050"/>
+              </w:rPr>
+            </w:pPr>
+            <w:r>
+              <w:t>Nikos</w:t>
+            </w:r>
+          </w:p>
+        </w:tc>
+      </w:tr>
+      <w:tr>
+        <w:tc>
+          <w:tcPr>
+            <w:tcW w:w="1842" w:type="pct"/>
           </w:tcPr>
           <w:p>
             <w:pPr>
@@ -237,38 +272,57 @@
             <w:r>
               <w:t>Alternative label definition</w:t>
             </w:r>
-          </w:p>
-        </w:tc>
-        <w:tc>
-          <w:tcPr>
-            <w:tcW w:w="3544" w:type="dxa"/>
+            <w:r>
+              <w:t xml:space="preserve"> interface and functionality</w:t>
+            </w:r>
+          </w:p>
+        </w:tc>
+        <w:tc>
+          <w:tcPr>
+            <w:tcW w:w="1579" w:type="pct"/>
           </w:tcPr>
           <w:p/>
         </w:tc>
         <w:tc>
           <w:tcPr>
-            <w:tcW w:w="1276" w:type="dxa"/>
-          </w:tcPr>
-          <w:p>
-            <w:pPr>
-              <w:spacing w:after="120"/>
-              <w:rPr>
-                <w:color w:val="00B050"/>
-              </w:rPr>
-            </w:pPr>
-            <w:r>
-              <w:rPr>
-                <w:color w:val="FFC000"/>
+            <w:tcW w:w="987" w:type="pct"/>
+          </w:tcPr>
+          <w:p>
+            <w:pPr>
+              <w:spacing w:after="120"/>
+              <w:rPr>
+                <w:color w:val="00B050"/>
+              </w:rPr>
+            </w:pPr>
+            <w:r>
+              <w:rPr>
+                <w:color w:val="E36C0A" w:themeColor="accent6" w:themeShade="BF"/>
               </w:rPr>
               <w:t>In Progress</w:t>
             </w:r>
           </w:p>
         </w:tc>
-      </w:tr>
-      <w:tr>
-        <w:tc>
-          <w:tcPr>
-            <w:tcW w:w="4678" w:type="dxa"/>
+        <w:tc>
+          <w:tcPr>
+            <w:tcW w:w="592" w:type="pct"/>
+          </w:tcPr>
+          <w:p>
+            <w:pPr>
+              <w:spacing w:after="120"/>
+              <w:rPr>
+                <w:color w:val="E36C0A" w:themeColor="accent6" w:themeShade="BF"/>
+              </w:rPr>
+            </w:pPr>
+            <w:r>
+              <w:t>Clara</w:t>
+            </w:r>
+          </w:p>
+        </w:tc>
+      </w:tr>
+      <w:tr>
+        <w:tc>
+          <w:tcPr>
+            <w:tcW w:w="1842" w:type="pct"/>
           </w:tcPr>
           <w:p>
             <w:pPr>
@@ -281,7 +335,7 @@
         </w:tc>
         <w:tc>
           <w:tcPr>
-            <w:tcW w:w="3544" w:type="dxa"/>
+            <w:tcW w:w="1579" w:type="pct"/>
           </w:tcPr>
           <w:p>
             <w:proofErr w:type="spellStart"/>
@@ -305,11 +359,19 @@
               <w:t>nk_VisXHelper</w:t>
             </w:r>
             <w:proofErr w:type="spellEnd"/>
-          </w:p>
-        </w:tc>
-        <w:tc>
-          <w:tcPr>
-            <w:tcW w:w="1276" w:type="dxa"/>
+            <w:r>
+              <w:t xml:space="preserve">, nk_PrintResults2, </w:t>
+            </w:r>
+            <w:proofErr w:type="spellStart"/>
+            <w:r>
+              <w:t>display_visual</w:t>
+            </w:r>
+            <w:proofErr w:type="spellEnd"/>
+          </w:p>
+        </w:tc>
+        <w:tc>
+          <w:tcPr>
+            <w:tcW w:w="987" w:type="pct"/>
           </w:tcPr>
           <w:p>
             <w:pPr>
@@ -326,11 +388,108 @@
             </w:r>
           </w:p>
         </w:tc>
-      </w:tr>
-      <w:tr>
-        <w:tc>
-          <w:tcPr>
-            <w:tcW w:w="4678" w:type="dxa"/>
+        <w:tc>
+          <w:tcPr>
+            <w:tcW w:w="592" w:type="pct"/>
+          </w:tcPr>
+          <w:p>
+            <w:pPr>
+              <w:spacing w:after="120"/>
+              <w:rPr>
+                <w:color w:val="FF0000"/>
+              </w:rPr>
+            </w:pPr>
+            <w:r>
+              <w:t>Nikos</w:t>
+            </w:r>
+          </w:p>
+        </w:tc>
+      </w:tr>
+      <w:tr>
+        <w:tc>
+          <w:tcPr>
+            <w:tcW w:w="1842" w:type="pct"/>
+          </w:tcPr>
+          <w:p>
+            <w:pPr>
+              <w:spacing w:after="120"/>
+            </w:pPr>
+            <w:r>
+              <w:t xml:space="preserve">Factorization mode for NM MLI module (identify </w:t>
+            </w:r>
+            <w:proofErr w:type="gramStart"/>
+            <w:r>
+              <w:t>e.g.</w:t>
+            </w:r>
+            <w:proofErr w:type="gramEnd"/>
+            <w:r>
+              <w:t xml:space="preserve"> eigenvariates and manipulate only voxels within eigenvariates (strategy for feature assignment to factors will be needed =&gt; maximum-wins method)</w:t>
+            </w:r>
+          </w:p>
+        </w:tc>
+        <w:tc>
+          <w:tcPr>
+            <w:tcW w:w="1579" w:type="pct"/>
+          </w:tcPr>
+          <w:p>
+            <w:proofErr w:type="spellStart"/>
+            <w:r>
+              <w:t>nk_MLI_config</w:t>
+            </w:r>
+            <w:proofErr w:type="spellEnd"/>
+            <w:r>
+              <w:t xml:space="preserve">, </w:t>
+            </w:r>
+            <w:proofErr w:type="spellStart"/>
+            <w:r>
+              <w:t>nk_MLInterpreter</w:t>
+            </w:r>
+            <w:proofErr w:type="spellEnd"/>
+          </w:p>
+        </w:tc>
+        <w:tc>
+          <w:tcPr>
+            <w:tcW w:w="987" w:type="pct"/>
+          </w:tcPr>
+          <w:p>
+            <w:pPr>
+              <w:spacing w:after="120"/>
+              <w:rPr>
+                <w:color w:val="FF0000"/>
+              </w:rPr>
+            </w:pPr>
+            <w:r>
+              <w:rPr>
+                <w:color w:val="FF0000"/>
+              </w:rPr>
+              <w:t>Not started</w:t>
+            </w:r>
+          </w:p>
+        </w:tc>
+        <w:tc>
+          <w:tcPr>
+            <w:tcW w:w="592" w:type="pct"/>
+          </w:tcPr>
+          <w:p>
+            <w:pPr>
+              <w:spacing w:after="120"/>
+              <w:rPr>
+                <w:color w:val="FF0000"/>
+              </w:rPr>
+            </w:pPr>
+            <w:r>
+              <w:t>Nikos</w:t>
+            </w:r>
+            <w:r>
+              <w:t>/Ariane</w:t>
+            </w:r>
+          </w:p>
+        </w:tc>
+      </w:tr>
+      <w:tr>
+        <w:tc>
+          <w:tcPr>
+            <w:tcW w:w="1842" w:type="pct"/>
           </w:tcPr>
           <w:p>
             <w:pPr>
@@ -343,13 +502,224 @@
         </w:tc>
         <w:tc>
           <w:tcPr>
-            <w:tcW w:w="3544" w:type="dxa"/>
+            <w:tcW w:w="1579" w:type="pct"/>
+          </w:tcPr>
+          <w:p>
+            <w:pPr>
+              <w:rPr>
+                <w:i/>
+              </w:rPr>
+            </w:pPr>
+            <w:r>
+              <w:rPr>
+                <w:i/>
+              </w:rPr>
+              <w:t>New Functions</w:t>
+            </w:r>
+          </w:p>
+        </w:tc>
+        <w:tc>
+          <w:tcPr>
+            <w:tcW w:w="987" w:type="pct"/>
+          </w:tcPr>
+          <w:p>
+            <w:pPr>
+              <w:spacing w:after="120"/>
+              <w:rPr>
+                <w:color w:val="00B050"/>
+              </w:rPr>
+            </w:pPr>
+            <w:r>
+              <w:rPr>
+                <w:color w:val="FF0000"/>
+              </w:rPr>
+              <w:t>Not started</w:t>
+            </w:r>
+          </w:p>
+        </w:tc>
+        <w:tc>
+          <w:tcPr>
+            <w:tcW w:w="592" w:type="pct"/>
+          </w:tcPr>
+          <w:p>
+            <w:pPr>
+              <w:spacing w:after="120"/>
+              <w:rPr>
+                <w:color w:val="FF0000"/>
+              </w:rPr>
+            </w:pPr>
+            <w:r>
+              <w:t>Nikos/Clara</w:t>
+            </w:r>
+          </w:p>
+        </w:tc>
+      </w:tr>
+      <w:tr>
+        <w:tc>
+          <w:tcPr>
+            <w:tcW w:w="1842" w:type="pct"/>
+          </w:tcPr>
+          <w:p>
+            <w:pPr>
+              <w:spacing w:after="120"/>
+            </w:pPr>
+            <w:r>
+              <w:t xml:space="preserve">Optimized preprocessing params and model export </w:t>
+            </w:r>
+          </w:p>
+        </w:tc>
+        <w:tc>
+          <w:tcPr>
+            <w:tcW w:w="1579" w:type="pct"/>
+          </w:tcPr>
+          <w:p>
+            <w:pPr>
+              <w:rPr>
+                <w:i/>
+              </w:rPr>
+            </w:pPr>
+            <w:r>
+              <w:rPr>
+                <w:i/>
+              </w:rPr>
+              <w:t>New Functions</w:t>
+            </w:r>
+          </w:p>
+        </w:tc>
+        <w:tc>
+          <w:tcPr>
+            <w:tcW w:w="987" w:type="pct"/>
+          </w:tcPr>
+          <w:p>
+            <w:pPr>
+              <w:spacing w:after="120"/>
+              <w:rPr>
+                <w:color w:val="FF0000"/>
+              </w:rPr>
+            </w:pPr>
+            <w:r>
+              <w:rPr>
+                <w:color w:val="FF0000"/>
+              </w:rPr>
+              <w:t>Not started</w:t>
+            </w:r>
+          </w:p>
+        </w:tc>
+        <w:tc>
+          <w:tcPr>
+            <w:tcW w:w="592" w:type="pct"/>
+          </w:tcPr>
+          <w:p>
+            <w:pPr>
+              <w:spacing w:after="120"/>
+            </w:pPr>
+            <w:r>
+              <w:t>Nikos</w:t>
+            </w:r>
+          </w:p>
+        </w:tc>
+      </w:tr>
+      <w:tr>
+        <w:tc>
+          <w:tcPr>
+            <w:tcW w:w="1842" w:type="pct"/>
+          </w:tcPr>
+          <w:p>
+            <w:pPr>
+              <w:spacing w:after="120"/>
+            </w:pPr>
+            <w:r>
+              <w:t>Improved memory management (</w:t>
+            </w:r>
+            <w:proofErr w:type="gramStart"/>
+            <w:r>
+              <w:t>e.g.</w:t>
+            </w:r>
+            <w:proofErr w:type="gramEnd"/>
+            <w:r>
+              <w:t xml:space="preserve"> in the visualization module)</w:t>
+            </w:r>
+          </w:p>
+        </w:tc>
+        <w:tc>
+          <w:tcPr>
+            <w:tcW w:w="1579" w:type="pct"/>
+          </w:tcPr>
+          <w:p>
+            <w:proofErr w:type="spellStart"/>
+            <w:r>
+              <w:t>nk_VisModelsPrep</w:t>
+            </w:r>
+            <w:proofErr w:type="spellEnd"/>
+            <w:r>
+              <w:t xml:space="preserve">, </w:t>
+            </w:r>
+            <w:proofErr w:type="spellStart"/>
+            <w:r>
+              <w:t>nk_VisModels</w:t>
+            </w:r>
+            <w:proofErr w:type="spellEnd"/>
+          </w:p>
+        </w:tc>
+        <w:tc>
+          <w:tcPr>
+            <w:tcW w:w="987" w:type="pct"/>
+          </w:tcPr>
+          <w:p>
+            <w:pPr>
+              <w:spacing w:after="120"/>
+              <w:rPr>
+                <w:color w:val="00B050"/>
+              </w:rPr>
+            </w:pPr>
+            <w:r>
+              <w:rPr>
+                <w:color w:val="E36C0A" w:themeColor="accent6" w:themeShade="BF"/>
+              </w:rPr>
+              <w:t>In Progress</w:t>
+            </w:r>
+          </w:p>
+        </w:tc>
+        <w:tc>
+          <w:tcPr>
+            <w:tcW w:w="592" w:type="pct"/>
+          </w:tcPr>
+          <w:p>
+            <w:pPr>
+              <w:spacing w:after="120"/>
+              <w:rPr>
+                <w:color w:val="E36C0A" w:themeColor="accent6" w:themeShade="BF"/>
+              </w:rPr>
+            </w:pPr>
+            <w:r>
+              <w:t>Ariane/Clara</w:t>
+            </w:r>
+          </w:p>
+        </w:tc>
+      </w:tr>
+      <w:tr>
+        <w:tc>
+          <w:tcPr>
+            <w:tcW w:w="1842" w:type="pct"/>
+          </w:tcPr>
+          <w:p>
+            <w:pPr>
+              <w:spacing w:after="120"/>
+            </w:pPr>
+            <w:r>
+              <w:t>Pruning of unused/orphaned functions</w:t>
+            </w:r>
+          </w:p>
+        </w:tc>
+        <w:tc>
+          <w:tcPr>
+            <w:tcW w:w="1579" w:type="pct"/>
           </w:tcPr>
           <w:p/>
         </w:tc>
         <w:tc>
           <w:tcPr>
-            <w:tcW w:w="1276" w:type="dxa"/>
+            <w:tcW w:w="987" w:type="pct"/>
           </w:tcPr>
           <w:p>
             <w:pPr>
@@ -366,37 +736,45 @@
             </w:r>
           </w:p>
         </w:tc>
-      </w:tr>
-      <w:tr>
-        <w:tc>
-          <w:tcPr>
-            <w:tcW w:w="4678" w:type="dxa"/>
-          </w:tcPr>
-          <w:p>
-            <w:pPr>
-              <w:spacing w:after="120"/>
-            </w:pPr>
-            <w:r>
-              <w:t>Improved memory management (</w:t>
-            </w:r>
-            <w:proofErr w:type="gramStart"/>
-            <w:r>
-              <w:t>e.g.</w:t>
-            </w:r>
-            <w:proofErr w:type="gramEnd"/>
-            <w:r>
-              <w:t xml:space="preserve"> in the visualization module)</w:t>
-            </w:r>
-          </w:p>
-        </w:tc>
-        <w:tc>
-          <w:tcPr>
-            <w:tcW w:w="3544" w:type="dxa"/>
+        <w:tc>
+          <w:tcPr>
+            <w:tcW w:w="592" w:type="pct"/>
+          </w:tcPr>
+          <w:p>
+            <w:pPr>
+              <w:spacing w:after="120"/>
+              <w:rPr>
+                <w:color w:val="FF0000"/>
+              </w:rPr>
+            </w:pPr>
+            <w:r>
+              <w:t>Clara</w:t>
+            </w:r>
+          </w:p>
+        </w:tc>
+      </w:tr>
+      <w:tr>
+        <w:tc>
+          <w:tcPr>
+            <w:tcW w:w="1842" w:type="pct"/>
+          </w:tcPr>
+          <w:p>
+            <w:pPr>
+              <w:spacing w:after="120"/>
+            </w:pPr>
+            <w:r>
+              <w:t>Debugging of multi-class permutation</w:t>
+            </w:r>
+          </w:p>
+        </w:tc>
+        <w:tc>
+          <w:tcPr>
+            <w:tcW w:w="1579" w:type="pct"/>
           </w:tcPr>
           <w:p>
             <w:proofErr w:type="spellStart"/>
             <w:r>
-              <w:t>nk_VisModelsPrep</w:t>
+              <w:t>nk_VisModels</w:t>
             </w:r>
             <w:proofErr w:type="spellEnd"/>
             <w:r>
@@ -404,860 +782,1785 @@
             </w:r>
             <w:proofErr w:type="spellStart"/>
             <w:r>
-              <w:t>nk_VisModels</w:t>
+              <w:t>nk_VisXPermHelper</w:t>
             </w:r>
             <w:proofErr w:type="spellEnd"/>
           </w:p>
         </w:tc>
         <w:tc>
           <w:tcPr>
-            <w:tcW w:w="1276" w:type="dxa"/>
-          </w:tcPr>
-          <w:p>
-            <w:pPr>
-              <w:spacing w:after="120"/>
-              <w:rPr>
-                <w:color w:val="00B050"/>
-              </w:rPr>
-            </w:pPr>
-            <w:r>
-              <w:rPr>
-                <w:color w:val="FFC000"/>
+            <w:tcW w:w="987" w:type="pct"/>
+          </w:tcPr>
+          <w:p>
+            <w:pPr>
+              <w:spacing w:after="120"/>
+              <w:rPr>
+                <w:color w:val="00B050"/>
+              </w:rPr>
+            </w:pPr>
+            <w:r>
+              <w:rPr>
+                <w:color w:val="E36C0A" w:themeColor="accent6" w:themeShade="BF"/>
               </w:rPr>
               <w:t>In Progress</w:t>
             </w:r>
           </w:p>
         </w:tc>
-      </w:tr>
-      <w:tr>
-        <w:tc>
-          <w:tcPr>
-            <w:tcW w:w="4678" w:type="dxa"/>
-          </w:tcPr>
-          <w:p>
-            <w:pPr>
-              <w:spacing w:after="120"/>
-            </w:pPr>
-            <w:r>
-              <w:t>Pruning of unused/orphaned functions</w:t>
-            </w:r>
-          </w:p>
-        </w:tc>
-        <w:tc>
-          <w:tcPr>
-            <w:tcW w:w="3544" w:type="dxa"/>
+        <w:tc>
+          <w:tcPr>
+            <w:tcW w:w="592" w:type="pct"/>
+          </w:tcPr>
+          <w:p>
+            <w:pPr>
+              <w:spacing w:after="120"/>
+              <w:rPr>
+                <w:color w:val="E36C0A" w:themeColor="accent6" w:themeShade="BF"/>
+              </w:rPr>
+            </w:pPr>
+            <w:r>
+              <w:t>Nikos</w:t>
+            </w:r>
+          </w:p>
+        </w:tc>
+      </w:tr>
+      <w:tr>
+        <w:tc>
+          <w:tcPr>
+            <w:tcW w:w="1842" w:type="pct"/>
+          </w:tcPr>
+          <w:p>
+            <w:pPr>
+              <w:spacing w:after="120"/>
+            </w:pPr>
+            <w:proofErr w:type="spellStart"/>
+            <w:r>
+              <w:t>Hyperopt</w:t>
+            </w:r>
+            <w:proofErr w:type="spellEnd"/>
+            <w:r>
+              <w:t xml:space="preserve"> optimization </w:t>
+            </w:r>
+            <w:r>
+              <w:t xml:space="preserve">(see </w:t>
+            </w:r>
+            <w:proofErr w:type="spellStart"/>
+            <w:r>
+              <w:t>Matlab</w:t>
+            </w:r>
+            <w:proofErr w:type="spellEnd"/>
+            <w:r>
+              <w:t xml:space="preserve"> package </w:t>
+            </w:r>
+            <w:proofErr w:type="spellStart"/>
+            <w:r>
+              <w:t>hyperopt</w:t>
+            </w:r>
+            <w:proofErr w:type="spellEnd"/>
+            <w:r>
+              <w:t xml:space="preserve">) </w:t>
+            </w:r>
+            <w:r>
+              <w:t>and hyperparameter optimization using swarm optimization techniques (PSO, GA, Simulated Annealing)</w:t>
+            </w:r>
+          </w:p>
+        </w:tc>
+        <w:tc>
+          <w:tcPr>
+            <w:tcW w:w="1579" w:type="pct"/>
+          </w:tcPr>
+          <w:p>
+            <w:r>
+              <w:rPr>
+                <w:i/>
+              </w:rPr>
+              <w:t>New Functions</w:t>
+            </w:r>
+            <w:r>
+              <w:t xml:space="preserve">, </w:t>
+            </w:r>
+            <w:proofErr w:type="spellStart"/>
+            <w:r>
+              <w:t>nk_MLOptimizer_ParamAnnealer</w:t>
+            </w:r>
+            <w:proofErr w:type="spellEnd"/>
+          </w:p>
+        </w:tc>
+        <w:tc>
+          <w:tcPr>
+            <w:tcW w:w="987" w:type="pct"/>
+          </w:tcPr>
+          <w:p>
+            <w:pPr>
+              <w:spacing w:after="120"/>
+              <w:rPr>
+                <w:color w:val="E36C0A" w:themeColor="accent6" w:themeShade="BF"/>
+              </w:rPr>
+            </w:pPr>
+            <w:r>
+              <w:rPr>
+                <w:color w:val="FF0000"/>
+              </w:rPr>
+              <w:t>Not started</w:t>
+            </w:r>
+          </w:p>
+        </w:tc>
+        <w:tc>
+          <w:tcPr>
+            <w:tcW w:w="592" w:type="pct"/>
+          </w:tcPr>
+          <w:p>
+            <w:pPr>
+              <w:spacing w:after="120"/>
+              <w:rPr>
+                <w:color w:val="FF0000"/>
+              </w:rPr>
+            </w:pPr>
+            <w:proofErr w:type="spellStart"/>
+            <w:r>
+              <w:t>tbd</w:t>
+            </w:r>
+            <w:proofErr w:type="spellEnd"/>
+          </w:p>
+        </w:tc>
+      </w:tr>
+      <w:tr>
+        <w:tc>
+          <w:tcPr>
+            <w:tcW w:w="1842" w:type="pct"/>
+          </w:tcPr>
+          <w:p>
+            <w:pPr>
+              <w:spacing w:after="120"/>
+            </w:pPr>
+            <w:r>
+              <w:t>Fully implement surface-based image processing stream</w:t>
+            </w:r>
+          </w:p>
+        </w:tc>
+        <w:tc>
+          <w:tcPr>
+            <w:tcW w:w="1579" w:type="pct"/>
+          </w:tcPr>
+          <w:p>
+            <w:proofErr w:type="spellStart"/>
+            <w:r>
+              <w:t>DataIO</w:t>
+            </w:r>
+            <w:proofErr w:type="spellEnd"/>
+            <w:r>
+              <w:t xml:space="preserve">, </w:t>
+            </w:r>
+            <w:proofErr w:type="spellStart"/>
+            <w:r>
+              <w:t>nk_PerfSpatFilt</w:t>
+            </w:r>
+            <w:proofErr w:type="spellEnd"/>
+          </w:p>
+        </w:tc>
+        <w:tc>
+          <w:tcPr>
+            <w:tcW w:w="987" w:type="pct"/>
+          </w:tcPr>
+          <w:p>
+            <w:pPr>
+              <w:spacing w:after="120"/>
+              <w:rPr>
+                <w:color w:val="00B050"/>
+              </w:rPr>
+            </w:pPr>
+            <w:r>
+              <w:rPr>
+                <w:color w:val="FF0000"/>
+              </w:rPr>
+              <w:t>Not started</w:t>
+            </w:r>
+          </w:p>
+        </w:tc>
+        <w:tc>
+          <w:tcPr>
+            <w:tcW w:w="592" w:type="pct"/>
+          </w:tcPr>
+          <w:p>
+            <w:pPr>
+              <w:spacing w:after="120"/>
+              <w:rPr>
+                <w:color w:val="FF0000"/>
+              </w:rPr>
+            </w:pPr>
+            <w:r>
+              <w:t>Nikos</w:t>
+            </w:r>
+          </w:p>
+        </w:tc>
+      </w:tr>
+      <w:tr>
+        <w:tc>
+          <w:tcPr>
+            <w:tcW w:w="1842" w:type="pct"/>
+          </w:tcPr>
+          <w:p>
+            <w:pPr>
+              <w:spacing w:after="120"/>
+            </w:pPr>
+            <w:r>
+              <w:t xml:space="preserve">Implement adaptive </w:t>
+            </w:r>
+            <w:proofErr w:type="spellStart"/>
+            <w:r>
+              <w:t>reslicing</w:t>
+            </w:r>
+            <w:proofErr w:type="spellEnd"/>
+            <w:r>
+              <w:t xml:space="preserve"> of voxel- and surface-based data (like smoothing)</w:t>
+            </w:r>
+          </w:p>
+        </w:tc>
+        <w:tc>
+          <w:tcPr>
+            <w:tcW w:w="1579" w:type="pct"/>
+          </w:tcPr>
+          <w:p>
+            <w:proofErr w:type="spellStart"/>
+            <w:r>
+              <w:t>nk_PerfSpatFilt</w:t>
+            </w:r>
+            <w:proofErr w:type="spellEnd"/>
+            <w:r>
+              <w:t xml:space="preserve">, </w:t>
+            </w:r>
+            <w:proofErr w:type="spellStart"/>
+            <w:r>
+              <w:t>resample_image</w:t>
+            </w:r>
+            <w:proofErr w:type="spellEnd"/>
+          </w:p>
+        </w:tc>
+        <w:tc>
+          <w:tcPr>
+            <w:tcW w:w="987" w:type="pct"/>
+          </w:tcPr>
+          <w:p>
+            <w:pPr>
+              <w:spacing w:after="120"/>
+              <w:rPr>
+                <w:color w:val="00B050"/>
+              </w:rPr>
+            </w:pPr>
+            <w:r>
+              <w:rPr>
+                <w:color w:val="FF0000"/>
+              </w:rPr>
+              <w:t>Not started</w:t>
+            </w:r>
+          </w:p>
+        </w:tc>
+        <w:tc>
+          <w:tcPr>
+            <w:tcW w:w="592" w:type="pct"/>
+          </w:tcPr>
+          <w:p>
+            <w:pPr>
+              <w:spacing w:after="120"/>
+              <w:rPr>
+                <w:color w:val="FF0000"/>
+              </w:rPr>
+            </w:pPr>
+            <w:r>
+              <w:t>Nikos</w:t>
+            </w:r>
+          </w:p>
+        </w:tc>
+      </w:tr>
+      <w:tr>
+        <w:tc>
+          <w:tcPr>
+            <w:tcW w:w="1842" w:type="pct"/>
+          </w:tcPr>
+          <w:p>
+            <w:pPr>
+              <w:spacing w:after="120"/>
+            </w:pPr>
+            <w:r>
+              <w:t xml:space="preserve">“Skip-CV1 cycle and train on full CV1 training and test data” menu item should not be shown in menu when multiple </w:t>
+            </w:r>
+            <w:r>
+              <w:lastRenderedPageBreak/>
+              <w:t xml:space="preserve">preprocessing </w:t>
+            </w:r>
+            <w:proofErr w:type="spellStart"/>
+            <w:r>
+              <w:t>hyperparams</w:t>
+            </w:r>
+            <w:proofErr w:type="spellEnd"/>
+            <w:r>
+              <w:t xml:space="preserve"> are present.</w:t>
+            </w:r>
+          </w:p>
+        </w:tc>
+        <w:tc>
+          <w:tcPr>
+            <w:tcW w:w="1579" w:type="pct"/>
+          </w:tcPr>
+          <w:p>
+            <w:proofErr w:type="spellStart"/>
+            <w:r>
+              <w:lastRenderedPageBreak/>
+              <w:t>nk_RFE_config</w:t>
+            </w:r>
+            <w:proofErr w:type="spellEnd"/>
+          </w:p>
+        </w:tc>
+        <w:tc>
+          <w:tcPr>
+            <w:tcW w:w="987" w:type="pct"/>
+          </w:tcPr>
+          <w:p>
+            <w:pPr>
+              <w:spacing w:after="120"/>
+              <w:rPr>
+                <w:color w:val="00B050"/>
+              </w:rPr>
+            </w:pPr>
+            <w:r>
+              <w:rPr>
+                <w:color w:val="FF0000"/>
+              </w:rPr>
+              <w:t>Not started</w:t>
+            </w:r>
+          </w:p>
+        </w:tc>
+        <w:tc>
+          <w:tcPr>
+            <w:tcW w:w="592" w:type="pct"/>
+          </w:tcPr>
+          <w:p>
+            <w:pPr>
+              <w:spacing w:after="120"/>
+              <w:rPr>
+                <w:color w:val="FF0000"/>
+              </w:rPr>
+            </w:pPr>
+            <w:r>
+              <w:t>Ariane</w:t>
+            </w:r>
+          </w:p>
+        </w:tc>
+      </w:tr>
+      <w:tr>
+        <w:tc>
+          <w:tcPr>
+            <w:tcW w:w="1842" w:type="pct"/>
+          </w:tcPr>
+          <w:p>
+            <w:pPr>
+              <w:spacing w:after="120"/>
+            </w:pPr>
+            <w:r>
+              <w:t>Plug-in interface for the preprocessing module</w:t>
+            </w:r>
+          </w:p>
+        </w:tc>
+        <w:tc>
+          <w:tcPr>
+            <w:tcW w:w="1579" w:type="pct"/>
+          </w:tcPr>
+          <w:p>
+            <w:r>
+              <w:rPr>
+                <w:i/>
+              </w:rPr>
+              <w:t>New Functions</w:t>
+            </w:r>
+          </w:p>
+        </w:tc>
+        <w:tc>
+          <w:tcPr>
+            <w:tcW w:w="987" w:type="pct"/>
+          </w:tcPr>
+          <w:p>
+            <w:pPr>
+              <w:spacing w:after="120"/>
+              <w:rPr>
+                <w:color w:val="00B050"/>
+              </w:rPr>
+            </w:pPr>
+          </w:p>
+        </w:tc>
+        <w:tc>
+          <w:tcPr>
+            <w:tcW w:w="592" w:type="pct"/>
+          </w:tcPr>
+          <w:p>
+            <w:pPr>
+              <w:spacing w:after="120"/>
+              <w:rPr>
+                <w:color w:val="00B050"/>
+              </w:rPr>
+            </w:pPr>
+            <w:r>
+              <w:t>Clara</w:t>
+            </w:r>
+          </w:p>
+        </w:tc>
+      </w:tr>
+      <w:tr>
+        <w:tc>
+          <w:tcPr>
+            <w:tcW w:w="1842" w:type="pct"/>
+          </w:tcPr>
+          <w:p>
+            <w:pPr>
+              <w:spacing w:after="120"/>
+            </w:pPr>
+            <w:r>
+              <w:t xml:space="preserve">Refactoring of hyperparameter configuration based on </w:t>
+            </w:r>
+            <w:proofErr w:type="spellStart"/>
+            <w:r>
+              <w:t>matlearn</w:t>
+            </w:r>
+            <w:proofErr w:type="spellEnd"/>
+            <w:r>
+              <w:t xml:space="preserve"> configuration methodology</w:t>
+            </w:r>
+          </w:p>
+        </w:tc>
+        <w:tc>
+          <w:tcPr>
+            <w:tcW w:w="1579" w:type="pct"/>
+          </w:tcPr>
+          <w:p>
+            <w:proofErr w:type="spellStart"/>
+            <w:r>
+              <w:t>nk_Grid_config</w:t>
+            </w:r>
+            <w:proofErr w:type="spellEnd"/>
+          </w:p>
+        </w:tc>
+        <w:tc>
+          <w:tcPr>
+            <w:tcW w:w="987" w:type="pct"/>
+          </w:tcPr>
+          <w:p>
+            <w:pPr>
+              <w:spacing w:after="120"/>
+              <w:rPr>
+                <w:color w:val="00B050"/>
+              </w:rPr>
+            </w:pPr>
+            <w:r>
+              <w:rPr>
+                <w:color w:val="FF0000"/>
+              </w:rPr>
+              <w:t>Not started</w:t>
+            </w:r>
+          </w:p>
+        </w:tc>
+        <w:tc>
+          <w:tcPr>
+            <w:tcW w:w="592" w:type="pct"/>
+          </w:tcPr>
+          <w:p>
+            <w:pPr>
+              <w:spacing w:after="120"/>
+              <w:rPr>
+                <w:color w:val="FF0000"/>
+              </w:rPr>
+            </w:pPr>
+            <w:r>
+              <w:t>Nikos</w:t>
+            </w:r>
+          </w:p>
+        </w:tc>
+      </w:tr>
+      <w:tr>
+        <w:tc>
+          <w:tcPr>
+            <w:tcW w:w="1842" w:type="pct"/>
+          </w:tcPr>
+          <w:p>
+            <w:pPr>
+              <w:spacing w:after="120"/>
+            </w:pPr>
+            <w:r>
+              <w:t>Command line interface for NM</w:t>
+            </w:r>
+          </w:p>
+        </w:tc>
+        <w:tc>
+          <w:tcPr>
+            <w:tcW w:w="1579" w:type="pct"/>
+          </w:tcPr>
+          <w:p>
+            <w:r>
+              <w:rPr>
+                <w:i/>
+              </w:rPr>
+              <w:t>New Functions</w:t>
+            </w:r>
+          </w:p>
+        </w:tc>
+        <w:tc>
+          <w:tcPr>
+            <w:tcW w:w="987" w:type="pct"/>
+          </w:tcPr>
+          <w:p>
+            <w:pPr>
+              <w:spacing w:after="120"/>
+              <w:rPr>
+                <w:color w:val="00B050"/>
+              </w:rPr>
+            </w:pPr>
+            <w:r>
+              <w:rPr>
+                <w:color w:val="FF0000"/>
+              </w:rPr>
+              <w:t>Not started</w:t>
+            </w:r>
+          </w:p>
+        </w:tc>
+        <w:tc>
+          <w:tcPr>
+            <w:tcW w:w="592" w:type="pct"/>
+          </w:tcPr>
+          <w:p>
+            <w:pPr>
+              <w:spacing w:after="120"/>
+              <w:rPr>
+                <w:color w:val="00B050"/>
+              </w:rPr>
+            </w:pPr>
+            <w:r>
+              <w:t>Clara</w:t>
+            </w:r>
+          </w:p>
+        </w:tc>
+      </w:tr>
+      <w:tr>
+        <w:tc>
+          <w:tcPr>
+            <w:tcW w:w="1842" w:type="pct"/>
+          </w:tcPr>
+          <w:p>
+            <w:pPr>
+              <w:spacing w:after="120"/>
+            </w:pPr>
+            <w:r>
+              <w:t>Porting of NM Results Viewer to app designer</w:t>
+            </w:r>
+          </w:p>
+        </w:tc>
+        <w:tc>
+          <w:tcPr>
+            <w:tcW w:w="1579" w:type="pct"/>
+          </w:tcPr>
+          <w:p>
+            <w:r>
+              <w:rPr>
+                <w:i/>
+              </w:rPr>
+              <w:t>New Functions</w:t>
+            </w:r>
+          </w:p>
+        </w:tc>
+        <w:tc>
+          <w:tcPr>
+            <w:tcW w:w="987" w:type="pct"/>
+          </w:tcPr>
+          <w:p>
+            <w:pPr>
+              <w:spacing w:after="120"/>
+              <w:rPr>
+                <w:color w:val="00B050"/>
+              </w:rPr>
+            </w:pPr>
+            <w:r>
+              <w:rPr>
+                <w:color w:val="FF0000"/>
+              </w:rPr>
+              <w:t>Not started</w:t>
+            </w:r>
+          </w:p>
+        </w:tc>
+        <w:tc>
+          <w:tcPr>
+            <w:tcW w:w="592" w:type="pct"/>
+          </w:tcPr>
+          <w:p>
+            <w:pPr>
+              <w:spacing w:after="120"/>
+              <w:rPr>
+                <w:color w:val="00B050"/>
+              </w:rPr>
+            </w:pPr>
+            <w:r>
+              <w:t>Clara/Ariane</w:t>
+            </w:r>
+          </w:p>
+        </w:tc>
+      </w:tr>
+      <w:tr>
+        <w:tc>
+          <w:tcPr>
+            <w:tcW w:w="1842" w:type="pct"/>
+          </w:tcPr>
+          <w:p>
+            <w:pPr>
+              <w:spacing w:after="120"/>
+            </w:pPr>
+          </w:p>
+        </w:tc>
+        <w:tc>
+          <w:tcPr>
+            <w:tcW w:w="1579" w:type="pct"/>
           </w:tcPr>
           <w:p/>
         </w:tc>
         <w:tc>
           <w:tcPr>
-            <w:tcW w:w="1276" w:type="dxa"/>
-          </w:tcPr>
-          <w:p>
-            <w:pPr>
-              <w:spacing w:after="120"/>
-              <w:rPr>
-                <w:color w:val="00B050"/>
-              </w:rPr>
-            </w:pPr>
-            <w:r>
+            <w:tcW w:w="987" w:type="pct"/>
+          </w:tcPr>
+          <w:p>
+            <w:pPr>
+              <w:spacing w:after="120"/>
+              <w:rPr>
+                <w:color w:val="00B050"/>
+              </w:rPr>
+            </w:pPr>
+          </w:p>
+        </w:tc>
+        <w:tc>
+          <w:tcPr>
+            <w:tcW w:w="592" w:type="pct"/>
+          </w:tcPr>
+          <w:p>
+            <w:pPr>
+              <w:spacing w:after="120"/>
+              <w:rPr>
+                <w:color w:val="00B050"/>
+              </w:rPr>
+            </w:pPr>
+          </w:p>
+        </w:tc>
+      </w:tr>
+      <w:tr>
+        <w:tc>
+          <w:tcPr>
+            <w:tcW w:w="1842" w:type="pct"/>
+          </w:tcPr>
+          <w:p>
+            <w:pPr>
+              <w:spacing w:after="120"/>
+            </w:pPr>
+          </w:p>
+        </w:tc>
+        <w:tc>
+          <w:tcPr>
+            <w:tcW w:w="1579" w:type="pct"/>
+          </w:tcPr>
+          <w:p/>
+        </w:tc>
+        <w:tc>
+          <w:tcPr>
+            <w:tcW w:w="987" w:type="pct"/>
+          </w:tcPr>
+          <w:p>
+            <w:pPr>
+              <w:spacing w:after="120"/>
+              <w:rPr>
+                <w:color w:val="00B050"/>
+              </w:rPr>
+            </w:pPr>
+          </w:p>
+        </w:tc>
+        <w:tc>
+          <w:tcPr>
+            <w:tcW w:w="592" w:type="pct"/>
+          </w:tcPr>
+          <w:p>
+            <w:pPr>
+              <w:spacing w:after="120"/>
+              <w:rPr>
+                <w:color w:val="00B050"/>
+              </w:rPr>
+            </w:pPr>
+          </w:p>
+        </w:tc>
+      </w:tr>
+      <w:tr>
+        <w:tc>
+          <w:tcPr>
+            <w:tcW w:w="1842" w:type="pct"/>
+          </w:tcPr>
+          <w:p>
+            <w:pPr>
+              <w:spacing w:after="120"/>
+            </w:pPr>
+          </w:p>
+        </w:tc>
+        <w:tc>
+          <w:tcPr>
+            <w:tcW w:w="1579" w:type="pct"/>
+          </w:tcPr>
+          <w:p/>
+        </w:tc>
+        <w:tc>
+          <w:tcPr>
+            <w:tcW w:w="987" w:type="pct"/>
+          </w:tcPr>
+          <w:p>
+            <w:pPr>
+              <w:spacing w:after="120"/>
+              <w:rPr>
+                <w:color w:val="00B050"/>
+              </w:rPr>
+            </w:pPr>
+          </w:p>
+        </w:tc>
+        <w:tc>
+          <w:tcPr>
+            <w:tcW w:w="592" w:type="pct"/>
+          </w:tcPr>
+          <w:p>
+            <w:pPr>
+              <w:spacing w:after="120"/>
+              <w:rPr>
+                <w:color w:val="00B050"/>
+              </w:rPr>
+            </w:pPr>
+          </w:p>
+        </w:tc>
+      </w:tr>
+      <w:tr>
+        <w:tc>
+          <w:tcPr>
+            <w:tcW w:w="1842" w:type="pct"/>
+          </w:tcPr>
+          <w:p>
+            <w:pPr>
+              <w:spacing w:after="120"/>
+            </w:pPr>
+          </w:p>
+        </w:tc>
+        <w:tc>
+          <w:tcPr>
+            <w:tcW w:w="1579" w:type="pct"/>
+          </w:tcPr>
+          <w:p/>
+        </w:tc>
+        <w:tc>
+          <w:tcPr>
+            <w:tcW w:w="987" w:type="pct"/>
+          </w:tcPr>
+          <w:p>
+            <w:pPr>
+              <w:spacing w:after="120"/>
+              <w:rPr>
+                <w:color w:val="00B050"/>
+              </w:rPr>
+            </w:pPr>
+          </w:p>
+        </w:tc>
+        <w:tc>
+          <w:tcPr>
+            <w:tcW w:w="592" w:type="pct"/>
+          </w:tcPr>
+          <w:p>
+            <w:pPr>
+              <w:spacing w:after="120"/>
+              <w:rPr>
+                <w:color w:val="00B050"/>
+              </w:rPr>
+            </w:pPr>
+          </w:p>
+        </w:tc>
+      </w:tr>
+      <w:tr>
+        <w:tc>
+          <w:tcPr>
+            <w:tcW w:w="1842" w:type="pct"/>
+          </w:tcPr>
+          <w:p>
+            <w:pPr>
+              <w:spacing w:after="120"/>
+            </w:pPr>
+          </w:p>
+        </w:tc>
+        <w:tc>
+          <w:tcPr>
+            <w:tcW w:w="1579" w:type="pct"/>
+          </w:tcPr>
+          <w:p/>
+        </w:tc>
+        <w:tc>
+          <w:tcPr>
+            <w:tcW w:w="987" w:type="pct"/>
+          </w:tcPr>
+          <w:p>
+            <w:pPr>
+              <w:spacing w:after="120"/>
+              <w:rPr>
+                <w:color w:val="00B050"/>
+              </w:rPr>
+            </w:pPr>
+          </w:p>
+        </w:tc>
+        <w:tc>
+          <w:tcPr>
+            <w:tcW w:w="592" w:type="pct"/>
+          </w:tcPr>
+          <w:p>
+            <w:pPr>
+              <w:spacing w:after="120"/>
+              <w:rPr>
+                <w:color w:val="00B050"/>
+              </w:rPr>
+            </w:pPr>
+          </w:p>
+        </w:tc>
+      </w:tr>
+      <w:tr>
+        <w:tc>
+          <w:tcPr>
+            <w:tcW w:w="1842" w:type="pct"/>
+          </w:tcPr>
+          <w:p>
+            <w:pPr>
+              <w:spacing w:after="120"/>
+            </w:pPr>
+          </w:p>
+        </w:tc>
+        <w:tc>
+          <w:tcPr>
+            <w:tcW w:w="1579" w:type="pct"/>
+          </w:tcPr>
+          <w:p/>
+        </w:tc>
+        <w:tc>
+          <w:tcPr>
+            <w:tcW w:w="987" w:type="pct"/>
+          </w:tcPr>
+          <w:p>
+            <w:pPr>
+              <w:spacing w:after="120"/>
+              <w:rPr>
+                <w:color w:val="00B050"/>
+              </w:rPr>
+            </w:pPr>
+          </w:p>
+        </w:tc>
+        <w:tc>
+          <w:tcPr>
+            <w:tcW w:w="592" w:type="pct"/>
+          </w:tcPr>
+          <w:p>
+            <w:pPr>
+              <w:spacing w:after="120"/>
+              <w:rPr>
+                <w:color w:val="00B050"/>
+              </w:rPr>
+            </w:pPr>
+          </w:p>
+        </w:tc>
+      </w:tr>
+      <w:tr>
+        <w:tc>
+          <w:tcPr>
+            <w:tcW w:w="1842" w:type="pct"/>
+          </w:tcPr>
+          <w:p>
+            <w:pPr>
+              <w:spacing w:after="120"/>
+            </w:pPr>
+          </w:p>
+        </w:tc>
+        <w:tc>
+          <w:tcPr>
+            <w:tcW w:w="1579" w:type="pct"/>
+          </w:tcPr>
+          <w:p/>
+        </w:tc>
+        <w:tc>
+          <w:tcPr>
+            <w:tcW w:w="987" w:type="pct"/>
+          </w:tcPr>
+          <w:p>
+            <w:pPr>
+              <w:spacing w:after="120"/>
+              <w:rPr>
+                <w:color w:val="00B050"/>
+              </w:rPr>
+            </w:pPr>
+          </w:p>
+        </w:tc>
+        <w:tc>
+          <w:tcPr>
+            <w:tcW w:w="592" w:type="pct"/>
+          </w:tcPr>
+          <w:p>
+            <w:pPr>
+              <w:spacing w:after="120"/>
+              <w:rPr>
+                <w:color w:val="00B050"/>
+              </w:rPr>
+            </w:pPr>
+          </w:p>
+        </w:tc>
+      </w:tr>
+      <w:tr>
+        <w:tc>
+          <w:tcPr>
+            <w:tcW w:w="1842" w:type="pct"/>
+          </w:tcPr>
+          <w:p>
+            <w:pPr>
+              <w:spacing w:after="120"/>
+            </w:pPr>
+          </w:p>
+        </w:tc>
+        <w:tc>
+          <w:tcPr>
+            <w:tcW w:w="1579" w:type="pct"/>
+          </w:tcPr>
+          <w:p/>
+        </w:tc>
+        <w:tc>
+          <w:tcPr>
+            <w:tcW w:w="987" w:type="pct"/>
+          </w:tcPr>
+          <w:p>
+            <w:pPr>
+              <w:spacing w:after="120"/>
+              <w:rPr>
+                <w:color w:val="00B050"/>
+              </w:rPr>
+            </w:pPr>
+          </w:p>
+        </w:tc>
+        <w:tc>
+          <w:tcPr>
+            <w:tcW w:w="592" w:type="pct"/>
+          </w:tcPr>
+          <w:p>
+            <w:pPr>
+              <w:spacing w:after="120"/>
+              <w:rPr>
+                <w:color w:val="00B050"/>
+              </w:rPr>
+            </w:pPr>
+          </w:p>
+        </w:tc>
+      </w:tr>
+      <w:tr>
+        <w:tc>
+          <w:tcPr>
+            <w:tcW w:w="1842" w:type="pct"/>
+          </w:tcPr>
+          <w:p>
+            <w:pPr>
+              <w:spacing w:after="120"/>
+            </w:pPr>
+          </w:p>
+        </w:tc>
+        <w:tc>
+          <w:tcPr>
+            <w:tcW w:w="1579" w:type="pct"/>
+          </w:tcPr>
+          <w:p/>
+        </w:tc>
+        <w:tc>
+          <w:tcPr>
+            <w:tcW w:w="987" w:type="pct"/>
+          </w:tcPr>
+          <w:p>
+            <w:pPr>
+              <w:spacing w:after="120"/>
+            </w:pPr>
+          </w:p>
+        </w:tc>
+        <w:tc>
+          <w:tcPr>
+            <w:tcW w:w="592" w:type="pct"/>
+          </w:tcPr>
+          <w:p>
+            <w:pPr>
+              <w:spacing w:after="120"/>
+            </w:pPr>
+          </w:p>
+        </w:tc>
+      </w:tr>
+      <w:tr>
+        <w:tc>
+          <w:tcPr>
+            <w:tcW w:w="1842" w:type="pct"/>
+          </w:tcPr>
+          <w:p>
+            <w:pPr>
+              <w:spacing w:after="120"/>
+            </w:pPr>
+          </w:p>
+        </w:tc>
+        <w:tc>
+          <w:tcPr>
+            <w:tcW w:w="1579" w:type="pct"/>
+          </w:tcPr>
+          <w:p/>
+        </w:tc>
+        <w:tc>
+          <w:tcPr>
+            <w:tcW w:w="987" w:type="pct"/>
+          </w:tcPr>
+          <w:p>
+            <w:pPr>
+              <w:spacing w:after="120"/>
+              <w:rPr>
+                <w:color w:val="00B050"/>
+              </w:rPr>
+            </w:pPr>
+          </w:p>
+        </w:tc>
+        <w:tc>
+          <w:tcPr>
+            <w:tcW w:w="592" w:type="pct"/>
+          </w:tcPr>
+          <w:p>
+            <w:pPr>
+              <w:spacing w:after="120"/>
+              <w:rPr>
+                <w:color w:val="00B050"/>
+              </w:rPr>
+            </w:pPr>
+          </w:p>
+        </w:tc>
+      </w:tr>
+      <w:tr>
+        <w:tc>
+          <w:tcPr>
+            <w:tcW w:w="1842" w:type="pct"/>
+          </w:tcPr>
+          <w:p>
+            <w:pPr>
+              <w:spacing w:after="120"/>
+            </w:pPr>
+          </w:p>
+        </w:tc>
+        <w:tc>
+          <w:tcPr>
+            <w:tcW w:w="1579" w:type="pct"/>
+          </w:tcPr>
+          <w:p/>
+        </w:tc>
+        <w:tc>
+          <w:tcPr>
+            <w:tcW w:w="987" w:type="pct"/>
+          </w:tcPr>
+          <w:p>
+            <w:pPr>
+              <w:spacing w:after="120"/>
+            </w:pPr>
+          </w:p>
+        </w:tc>
+        <w:tc>
+          <w:tcPr>
+            <w:tcW w:w="592" w:type="pct"/>
+          </w:tcPr>
+          <w:p>
+            <w:pPr>
+              <w:spacing w:after="120"/>
+            </w:pPr>
+          </w:p>
+        </w:tc>
+      </w:tr>
+      <w:tr>
+        <w:tc>
+          <w:tcPr>
+            <w:tcW w:w="1842" w:type="pct"/>
+          </w:tcPr>
+          <w:p>
+            <w:pPr>
+              <w:spacing w:after="120"/>
+            </w:pPr>
+          </w:p>
+        </w:tc>
+        <w:tc>
+          <w:tcPr>
+            <w:tcW w:w="1579" w:type="pct"/>
+          </w:tcPr>
+          <w:p/>
+        </w:tc>
+        <w:tc>
+          <w:tcPr>
+            <w:tcW w:w="987" w:type="pct"/>
+          </w:tcPr>
+          <w:p>
+            <w:pPr>
+              <w:spacing w:after="120"/>
+              <w:rPr>
+                <w:color w:val="00B050"/>
+              </w:rPr>
+            </w:pPr>
+          </w:p>
+        </w:tc>
+        <w:tc>
+          <w:tcPr>
+            <w:tcW w:w="592" w:type="pct"/>
+          </w:tcPr>
+          <w:p>
+            <w:pPr>
+              <w:spacing w:after="120"/>
+              <w:rPr>
+                <w:color w:val="00B050"/>
+              </w:rPr>
+            </w:pPr>
+          </w:p>
+        </w:tc>
+      </w:tr>
+      <w:tr>
+        <w:tc>
+          <w:tcPr>
+            <w:tcW w:w="1842" w:type="pct"/>
+          </w:tcPr>
+          <w:p>
+            <w:pPr>
+              <w:spacing w:after="120"/>
+            </w:pPr>
+          </w:p>
+        </w:tc>
+        <w:tc>
+          <w:tcPr>
+            <w:tcW w:w="1579" w:type="pct"/>
+          </w:tcPr>
+          <w:p/>
+        </w:tc>
+        <w:tc>
+          <w:tcPr>
+            <w:tcW w:w="987" w:type="pct"/>
+          </w:tcPr>
+          <w:p>
+            <w:pPr>
+              <w:spacing w:after="120"/>
+              <w:rPr>
+                <w:color w:val="E36C0A" w:themeColor="accent6" w:themeShade="BF"/>
+              </w:rPr>
+            </w:pPr>
+          </w:p>
+        </w:tc>
+        <w:tc>
+          <w:tcPr>
+            <w:tcW w:w="592" w:type="pct"/>
+          </w:tcPr>
+          <w:p>
+            <w:pPr>
+              <w:spacing w:after="120"/>
+              <w:rPr>
+                <w:color w:val="E36C0A" w:themeColor="accent6" w:themeShade="BF"/>
+              </w:rPr>
+            </w:pPr>
+          </w:p>
+        </w:tc>
+      </w:tr>
+      <w:tr>
+        <w:tc>
+          <w:tcPr>
+            <w:tcW w:w="1842" w:type="pct"/>
+          </w:tcPr>
+          <w:p>
+            <w:pPr>
+              <w:spacing w:after="120"/>
+            </w:pPr>
+          </w:p>
+        </w:tc>
+        <w:tc>
+          <w:tcPr>
+            <w:tcW w:w="1579" w:type="pct"/>
+          </w:tcPr>
+          <w:p/>
+        </w:tc>
+        <w:tc>
+          <w:tcPr>
+            <w:tcW w:w="987" w:type="pct"/>
+          </w:tcPr>
+          <w:p>
+            <w:pPr>
+              <w:spacing w:after="120"/>
+              <w:rPr>
+                <w:color w:val="00B050"/>
+              </w:rPr>
+            </w:pPr>
+          </w:p>
+        </w:tc>
+        <w:tc>
+          <w:tcPr>
+            <w:tcW w:w="592" w:type="pct"/>
+          </w:tcPr>
+          <w:p>
+            <w:pPr>
+              <w:spacing w:after="120"/>
+              <w:rPr>
+                <w:color w:val="00B050"/>
+              </w:rPr>
+            </w:pPr>
+          </w:p>
+        </w:tc>
+      </w:tr>
+      <w:tr>
+        <w:tc>
+          <w:tcPr>
+            <w:tcW w:w="1842" w:type="pct"/>
+          </w:tcPr>
+          <w:p>
+            <w:pPr>
+              <w:spacing w:after="120"/>
+            </w:pPr>
+          </w:p>
+        </w:tc>
+        <w:tc>
+          <w:tcPr>
+            <w:tcW w:w="1579" w:type="pct"/>
+          </w:tcPr>
+          <w:p/>
+        </w:tc>
+        <w:tc>
+          <w:tcPr>
+            <w:tcW w:w="987" w:type="pct"/>
+          </w:tcPr>
+          <w:p>
+            <w:pPr>
+              <w:spacing w:after="120"/>
+              <w:rPr>
+                <w:color w:val="E36C0A" w:themeColor="accent6" w:themeShade="BF"/>
+              </w:rPr>
+            </w:pPr>
+          </w:p>
+        </w:tc>
+        <w:tc>
+          <w:tcPr>
+            <w:tcW w:w="592" w:type="pct"/>
+          </w:tcPr>
+          <w:p>
+            <w:pPr>
+              <w:spacing w:after="120"/>
+              <w:rPr>
+                <w:color w:val="E36C0A" w:themeColor="accent6" w:themeShade="BF"/>
+              </w:rPr>
+            </w:pPr>
+          </w:p>
+        </w:tc>
+      </w:tr>
+      <w:tr>
+        <w:tc>
+          <w:tcPr>
+            <w:tcW w:w="1842" w:type="pct"/>
+          </w:tcPr>
+          <w:p>
+            <w:pPr>
+              <w:spacing w:after="120"/>
+            </w:pPr>
+          </w:p>
+        </w:tc>
+        <w:tc>
+          <w:tcPr>
+            <w:tcW w:w="1579" w:type="pct"/>
+          </w:tcPr>
+          <w:p/>
+        </w:tc>
+        <w:tc>
+          <w:tcPr>
+            <w:tcW w:w="987" w:type="pct"/>
+          </w:tcPr>
+          <w:p>
+            <w:pPr>
+              <w:spacing w:after="120"/>
+              <w:rPr>
+                <w:color w:val="00B050"/>
+              </w:rPr>
+            </w:pPr>
+          </w:p>
+        </w:tc>
+        <w:tc>
+          <w:tcPr>
+            <w:tcW w:w="592" w:type="pct"/>
+          </w:tcPr>
+          <w:p>
+            <w:pPr>
+              <w:spacing w:after="120"/>
+              <w:rPr>
+                <w:color w:val="00B050"/>
+              </w:rPr>
+            </w:pPr>
+          </w:p>
+        </w:tc>
+      </w:tr>
+      <w:tr>
+        <w:tc>
+          <w:tcPr>
+            <w:tcW w:w="1842" w:type="pct"/>
+          </w:tcPr>
+          <w:p>
+            <w:pPr>
+              <w:spacing w:after="120"/>
+            </w:pPr>
+          </w:p>
+        </w:tc>
+        <w:tc>
+          <w:tcPr>
+            <w:tcW w:w="1579" w:type="pct"/>
+          </w:tcPr>
+          <w:p/>
+        </w:tc>
+        <w:tc>
+          <w:tcPr>
+            <w:tcW w:w="987" w:type="pct"/>
+          </w:tcPr>
+          <w:p>
+            <w:pPr>
+              <w:spacing w:after="120"/>
               <w:rPr>
                 <w:color w:val="FF0000"/>
               </w:rPr>
-              <w:t>Not started</w:t>
-            </w:r>
-          </w:p>
-        </w:tc>
-      </w:tr>
-      <w:tr>
-        <w:tc>
-          <w:tcPr>
-            <w:tcW w:w="4678" w:type="dxa"/>
-          </w:tcPr>
-          <w:p>
-            <w:pPr>
-              <w:spacing w:after="120"/>
-            </w:pPr>
-          </w:p>
-        </w:tc>
-        <w:tc>
-          <w:tcPr>
-            <w:tcW w:w="3544" w:type="dxa"/>
+            </w:pPr>
+          </w:p>
+        </w:tc>
+        <w:tc>
+          <w:tcPr>
+            <w:tcW w:w="592" w:type="pct"/>
+          </w:tcPr>
+          <w:p>
+            <w:pPr>
+              <w:spacing w:after="120"/>
+              <w:rPr>
+                <w:color w:val="FF0000"/>
+              </w:rPr>
+            </w:pPr>
+          </w:p>
+        </w:tc>
+      </w:tr>
+      <w:tr>
+        <w:tc>
+          <w:tcPr>
+            <w:tcW w:w="1842" w:type="pct"/>
+          </w:tcPr>
+          <w:p>
+            <w:pPr>
+              <w:spacing w:after="120"/>
+            </w:pPr>
+          </w:p>
+        </w:tc>
+        <w:tc>
+          <w:tcPr>
+            <w:tcW w:w="1579" w:type="pct"/>
           </w:tcPr>
           <w:p/>
         </w:tc>
         <w:tc>
           <w:tcPr>
-            <w:tcW w:w="1276" w:type="dxa"/>
-          </w:tcPr>
-          <w:p>
-            <w:pPr>
-              <w:spacing w:after="120"/>
-              <w:rPr>
-                <w:color w:val="00B050"/>
-              </w:rPr>
-            </w:pPr>
-          </w:p>
-        </w:tc>
-      </w:tr>
-      <w:tr>
-        <w:tc>
-          <w:tcPr>
-            <w:tcW w:w="4678" w:type="dxa"/>
-          </w:tcPr>
-          <w:p>
-            <w:pPr>
-              <w:spacing w:after="120"/>
-            </w:pPr>
-          </w:p>
-        </w:tc>
-        <w:tc>
-          <w:tcPr>
-            <w:tcW w:w="3544" w:type="dxa"/>
+            <w:tcW w:w="987" w:type="pct"/>
+          </w:tcPr>
+          <w:p>
+            <w:pPr>
+              <w:spacing w:after="120"/>
+            </w:pPr>
+          </w:p>
+        </w:tc>
+        <w:tc>
+          <w:tcPr>
+            <w:tcW w:w="592" w:type="pct"/>
+          </w:tcPr>
+          <w:p>
+            <w:pPr>
+              <w:spacing w:after="120"/>
+            </w:pPr>
+          </w:p>
+        </w:tc>
+      </w:tr>
+      <w:tr>
+        <w:tc>
+          <w:tcPr>
+            <w:tcW w:w="1842" w:type="pct"/>
+          </w:tcPr>
+          <w:p>
+            <w:pPr>
+              <w:spacing w:after="120"/>
+            </w:pPr>
+          </w:p>
+        </w:tc>
+        <w:tc>
+          <w:tcPr>
+            <w:tcW w:w="1579" w:type="pct"/>
           </w:tcPr>
           <w:p/>
         </w:tc>
         <w:tc>
           <w:tcPr>
-            <w:tcW w:w="1276" w:type="dxa"/>
-          </w:tcPr>
-          <w:p>
-            <w:pPr>
-              <w:spacing w:after="120"/>
-              <w:rPr>
-                <w:color w:val="E36C0A" w:themeColor="accent6" w:themeShade="BF"/>
-              </w:rPr>
-            </w:pPr>
-          </w:p>
-        </w:tc>
-      </w:tr>
-      <w:tr>
-        <w:tc>
-          <w:tcPr>
-            <w:tcW w:w="4678" w:type="dxa"/>
-          </w:tcPr>
-          <w:p>
-            <w:pPr>
-              <w:spacing w:after="120"/>
-            </w:pPr>
-          </w:p>
-        </w:tc>
-        <w:tc>
-          <w:tcPr>
-            <w:tcW w:w="3544" w:type="dxa"/>
+            <w:tcW w:w="987" w:type="pct"/>
+          </w:tcPr>
+          <w:p>
+            <w:pPr>
+              <w:spacing w:after="120"/>
+              <w:rPr>
+                <w:color w:val="FF0000"/>
+              </w:rPr>
+            </w:pPr>
+          </w:p>
+        </w:tc>
+        <w:tc>
+          <w:tcPr>
+            <w:tcW w:w="592" w:type="pct"/>
+          </w:tcPr>
+          <w:p>
+            <w:pPr>
+              <w:spacing w:after="120"/>
+              <w:rPr>
+                <w:color w:val="FF0000"/>
+              </w:rPr>
+            </w:pPr>
+          </w:p>
+        </w:tc>
+      </w:tr>
+      <w:tr>
+        <w:tc>
+          <w:tcPr>
+            <w:tcW w:w="1842" w:type="pct"/>
+          </w:tcPr>
+          <w:p>
+            <w:pPr>
+              <w:spacing w:after="120"/>
+            </w:pPr>
+          </w:p>
+        </w:tc>
+        <w:tc>
+          <w:tcPr>
+            <w:tcW w:w="1579" w:type="pct"/>
           </w:tcPr>
           <w:p/>
         </w:tc>
         <w:tc>
           <w:tcPr>
-            <w:tcW w:w="1276" w:type="dxa"/>
-          </w:tcPr>
-          <w:p>
-            <w:pPr>
-              <w:spacing w:after="120"/>
-              <w:rPr>
-                <w:color w:val="00B050"/>
-              </w:rPr>
-            </w:pPr>
-          </w:p>
-        </w:tc>
-      </w:tr>
-      <w:tr>
-        <w:tc>
-          <w:tcPr>
-            <w:tcW w:w="4678" w:type="dxa"/>
-          </w:tcPr>
-          <w:p>
-            <w:pPr>
-              <w:spacing w:after="120"/>
-            </w:pPr>
-          </w:p>
-        </w:tc>
-        <w:tc>
-          <w:tcPr>
-            <w:tcW w:w="3544" w:type="dxa"/>
+            <w:tcW w:w="987" w:type="pct"/>
+          </w:tcPr>
+          <w:p>
+            <w:pPr>
+              <w:spacing w:after="120"/>
+            </w:pPr>
+          </w:p>
+        </w:tc>
+        <w:tc>
+          <w:tcPr>
+            <w:tcW w:w="592" w:type="pct"/>
+          </w:tcPr>
+          <w:p>
+            <w:pPr>
+              <w:spacing w:after="120"/>
+            </w:pPr>
+          </w:p>
+        </w:tc>
+      </w:tr>
+      <w:tr>
+        <w:tc>
+          <w:tcPr>
+            <w:tcW w:w="1842" w:type="pct"/>
+          </w:tcPr>
+          <w:p>
+            <w:pPr>
+              <w:spacing w:after="120"/>
+            </w:pPr>
+          </w:p>
+        </w:tc>
+        <w:tc>
+          <w:tcPr>
+            <w:tcW w:w="1579" w:type="pct"/>
           </w:tcPr>
           <w:p/>
         </w:tc>
         <w:tc>
           <w:tcPr>
-            <w:tcW w:w="1276" w:type="dxa"/>
-          </w:tcPr>
-          <w:p>
-            <w:pPr>
-              <w:spacing w:after="120"/>
-              <w:rPr>
-                <w:color w:val="00B050"/>
-              </w:rPr>
-            </w:pPr>
-          </w:p>
-        </w:tc>
-      </w:tr>
-      <w:tr>
-        <w:tc>
-          <w:tcPr>
-            <w:tcW w:w="4678" w:type="dxa"/>
-          </w:tcPr>
-          <w:p>
-            <w:pPr>
-              <w:spacing w:after="120"/>
-            </w:pPr>
-          </w:p>
-        </w:tc>
-        <w:tc>
-          <w:tcPr>
-            <w:tcW w:w="3544" w:type="dxa"/>
+            <w:tcW w:w="987" w:type="pct"/>
+          </w:tcPr>
+          <w:p>
+            <w:pPr>
+              <w:spacing w:after="120"/>
+            </w:pPr>
+          </w:p>
+        </w:tc>
+        <w:tc>
+          <w:tcPr>
+            <w:tcW w:w="592" w:type="pct"/>
+          </w:tcPr>
+          <w:p>
+            <w:pPr>
+              <w:spacing w:after="120"/>
+            </w:pPr>
+          </w:p>
+        </w:tc>
+      </w:tr>
+      <w:tr>
+        <w:tc>
+          <w:tcPr>
+            <w:tcW w:w="1842" w:type="pct"/>
+          </w:tcPr>
+          <w:p>
+            <w:pPr>
+              <w:spacing w:after="120"/>
+            </w:pPr>
+          </w:p>
+        </w:tc>
+        <w:tc>
+          <w:tcPr>
+            <w:tcW w:w="1579" w:type="pct"/>
           </w:tcPr>
           <w:p/>
         </w:tc>
         <w:tc>
           <w:tcPr>
-            <w:tcW w:w="1276" w:type="dxa"/>
-          </w:tcPr>
-          <w:p>
-            <w:pPr>
-              <w:spacing w:after="120"/>
-              <w:rPr>
-                <w:color w:val="00B050"/>
-              </w:rPr>
-            </w:pPr>
-          </w:p>
-        </w:tc>
-      </w:tr>
-      <w:tr>
-        <w:tc>
-          <w:tcPr>
-            <w:tcW w:w="4678" w:type="dxa"/>
-          </w:tcPr>
-          <w:p>
-            <w:pPr>
-              <w:spacing w:after="120"/>
-            </w:pPr>
-          </w:p>
-        </w:tc>
-        <w:tc>
-          <w:tcPr>
-            <w:tcW w:w="3544" w:type="dxa"/>
+            <w:tcW w:w="987" w:type="pct"/>
+          </w:tcPr>
+          <w:p>
+            <w:pPr>
+              <w:spacing w:after="120"/>
+            </w:pPr>
+          </w:p>
+        </w:tc>
+        <w:tc>
+          <w:tcPr>
+            <w:tcW w:w="592" w:type="pct"/>
+          </w:tcPr>
+          <w:p>
+            <w:pPr>
+              <w:spacing w:after="120"/>
+            </w:pPr>
+          </w:p>
+        </w:tc>
+      </w:tr>
+      <w:tr>
+        <w:tc>
+          <w:tcPr>
+            <w:tcW w:w="1842" w:type="pct"/>
+          </w:tcPr>
+          <w:p>
+            <w:pPr>
+              <w:spacing w:after="120"/>
+              <w:jc w:val="right"/>
+            </w:pPr>
+          </w:p>
+        </w:tc>
+        <w:tc>
+          <w:tcPr>
+            <w:tcW w:w="1579" w:type="pct"/>
           </w:tcPr>
           <w:p/>
         </w:tc>
         <w:tc>
           <w:tcPr>
-            <w:tcW w:w="1276" w:type="dxa"/>
-          </w:tcPr>
-          <w:p>
-            <w:pPr>
-              <w:spacing w:after="120"/>
-              <w:rPr>
-                <w:color w:val="00B050"/>
-              </w:rPr>
-            </w:pPr>
-          </w:p>
-        </w:tc>
-      </w:tr>
-      <w:tr>
-        <w:tc>
-          <w:tcPr>
-            <w:tcW w:w="4678" w:type="dxa"/>
-          </w:tcPr>
-          <w:p>
-            <w:pPr>
-              <w:spacing w:after="120"/>
-            </w:pPr>
-          </w:p>
-        </w:tc>
-        <w:tc>
-          <w:tcPr>
-            <w:tcW w:w="3544" w:type="dxa"/>
+            <w:tcW w:w="987" w:type="pct"/>
+          </w:tcPr>
+          <w:p>
+            <w:pPr>
+              <w:spacing w:after="120"/>
+            </w:pPr>
+          </w:p>
+        </w:tc>
+        <w:tc>
+          <w:tcPr>
+            <w:tcW w:w="592" w:type="pct"/>
+          </w:tcPr>
+          <w:p>
+            <w:pPr>
+              <w:spacing w:after="120"/>
+            </w:pPr>
+          </w:p>
+        </w:tc>
+      </w:tr>
+      <w:tr>
+        <w:tc>
+          <w:tcPr>
+            <w:tcW w:w="1842" w:type="pct"/>
+          </w:tcPr>
+          <w:p>
+            <w:pPr>
+              <w:spacing w:after="120"/>
+              <w:jc w:val="right"/>
+            </w:pPr>
+          </w:p>
+        </w:tc>
+        <w:tc>
+          <w:tcPr>
+            <w:tcW w:w="1579" w:type="pct"/>
           </w:tcPr>
           <w:p/>
         </w:tc>
         <w:tc>
           <w:tcPr>
-            <w:tcW w:w="1276" w:type="dxa"/>
-          </w:tcPr>
-          <w:p>
-            <w:pPr>
-              <w:spacing w:after="120"/>
-              <w:rPr>
-                <w:color w:val="00B050"/>
-              </w:rPr>
-            </w:pPr>
-          </w:p>
-        </w:tc>
-      </w:tr>
-      <w:tr>
-        <w:tc>
-          <w:tcPr>
-            <w:tcW w:w="4678" w:type="dxa"/>
-          </w:tcPr>
-          <w:p>
-            <w:pPr>
-              <w:spacing w:after="120"/>
-            </w:pPr>
-          </w:p>
-        </w:tc>
-        <w:tc>
-          <w:tcPr>
-            <w:tcW w:w="3544" w:type="dxa"/>
+            <w:tcW w:w="987" w:type="pct"/>
+          </w:tcPr>
+          <w:p>
+            <w:pPr>
+              <w:spacing w:after="120"/>
+            </w:pPr>
+          </w:p>
+        </w:tc>
+        <w:tc>
+          <w:tcPr>
+            <w:tcW w:w="592" w:type="pct"/>
+          </w:tcPr>
+          <w:p>
+            <w:pPr>
+              <w:spacing w:after="120"/>
+            </w:pPr>
+          </w:p>
+        </w:tc>
+      </w:tr>
+      <w:tr>
+        <w:tc>
+          <w:tcPr>
+            <w:tcW w:w="1842" w:type="pct"/>
+          </w:tcPr>
+          <w:p>
+            <w:pPr>
+              <w:spacing w:after="120"/>
+            </w:pPr>
+          </w:p>
+        </w:tc>
+        <w:tc>
+          <w:tcPr>
+            <w:tcW w:w="1579" w:type="pct"/>
           </w:tcPr>
           <w:p/>
         </w:tc>
         <w:tc>
           <w:tcPr>
-            <w:tcW w:w="1276" w:type="dxa"/>
-          </w:tcPr>
-          <w:p>
-            <w:pPr>
-              <w:spacing w:after="120"/>
-              <w:rPr>
-                <w:color w:val="00B050"/>
-              </w:rPr>
-            </w:pPr>
-          </w:p>
-        </w:tc>
-      </w:tr>
-      <w:tr>
-        <w:tc>
-          <w:tcPr>
-            <w:tcW w:w="4678" w:type="dxa"/>
-          </w:tcPr>
-          <w:p>
-            <w:pPr>
-              <w:spacing w:after="120"/>
-            </w:pPr>
-          </w:p>
-        </w:tc>
-        <w:tc>
-          <w:tcPr>
-            <w:tcW w:w="3544" w:type="dxa"/>
+            <w:tcW w:w="987" w:type="pct"/>
+          </w:tcPr>
+          <w:p>
+            <w:pPr>
+              <w:spacing w:after="120"/>
+              <w:rPr>
+                <w:color w:val="00B050"/>
+              </w:rPr>
+            </w:pPr>
+          </w:p>
+        </w:tc>
+        <w:tc>
+          <w:tcPr>
+            <w:tcW w:w="592" w:type="pct"/>
+          </w:tcPr>
+          <w:p>
+            <w:pPr>
+              <w:spacing w:after="120"/>
+              <w:rPr>
+                <w:color w:val="00B050"/>
+              </w:rPr>
+            </w:pPr>
+          </w:p>
+        </w:tc>
+      </w:tr>
+      <w:tr>
+        <w:tc>
+          <w:tcPr>
+            <w:tcW w:w="1842" w:type="pct"/>
+          </w:tcPr>
+          <w:p>
+            <w:pPr>
+              <w:spacing w:after="120"/>
+            </w:pPr>
+          </w:p>
+        </w:tc>
+        <w:tc>
+          <w:tcPr>
+            <w:tcW w:w="1579" w:type="pct"/>
           </w:tcPr>
           <w:p/>
         </w:tc>
         <w:tc>
           <w:tcPr>
-            <w:tcW w:w="1276" w:type="dxa"/>
-          </w:tcPr>
-          <w:p>
-            <w:pPr>
-              <w:spacing w:after="120"/>
-              <w:rPr>
-                <w:color w:val="00B050"/>
-              </w:rPr>
-            </w:pPr>
-          </w:p>
-        </w:tc>
-      </w:tr>
-      <w:tr>
-        <w:tc>
-          <w:tcPr>
-            <w:tcW w:w="4678" w:type="dxa"/>
-          </w:tcPr>
-          <w:p>
-            <w:pPr>
-              <w:spacing w:after="120"/>
-            </w:pPr>
-          </w:p>
-        </w:tc>
-        <w:tc>
-          <w:tcPr>
-            <w:tcW w:w="3544" w:type="dxa"/>
+            <w:tcW w:w="987" w:type="pct"/>
+          </w:tcPr>
+          <w:p>
+            <w:pPr>
+              <w:spacing w:after="120"/>
+              <w:rPr>
+                <w:color w:val="00B050"/>
+              </w:rPr>
+            </w:pPr>
+          </w:p>
+        </w:tc>
+        <w:tc>
+          <w:tcPr>
+            <w:tcW w:w="592" w:type="pct"/>
+          </w:tcPr>
+          <w:p>
+            <w:pPr>
+              <w:spacing w:after="120"/>
+              <w:rPr>
+                <w:color w:val="00B050"/>
+              </w:rPr>
+            </w:pPr>
+          </w:p>
+        </w:tc>
+      </w:tr>
+      <w:tr>
+        <w:tc>
+          <w:tcPr>
+            <w:tcW w:w="1842" w:type="pct"/>
+          </w:tcPr>
+          <w:p>
+            <w:pPr>
+              <w:spacing w:after="120"/>
+            </w:pPr>
+          </w:p>
+        </w:tc>
+        <w:tc>
+          <w:tcPr>
+            <w:tcW w:w="1579" w:type="pct"/>
           </w:tcPr>
           <w:p/>
         </w:tc>
         <w:tc>
           <w:tcPr>
-            <w:tcW w:w="1276" w:type="dxa"/>
-          </w:tcPr>
-          <w:p>
-            <w:pPr>
-              <w:spacing w:after="120"/>
-              <w:rPr>
-                <w:color w:val="00B050"/>
-              </w:rPr>
-            </w:pPr>
-          </w:p>
-        </w:tc>
-      </w:tr>
-      <w:tr>
-        <w:tc>
-          <w:tcPr>
-            <w:tcW w:w="4678" w:type="dxa"/>
-          </w:tcPr>
-          <w:p>
-            <w:pPr>
-              <w:spacing w:after="120"/>
-            </w:pPr>
-          </w:p>
-        </w:tc>
-        <w:tc>
-          <w:tcPr>
-            <w:tcW w:w="3544" w:type="dxa"/>
+            <w:tcW w:w="987" w:type="pct"/>
+          </w:tcPr>
+          <w:p>
+            <w:pPr>
+              <w:spacing w:after="120"/>
+              <w:rPr>
+                <w:color w:val="FF0000"/>
+              </w:rPr>
+            </w:pPr>
+          </w:p>
+        </w:tc>
+        <w:tc>
+          <w:tcPr>
+            <w:tcW w:w="592" w:type="pct"/>
+          </w:tcPr>
+          <w:p>
+            <w:pPr>
+              <w:spacing w:after="120"/>
+              <w:rPr>
+                <w:color w:val="FF0000"/>
+              </w:rPr>
+            </w:pPr>
+          </w:p>
+        </w:tc>
+      </w:tr>
+      <w:tr>
+        <w:tc>
+          <w:tcPr>
+            <w:tcW w:w="1842" w:type="pct"/>
+          </w:tcPr>
+          <w:p>
+            <w:pPr>
+              <w:spacing w:after="120"/>
+            </w:pPr>
+          </w:p>
+        </w:tc>
+        <w:tc>
+          <w:tcPr>
+            <w:tcW w:w="1579" w:type="pct"/>
           </w:tcPr>
           <w:p/>
         </w:tc>
         <w:tc>
           <w:tcPr>
-            <w:tcW w:w="1276" w:type="dxa"/>
-          </w:tcPr>
-          <w:p>
-            <w:pPr>
-              <w:spacing w:after="120"/>
-              <w:rPr>
-                <w:color w:val="00B050"/>
-              </w:rPr>
-            </w:pPr>
-          </w:p>
-        </w:tc>
-      </w:tr>
-      <w:tr>
-        <w:tc>
-          <w:tcPr>
-            <w:tcW w:w="4678" w:type="dxa"/>
-          </w:tcPr>
-          <w:p>
-            <w:pPr>
-              <w:spacing w:after="120"/>
-            </w:pPr>
-          </w:p>
-        </w:tc>
-        <w:tc>
-          <w:tcPr>
-            <w:tcW w:w="3544" w:type="dxa"/>
-          </w:tcPr>
-          <w:p/>
-        </w:tc>
-        <w:tc>
-          <w:tcPr>
-            <w:tcW w:w="1276" w:type="dxa"/>
-          </w:tcPr>
-          <w:p>
-            <w:pPr>
-              <w:spacing w:after="120"/>
-              <w:rPr>
-                <w:color w:val="00B050"/>
-              </w:rPr>
-            </w:pPr>
-          </w:p>
-        </w:tc>
-      </w:tr>
-      <w:tr>
-        <w:tc>
-          <w:tcPr>
-            <w:tcW w:w="4678" w:type="dxa"/>
-          </w:tcPr>
-          <w:p>
-            <w:pPr>
-              <w:spacing w:after="120"/>
-            </w:pPr>
-          </w:p>
-        </w:tc>
-        <w:tc>
-          <w:tcPr>
-            <w:tcW w:w="3544" w:type="dxa"/>
-          </w:tcPr>
-          <w:p/>
-        </w:tc>
-        <w:tc>
-          <w:tcPr>
-            <w:tcW w:w="1276" w:type="dxa"/>
-          </w:tcPr>
-          <w:p>
-            <w:pPr>
-              <w:spacing w:after="120"/>
-              <w:rPr>
-                <w:color w:val="00B050"/>
-              </w:rPr>
-            </w:pPr>
-          </w:p>
-        </w:tc>
-      </w:tr>
-      <w:tr>
-        <w:tc>
-          <w:tcPr>
-            <w:tcW w:w="4678" w:type="dxa"/>
-          </w:tcPr>
-          <w:p>
-            <w:pPr>
-              <w:spacing w:after="120"/>
-            </w:pPr>
-          </w:p>
-        </w:tc>
-        <w:tc>
-          <w:tcPr>
-            <w:tcW w:w="3544" w:type="dxa"/>
-          </w:tcPr>
-          <w:p/>
-        </w:tc>
-        <w:tc>
-          <w:tcPr>
-            <w:tcW w:w="1276" w:type="dxa"/>
-          </w:tcPr>
-          <w:p>
-            <w:pPr>
-              <w:spacing w:after="120"/>
-              <w:rPr>
-                <w:color w:val="00B050"/>
-              </w:rPr>
-            </w:pPr>
-          </w:p>
-        </w:tc>
-      </w:tr>
-      <w:tr>
-        <w:tc>
-          <w:tcPr>
-            <w:tcW w:w="4678" w:type="dxa"/>
-          </w:tcPr>
-          <w:p>
-            <w:pPr>
-              <w:spacing w:after="120"/>
-            </w:pPr>
-          </w:p>
-        </w:tc>
-        <w:tc>
-          <w:tcPr>
-            <w:tcW w:w="3544" w:type="dxa"/>
-          </w:tcPr>
-          <w:p/>
-        </w:tc>
-        <w:tc>
-          <w:tcPr>
-            <w:tcW w:w="1276" w:type="dxa"/>
-          </w:tcPr>
-          <w:p>
-            <w:pPr>
-              <w:spacing w:after="120"/>
-              <w:rPr>
-                <w:color w:val="00B050"/>
-              </w:rPr>
-            </w:pPr>
-          </w:p>
-        </w:tc>
-      </w:tr>
-      <w:tr>
-        <w:tc>
-          <w:tcPr>
-            <w:tcW w:w="4678" w:type="dxa"/>
-          </w:tcPr>
-          <w:p>
-            <w:pPr>
-              <w:spacing w:after="120"/>
-            </w:pPr>
-          </w:p>
-        </w:tc>
-        <w:tc>
-          <w:tcPr>
-            <w:tcW w:w="3544" w:type="dxa"/>
-          </w:tcPr>
-          <w:p/>
-        </w:tc>
-        <w:tc>
-          <w:tcPr>
-            <w:tcW w:w="1276" w:type="dxa"/>
-          </w:tcPr>
-          <w:p>
-            <w:pPr>
-              <w:spacing w:after="120"/>
-              <w:rPr>
-                <w:color w:val="00B050"/>
-              </w:rPr>
-            </w:pPr>
-          </w:p>
-        </w:tc>
-      </w:tr>
-      <w:tr>
-        <w:tc>
-          <w:tcPr>
-            <w:tcW w:w="4678" w:type="dxa"/>
-          </w:tcPr>
-          <w:p>
-            <w:pPr>
-              <w:spacing w:after="120"/>
-            </w:pPr>
-          </w:p>
-        </w:tc>
-        <w:tc>
-          <w:tcPr>
-            <w:tcW w:w="3544" w:type="dxa"/>
-          </w:tcPr>
-          <w:p/>
-        </w:tc>
-        <w:tc>
-          <w:tcPr>
-            <w:tcW w:w="1276" w:type="dxa"/>
-          </w:tcPr>
-          <w:p>
-            <w:pPr>
-              <w:spacing w:after="120"/>
-              <w:rPr>
-                <w:color w:val="00B050"/>
-              </w:rPr>
-            </w:pPr>
-          </w:p>
-        </w:tc>
-      </w:tr>
-      <w:tr>
-        <w:tc>
-          <w:tcPr>
-            <w:tcW w:w="4678" w:type="dxa"/>
-          </w:tcPr>
-          <w:p>
-            <w:pPr>
-              <w:spacing w:after="120"/>
-            </w:pPr>
-          </w:p>
-        </w:tc>
-        <w:tc>
-          <w:tcPr>
-            <w:tcW w:w="3544" w:type="dxa"/>
-          </w:tcPr>
-          <w:p/>
-        </w:tc>
-        <w:tc>
-          <w:tcPr>
-            <w:tcW w:w="1276" w:type="dxa"/>
-          </w:tcPr>
-          <w:p>
-            <w:pPr>
-              <w:spacing w:after="120"/>
-            </w:pPr>
-          </w:p>
-        </w:tc>
-      </w:tr>
-      <w:tr>
-        <w:tc>
-          <w:tcPr>
-            <w:tcW w:w="4678" w:type="dxa"/>
-          </w:tcPr>
-          <w:p>
-            <w:pPr>
-              <w:spacing w:after="120"/>
-            </w:pPr>
-          </w:p>
-        </w:tc>
-        <w:tc>
-          <w:tcPr>
-            <w:tcW w:w="3544" w:type="dxa"/>
-          </w:tcPr>
-          <w:p/>
-        </w:tc>
-        <w:tc>
-          <w:tcPr>
-            <w:tcW w:w="1276" w:type="dxa"/>
-          </w:tcPr>
-          <w:p>
-            <w:pPr>
-              <w:spacing w:after="120"/>
-              <w:rPr>
-                <w:color w:val="00B050"/>
-              </w:rPr>
-            </w:pPr>
-          </w:p>
-        </w:tc>
-      </w:tr>
-      <w:tr>
-        <w:tc>
-          <w:tcPr>
-            <w:tcW w:w="4678" w:type="dxa"/>
-          </w:tcPr>
-          <w:p>
-            <w:pPr>
-              <w:spacing w:after="120"/>
-            </w:pPr>
-          </w:p>
-        </w:tc>
-        <w:tc>
-          <w:tcPr>
-            <w:tcW w:w="3544" w:type="dxa"/>
-          </w:tcPr>
-          <w:p/>
-        </w:tc>
-        <w:tc>
-          <w:tcPr>
-            <w:tcW w:w="1276" w:type="dxa"/>
-          </w:tcPr>
-          <w:p>
-            <w:pPr>
-              <w:spacing w:after="120"/>
-            </w:pPr>
-          </w:p>
-        </w:tc>
-      </w:tr>
-      <w:tr>
-        <w:tc>
-          <w:tcPr>
-            <w:tcW w:w="4678" w:type="dxa"/>
-          </w:tcPr>
-          <w:p>
-            <w:pPr>
-              <w:spacing w:after="120"/>
-            </w:pPr>
-          </w:p>
-        </w:tc>
-        <w:tc>
-          <w:tcPr>
-            <w:tcW w:w="3544" w:type="dxa"/>
-          </w:tcPr>
-          <w:p/>
-        </w:tc>
-        <w:tc>
-          <w:tcPr>
-            <w:tcW w:w="1276" w:type="dxa"/>
-          </w:tcPr>
-          <w:p>
-            <w:pPr>
-              <w:spacing w:after="120"/>
-              <w:rPr>
-                <w:color w:val="00B050"/>
-              </w:rPr>
-            </w:pPr>
-          </w:p>
-        </w:tc>
-      </w:tr>
-      <w:tr>
-        <w:tc>
-          <w:tcPr>
-            <w:tcW w:w="4678" w:type="dxa"/>
-          </w:tcPr>
-          <w:p>
-            <w:pPr>
-              <w:spacing w:after="120"/>
-            </w:pPr>
-          </w:p>
-        </w:tc>
-        <w:tc>
-          <w:tcPr>
-            <w:tcW w:w="3544" w:type="dxa"/>
-          </w:tcPr>
-          <w:p/>
-        </w:tc>
-        <w:tc>
-          <w:tcPr>
-            <w:tcW w:w="1276" w:type="dxa"/>
-          </w:tcPr>
-          <w:p>
-            <w:pPr>
-              <w:spacing w:after="120"/>
-              <w:rPr>
-                <w:color w:val="E36C0A" w:themeColor="accent6" w:themeShade="BF"/>
-              </w:rPr>
-            </w:pPr>
-          </w:p>
-        </w:tc>
-      </w:tr>
-      <w:tr>
-        <w:tc>
-          <w:tcPr>
-            <w:tcW w:w="4678" w:type="dxa"/>
-          </w:tcPr>
-          <w:p>
-            <w:pPr>
-              <w:spacing w:after="120"/>
-            </w:pPr>
-          </w:p>
-        </w:tc>
-        <w:tc>
-          <w:tcPr>
-            <w:tcW w:w="3544" w:type="dxa"/>
-          </w:tcPr>
-          <w:p/>
-        </w:tc>
-        <w:tc>
-          <w:tcPr>
-            <w:tcW w:w="1276" w:type="dxa"/>
-          </w:tcPr>
-          <w:p>
-            <w:pPr>
-              <w:spacing w:after="120"/>
-              <w:rPr>
-                <w:color w:val="00B050"/>
-              </w:rPr>
-            </w:pPr>
-          </w:p>
-        </w:tc>
-      </w:tr>
-      <w:tr>
-        <w:tc>
-          <w:tcPr>
-            <w:tcW w:w="4678" w:type="dxa"/>
-          </w:tcPr>
-          <w:p>
-            <w:pPr>
-              <w:spacing w:after="120"/>
-            </w:pPr>
-          </w:p>
-        </w:tc>
-        <w:tc>
-          <w:tcPr>
-            <w:tcW w:w="3544" w:type="dxa"/>
-          </w:tcPr>
-          <w:p/>
-        </w:tc>
-        <w:tc>
-          <w:tcPr>
-            <w:tcW w:w="1276" w:type="dxa"/>
-          </w:tcPr>
-          <w:p>
-            <w:pPr>
-              <w:spacing w:after="120"/>
-              <w:rPr>
-                <w:color w:val="E36C0A" w:themeColor="accent6" w:themeShade="BF"/>
-              </w:rPr>
-            </w:pPr>
-          </w:p>
-        </w:tc>
-      </w:tr>
-      <w:tr>
-        <w:tc>
-          <w:tcPr>
-            <w:tcW w:w="4678" w:type="dxa"/>
-          </w:tcPr>
-          <w:p>
-            <w:pPr>
-              <w:spacing w:after="120"/>
-            </w:pPr>
-          </w:p>
-        </w:tc>
-        <w:tc>
-          <w:tcPr>
-            <w:tcW w:w="3544" w:type="dxa"/>
-          </w:tcPr>
-          <w:p/>
-        </w:tc>
-        <w:tc>
-          <w:tcPr>
-            <w:tcW w:w="1276" w:type="dxa"/>
-          </w:tcPr>
-          <w:p>
-            <w:pPr>
-              <w:spacing w:after="120"/>
-              <w:rPr>
-                <w:color w:val="00B050"/>
-              </w:rPr>
-            </w:pPr>
-          </w:p>
-        </w:tc>
-      </w:tr>
-      <w:tr>
-        <w:tc>
-          <w:tcPr>
-            <w:tcW w:w="4678" w:type="dxa"/>
-          </w:tcPr>
-          <w:p>
-            <w:pPr>
-              <w:spacing w:after="120"/>
-            </w:pPr>
-          </w:p>
-        </w:tc>
-        <w:tc>
-          <w:tcPr>
-            <w:tcW w:w="3544" w:type="dxa"/>
-          </w:tcPr>
-          <w:p/>
-        </w:tc>
-        <w:tc>
-          <w:tcPr>
-            <w:tcW w:w="1276" w:type="dxa"/>
+            <w:tcW w:w="987" w:type="pct"/>
           </w:tcPr>
           <w:p>
             <w:pPr>
@@ -1268,321 +2571,9 @@
             </w:pPr>
           </w:p>
         </w:tc>
-      </w:tr>
-      <w:tr>
-        <w:tc>
-          <w:tcPr>
-            <w:tcW w:w="4678" w:type="dxa"/>
-          </w:tcPr>
-          <w:p>
-            <w:pPr>
-              <w:spacing w:after="120"/>
-            </w:pPr>
-          </w:p>
-        </w:tc>
-        <w:tc>
-          <w:tcPr>
-            <w:tcW w:w="3544" w:type="dxa"/>
-          </w:tcPr>
-          <w:p/>
-        </w:tc>
-        <w:tc>
-          <w:tcPr>
-            <w:tcW w:w="1276" w:type="dxa"/>
-          </w:tcPr>
-          <w:p>
-            <w:pPr>
-              <w:spacing w:after="120"/>
-            </w:pPr>
-          </w:p>
-        </w:tc>
-      </w:tr>
-      <w:tr>
-        <w:tc>
-          <w:tcPr>
-            <w:tcW w:w="4678" w:type="dxa"/>
-          </w:tcPr>
-          <w:p>
-            <w:pPr>
-              <w:spacing w:after="120"/>
-            </w:pPr>
-          </w:p>
-        </w:tc>
-        <w:tc>
-          <w:tcPr>
-            <w:tcW w:w="3544" w:type="dxa"/>
-          </w:tcPr>
-          <w:p/>
-        </w:tc>
-        <w:tc>
-          <w:tcPr>
-            <w:tcW w:w="1276" w:type="dxa"/>
-          </w:tcPr>
-          <w:p>
-            <w:pPr>
-              <w:spacing w:after="120"/>
-              <w:rPr>
-                <w:color w:val="FF0000"/>
-              </w:rPr>
-            </w:pPr>
-          </w:p>
-        </w:tc>
-      </w:tr>
-      <w:tr>
-        <w:tc>
-          <w:tcPr>
-            <w:tcW w:w="4678" w:type="dxa"/>
-          </w:tcPr>
-          <w:p>
-            <w:pPr>
-              <w:spacing w:after="120"/>
-            </w:pPr>
-          </w:p>
-        </w:tc>
-        <w:tc>
-          <w:tcPr>
-            <w:tcW w:w="3544" w:type="dxa"/>
-          </w:tcPr>
-          <w:p/>
-        </w:tc>
-        <w:tc>
-          <w:tcPr>
-            <w:tcW w:w="1276" w:type="dxa"/>
-          </w:tcPr>
-          <w:p>
-            <w:pPr>
-              <w:spacing w:after="120"/>
-            </w:pPr>
-          </w:p>
-        </w:tc>
-      </w:tr>
-      <w:tr>
-        <w:tc>
-          <w:tcPr>
-            <w:tcW w:w="4678" w:type="dxa"/>
-          </w:tcPr>
-          <w:p>
-            <w:pPr>
-              <w:spacing w:after="120"/>
-            </w:pPr>
-          </w:p>
-        </w:tc>
-        <w:tc>
-          <w:tcPr>
-            <w:tcW w:w="3544" w:type="dxa"/>
-          </w:tcPr>
-          <w:p/>
-        </w:tc>
-        <w:tc>
-          <w:tcPr>
-            <w:tcW w:w="1276" w:type="dxa"/>
-          </w:tcPr>
-          <w:p>
-            <w:pPr>
-              <w:spacing w:after="120"/>
-            </w:pPr>
-          </w:p>
-        </w:tc>
-      </w:tr>
-      <w:tr>
-        <w:tc>
-          <w:tcPr>
-            <w:tcW w:w="4678" w:type="dxa"/>
-          </w:tcPr>
-          <w:p>
-            <w:pPr>
-              <w:spacing w:after="120"/>
-            </w:pPr>
-          </w:p>
-        </w:tc>
-        <w:tc>
-          <w:tcPr>
-            <w:tcW w:w="3544" w:type="dxa"/>
-          </w:tcPr>
-          <w:p/>
-        </w:tc>
-        <w:tc>
-          <w:tcPr>
-            <w:tcW w:w="1276" w:type="dxa"/>
-          </w:tcPr>
-          <w:p>
-            <w:pPr>
-              <w:spacing w:after="120"/>
-            </w:pPr>
-          </w:p>
-        </w:tc>
-      </w:tr>
-      <w:tr>
-        <w:tc>
-          <w:tcPr>
-            <w:tcW w:w="4678" w:type="dxa"/>
-          </w:tcPr>
-          <w:p>
-            <w:pPr>
-              <w:spacing w:after="120"/>
-              <w:jc w:val="right"/>
-            </w:pPr>
-          </w:p>
-        </w:tc>
-        <w:tc>
-          <w:tcPr>
-            <w:tcW w:w="3544" w:type="dxa"/>
-          </w:tcPr>
-          <w:p/>
-        </w:tc>
-        <w:tc>
-          <w:tcPr>
-            <w:tcW w:w="1276" w:type="dxa"/>
-          </w:tcPr>
-          <w:p>
-            <w:pPr>
-              <w:spacing w:after="120"/>
-            </w:pPr>
-          </w:p>
-        </w:tc>
-      </w:tr>
-      <w:tr>
-        <w:tc>
-          <w:tcPr>
-            <w:tcW w:w="4678" w:type="dxa"/>
-          </w:tcPr>
-          <w:p>
-            <w:pPr>
-              <w:spacing w:after="120"/>
-              <w:jc w:val="right"/>
-            </w:pPr>
-          </w:p>
-        </w:tc>
-        <w:tc>
-          <w:tcPr>
-            <w:tcW w:w="3544" w:type="dxa"/>
-          </w:tcPr>
-          <w:p/>
-        </w:tc>
-        <w:tc>
-          <w:tcPr>
-            <w:tcW w:w="1276" w:type="dxa"/>
-          </w:tcPr>
-          <w:p>
-            <w:pPr>
-              <w:spacing w:after="120"/>
-            </w:pPr>
-          </w:p>
-        </w:tc>
-      </w:tr>
-      <w:tr>
-        <w:tc>
-          <w:tcPr>
-            <w:tcW w:w="4678" w:type="dxa"/>
-          </w:tcPr>
-          <w:p>
-            <w:pPr>
-              <w:spacing w:after="120"/>
-            </w:pPr>
-          </w:p>
-        </w:tc>
-        <w:tc>
-          <w:tcPr>
-            <w:tcW w:w="3544" w:type="dxa"/>
-          </w:tcPr>
-          <w:p/>
-        </w:tc>
-        <w:tc>
-          <w:tcPr>
-            <w:tcW w:w="1276" w:type="dxa"/>
-          </w:tcPr>
-          <w:p>
-            <w:pPr>
-              <w:spacing w:after="120"/>
-              <w:rPr>
-                <w:color w:val="00B050"/>
-              </w:rPr>
-            </w:pPr>
-          </w:p>
-        </w:tc>
-      </w:tr>
-      <w:tr>
-        <w:tc>
-          <w:tcPr>
-            <w:tcW w:w="4678" w:type="dxa"/>
-          </w:tcPr>
-          <w:p>
-            <w:pPr>
-              <w:spacing w:after="120"/>
-            </w:pPr>
-          </w:p>
-        </w:tc>
-        <w:tc>
-          <w:tcPr>
-            <w:tcW w:w="3544" w:type="dxa"/>
-          </w:tcPr>
-          <w:p/>
-        </w:tc>
-        <w:tc>
-          <w:tcPr>
-            <w:tcW w:w="1276" w:type="dxa"/>
-          </w:tcPr>
-          <w:p>
-            <w:pPr>
-              <w:spacing w:after="120"/>
-              <w:rPr>
-                <w:color w:val="00B050"/>
-              </w:rPr>
-            </w:pPr>
-          </w:p>
-        </w:tc>
-      </w:tr>
-      <w:tr>
-        <w:tc>
-          <w:tcPr>
-            <w:tcW w:w="4678" w:type="dxa"/>
-          </w:tcPr>
-          <w:p>
-            <w:pPr>
-              <w:spacing w:after="120"/>
-            </w:pPr>
-          </w:p>
-        </w:tc>
-        <w:tc>
-          <w:tcPr>
-            <w:tcW w:w="3544" w:type="dxa"/>
-          </w:tcPr>
-          <w:p/>
-        </w:tc>
-        <w:tc>
-          <w:tcPr>
-            <w:tcW w:w="1276" w:type="dxa"/>
-          </w:tcPr>
-          <w:p>
-            <w:pPr>
-              <w:spacing w:after="120"/>
-              <w:rPr>
-                <w:color w:val="FF0000"/>
-              </w:rPr>
-            </w:pPr>
-          </w:p>
-        </w:tc>
-      </w:tr>
-      <w:tr>
-        <w:tc>
-          <w:tcPr>
-            <w:tcW w:w="4678" w:type="dxa"/>
-          </w:tcPr>
-          <w:p>
-            <w:pPr>
-              <w:spacing w:after="120"/>
-            </w:pPr>
-          </w:p>
-        </w:tc>
-        <w:tc>
-          <w:tcPr>
-            <w:tcW w:w="3544" w:type="dxa"/>
-          </w:tcPr>
-          <w:p/>
-        </w:tc>
-        <w:tc>
-          <w:tcPr>
-            <w:tcW w:w="1276" w:type="dxa"/>
+        <w:tc>
+          <w:tcPr>
+            <w:tcW w:w="592" w:type="pct"/>
           </w:tcPr>
           <w:p>
             <w:pPr>
@@ -2416,6 +3407,7 @@
     <w:lsdException w:name="HTML Sample" w:semiHidden="1" w:unhideWhenUsed="1"/>
     <w:lsdException w:name="HTML Typewriter" w:semiHidden="1" w:unhideWhenUsed="1"/>
     <w:lsdException w:name="HTML Variable" w:semiHidden="1" w:unhideWhenUsed="1"/>
+    <w:lsdException w:name="Normal Table" w:semiHidden="1" w:unhideWhenUsed="1"/>
     <w:lsdException w:name="annotation subject" w:semiHidden="1" w:unhideWhenUsed="1"/>
     <w:lsdException w:name="No List" w:semiHidden="1" w:unhideWhenUsed="1"/>
     <w:lsdException w:name="Outline List 1" w:semiHidden="1" w:unhideWhenUsed="1"/>
@@ -2458,8 +3450,11 @@
     <w:lsdException w:name="Table Contemporary" w:semiHidden="1" w:unhideWhenUsed="1"/>
     <w:lsdException w:name="Table Elegant" w:semiHidden="1" w:unhideWhenUsed="1"/>
     <w:lsdException w:name="Table Professional" w:semiHidden="1" w:unhideWhenUsed="1"/>
+    <w:lsdException w:name="Table Subtle 1" w:semiHidden="1" w:unhideWhenUsed="1"/>
     <w:lsdException w:name="Table Subtle 2" w:semiHidden="1" w:unhideWhenUsed="1"/>
     <w:lsdException w:name="Table Web 1" w:semiHidden="1" w:unhideWhenUsed="1"/>
+    <w:lsdException w:name="Table Web 2" w:semiHidden="1" w:unhideWhenUsed="1"/>
+    <w:lsdException w:name="Table Web 3" w:semiHidden="1" w:unhideWhenUsed="1"/>
     <w:lsdException w:name="Balloon Text" w:semiHidden="1" w:unhideWhenUsed="1"/>
     <w:lsdException w:name="Table Grid" w:uiPriority="59"/>
     <w:lsdException w:name="Table Theme" w:semiHidden="1" w:unhideWhenUsed="1"/>

--- a/Changes4Release_NM-Feanor.docx
+++ b/Changes4Release_NM-Feanor.docx
@@ -76,7 +76,7 @@
       <w:tr>
         <w:tc>
           <w:tcPr>
-            <w:tcW w:w="1842" w:type="pct"/>
+            <w:tcW w:w="1708" w:type="pct"/>
           </w:tcPr>
           <w:p>
             <w:pPr>
@@ -101,7 +101,7 @@
         </w:tc>
         <w:tc>
           <w:tcPr>
-            <w:tcW w:w="1579" w:type="pct"/>
+            <w:tcW w:w="1704" w:type="pct"/>
           </w:tcPr>
           <w:p>
             <w:pPr>
@@ -145,7 +145,7 @@
         </w:tc>
         <w:tc>
           <w:tcPr>
-            <w:tcW w:w="987" w:type="pct"/>
+            <w:tcW w:w="853" w:type="pct"/>
           </w:tcPr>
           <w:p>
             <w:pPr>
@@ -164,7 +164,7 @@
         </w:tc>
         <w:tc>
           <w:tcPr>
-            <w:tcW w:w="592" w:type="pct"/>
+            <w:tcW w:w="735" w:type="pct"/>
           </w:tcPr>
           <w:p>
             <w:pPr>
@@ -185,7 +185,7 @@
       <w:tr>
         <w:tc>
           <w:tcPr>
-            <w:tcW w:w="1842" w:type="pct"/>
+            <w:tcW w:w="1708" w:type="pct"/>
           </w:tcPr>
           <w:p>
             <w:pPr>
@@ -198,7 +198,7 @@
         </w:tc>
         <w:tc>
           <w:tcPr>
-            <w:tcW w:w="1579" w:type="pct"/>
+            <w:tcW w:w="1704" w:type="pct"/>
           </w:tcPr>
           <w:p>
             <w:proofErr w:type="spellStart"/>
@@ -226,7 +226,7 @@
         </w:tc>
         <w:tc>
           <w:tcPr>
-            <w:tcW w:w="987" w:type="pct"/>
+            <w:tcW w:w="853" w:type="pct"/>
           </w:tcPr>
           <w:p>
             <w:pPr>
@@ -245,7 +245,7 @@
         </w:tc>
         <w:tc>
           <w:tcPr>
-            <w:tcW w:w="592" w:type="pct"/>
+            <w:tcW w:w="735" w:type="pct"/>
           </w:tcPr>
           <w:p>
             <w:pPr>
@@ -263,7 +263,7 @@
       <w:tr>
         <w:tc>
           <w:tcPr>
-            <w:tcW w:w="1842" w:type="pct"/>
+            <w:tcW w:w="1708" w:type="pct"/>
           </w:tcPr>
           <w:p>
             <w:pPr>
@@ -279,13 +279,13 @@
         </w:tc>
         <w:tc>
           <w:tcPr>
-            <w:tcW w:w="1579" w:type="pct"/>
+            <w:tcW w:w="1704" w:type="pct"/>
           </w:tcPr>
           <w:p/>
         </w:tc>
         <w:tc>
           <w:tcPr>
-            <w:tcW w:w="987" w:type="pct"/>
+            <w:tcW w:w="853" w:type="pct"/>
           </w:tcPr>
           <w:p>
             <w:pPr>
@@ -304,7 +304,7 @@
         </w:tc>
         <w:tc>
           <w:tcPr>
-            <w:tcW w:w="592" w:type="pct"/>
+            <w:tcW w:w="735" w:type="pct"/>
           </w:tcPr>
           <w:p>
             <w:pPr>
@@ -322,7 +322,7 @@
       <w:tr>
         <w:tc>
           <w:tcPr>
-            <w:tcW w:w="1842" w:type="pct"/>
+            <w:tcW w:w="1708" w:type="pct"/>
           </w:tcPr>
           <w:p>
             <w:pPr>
@@ -335,7 +335,7 @@
         </w:tc>
         <w:tc>
           <w:tcPr>
-            <w:tcW w:w="1579" w:type="pct"/>
+            <w:tcW w:w="1704" w:type="pct"/>
           </w:tcPr>
           <w:p>
             <w:proofErr w:type="spellStart"/>
@@ -371,7 +371,7 @@
         </w:tc>
         <w:tc>
           <w:tcPr>
-            <w:tcW w:w="987" w:type="pct"/>
+            <w:tcW w:w="853" w:type="pct"/>
           </w:tcPr>
           <w:p>
             <w:pPr>
@@ -390,7 +390,7 @@
         </w:tc>
         <w:tc>
           <w:tcPr>
-            <w:tcW w:w="592" w:type="pct"/>
+            <w:tcW w:w="735" w:type="pct"/>
           </w:tcPr>
           <w:p>
             <w:pPr>
@@ -408,7 +408,7 @@
       <w:tr>
         <w:tc>
           <w:tcPr>
-            <w:tcW w:w="1842" w:type="pct"/>
+            <w:tcW w:w="1708" w:type="pct"/>
           </w:tcPr>
           <w:p>
             <w:pPr>
@@ -429,7 +429,7 @@
         </w:tc>
         <w:tc>
           <w:tcPr>
-            <w:tcW w:w="1579" w:type="pct"/>
+            <w:tcW w:w="1704" w:type="pct"/>
           </w:tcPr>
           <w:p>
             <w:proofErr w:type="spellStart"/>
@@ -449,7 +449,7 @@
         </w:tc>
         <w:tc>
           <w:tcPr>
-            <w:tcW w:w="987" w:type="pct"/>
+            <w:tcW w:w="853" w:type="pct"/>
           </w:tcPr>
           <w:p>
             <w:pPr>
@@ -468,7 +468,7 @@
         </w:tc>
         <w:tc>
           <w:tcPr>
-            <w:tcW w:w="592" w:type="pct"/>
+            <w:tcW w:w="735" w:type="pct"/>
           </w:tcPr>
           <w:p>
             <w:pPr>
@@ -489,7 +489,7 @@
       <w:tr>
         <w:tc>
           <w:tcPr>
-            <w:tcW w:w="1842" w:type="pct"/>
+            <w:tcW w:w="1708" w:type="pct"/>
           </w:tcPr>
           <w:p>
             <w:pPr>
@@ -502,7 +502,7 @@
         </w:tc>
         <w:tc>
           <w:tcPr>
-            <w:tcW w:w="1579" w:type="pct"/>
+            <w:tcW w:w="1704" w:type="pct"/>
           </w:tcPr>
           <w:p>
             <w:pPr>
@@ -520,7 +520,7 @@
         </w:tc>
         <w:tc>
           <w:tcPr>
-            <w:tcW w:w="987" w:type="pct"/>
+            <w:tcW w:w="853" w:type="pct"/>
           </w:tcPr>
           <w:p>
             <w:pPr>
@@ -539,7 +539,7 @@
         </w:tc>
         <w:tc>
           <w:tcPr>
-            <w:tcW w:w="592" w:type="pct"/>
+            <w:tcW w:w="735" w:type="pct"/>
           </w:tcPr>
           <w:p>
             <w:pPr>
@@ -557,7 +557,7 @@
       <w:tr>
         <w:tc>
           <w:tcPr>
-            <w:tcW w:w="1842" w:type="pct"/>
+            <w:tcW w:w="1708" w:type="pct"/>
           </w:tcPr>
           <w:p>
             <w:pPr>
@@ -570,7 +570,7 @@
         </w:tc>
         <w:tc>
           <w:tcPr>
-            <w:tcW w:w="1579" w:type="pct"/>
+            <w:tcW w:w="1704" w:type="pct"/>
           </w:tcPr>
           <w:p>
             <w:pPr>
@@ -588,7 +588,7 @@
         </w:tc>
         <w:tc>
           <w:tcPr>
-            <w:tcW w:w="987" w:type="pct"/>
+            <w:tcW w:w="853" w:type="pct"/>
           </w:tcPr>
           <w:p>
             <w:pPr>
@@ -607,7 +607,7 @@
         </w:tc>
         <w:tc>
           <w:tcPr>
-            <w:tcW w:w="592" w:type="pct"/>
+            <w:tcW w:w="735" w:type="pct"/>
           </w:tcPr>
           <w:p>
             <w:pPr>
@@ -622,7 +622,7 @@
       <w:tr>
         <w:tc>
           <w:tcPr>
-            <w:tcW w:w="1842" w:type="pct"/>
+            <w:tcW w:w="1708" w:type="pct"/>
           </w:tcPr>
           <w:p>
             <w:pPr>
@@ -643,7 +643,7 @@
         </w:tc>
         <w:tc>
           <w:tcPr>
-            <w:tcW w:w="1579" w:type="pct"/>
+            <w:tcW w:w="1704" w:type="pct"/>
           </w:tcPr>
           <w:p>
             <w:proofErr w:type="spellStart"/>
@@ -663,7 +663,7 @@
         </w:tc>
         <w:tc>
           <w:tcPr>
-            <w:tcW w:w="987" w:type="pct"/>
+            <w:tcW w:w="853" w:type="pct"/>
           </w:tcPr>
           <w:p>
             <w:pPr>
@@ -682,7 +682,7 @@
         </w:tc>
         <w:tc>
           <w:tcPr>
-            <w:tcW w:w="592" w:type="pct"/>
+            <w:tcW w:w="735" w:type="pct"/>
           </w:tcPr>
           <w:p>
             <w:pPr>
@@ -700,7 +700,7 @@
       <w:tr>
         <w:tc>
           <w:tcPr>
-            <w:tcW w:w="1842" w:type="pct"/>
+            <w:tcW w:w="1708" w:type="pct"/>
           </w:tcPr>
           <w:p>
             <w:pPr>
@@ -713,13 +713,13 @@
         </w:tc>
         <w:tc>
           <w:tcPr>
-            <w:tcW w:w="1579" w:type="pct"/>
+            <w:tcW w:w="1704" w:type="pct"/>
           </w:tcPr>
           <w:p/>
         </w:tc>
         <w:tc>
           <w:tcPr>
-            <w:tcW w:w="987" w:type="pct"/>
+            <w:tcW w:w="853" w:type="pct"/>
           </w:tcPr>
           <w:p>
             <w:pPr>
@@ -738,7 +738,7 @@
         </w:tc>
         <w:tc>
           <w:tcPr>
-            <w:tcW w:w="592" w:type="pct"/>
+            <w:tcW w:w="735" w:type="pct"/>
           </w:tcPr>
           <w:p>
             <w:pPr>
@@ -756,7 +756,7 @@
       <w:tr>
         <w:tc>
           <w:tcPr>
-            <w:tcW w:w="1842" w:type="pct"/>
+            <w:tcW w:w="1708" w:type="pct"/>
           </w:tcPr>
           <w:p>
             <w:pPr>
@@ -769,7 +769,7 @@
         </w:tc>
         <w:tc>
           <w:tcPr>
-            <w:tcW w:w="1579" w:type="pct"/>
+            <w:tcW w:w="1704" w:type="pct"/>
           </w:tcPr>
           <w:p>
             <w:proofErr w:type="spellStart"/>
@@ -789,7 +789,7 @@
         </w:tc>
         <w:tc>
           <w:tcPr>
-            <w:tcW w:w="987" w:type="pct"/>
+            <w:tcW w:w="853" w:type="pct"/>
           </w:tcPr>
           <w:p>
             <w:pPr>
@@ -808,7 +808,7 @@
         </w:tc>
         <w:tc>
           <w:tcPr>
-            <w:tcW w:w="592" w:type="pct"/>
+            <w:tcW w:w="735" w:type="pct"/>
           </w:tcPr>
           <w:p>
             <w:pPr>
@@ -826,7 +826,7 @@
       <w:tr>
         <w:tc>
           <w:tcPr>
-            <w:tcW w:w="1842" w:type="pct"/>
+            <w:tcW w:w="1708" w:type="pct"/>
           </w:tcPr>
           <w:p>
             <w:pPr>
@@ -866,7 +866,7 @@
         </w:tc>
         <w:tc>
           <w:tcPr>
-            <w:tcW w:w="1579" w:type="pct"/>
+            <w:tcW w:w="1704" w:type="pct"/>
           </w:tcPr>
           <w:p>
             <w:r>
@@ -887,7 +887,7 @@
         </w:tc>
         <w:tc>
           <w:tcPr>
-            <w:tcW w:w="987" w:type="pct"/>
+            <w:tcW w:w="853" w:type="pct"/>
           </w:tcPr>
           <w:p>
             <w:pPr>
@@ -906,7 +906,7 @@
         </w:tc>
         <w:tc>
           <w:tcPr>
-            <w:tcW w:w="592" w:type="pct"/>
+            <w:tcW w:w="735" w:type="pct"/>
           </w:tcPr>
           <w:p>
             <w:pPr>
@@ -926,7 +926,7 @@
       <w:tr>
         <w:tc>
           <w:tcPr>
-            <w:tcW w:w="1842" w:type="pct"/>
+            <w:tcW w:w="1708" w:type="pct"/>
           </w:tcPr>
           <w:p>
             <w:pPr>
@@ -939,7 +939,7 @@
         </w:tc>
         <w:tc>
           <w:tcPr>
-            <w:tcW w:w="1579" w:type="pct"/>
+            <w:tcW w:w="1704" w:type="pct"/>
           </w:tcPr>
           <w:p>
             <w:proofErr w:type="spellStart"/>
@@ -959,7 +959,7 @@
         </w:tc>
         <w:tc>
           <w:tcPr>
-            <w:tcW w:w="987" w:type="pct"/>
+            <w:tcW w:w="853" w:type="pct"/>
           </w:tcPr>
           <w:p>
             <w:pPr>
@@ -978,7 +978,7 @@
         </w:tc>
         <w:tc>
           <w:tcPr>
-            <w:tcW w:w="592" w:type="pct"/>
+            <w:tcW w:w="735" w:type="pct"/>
           </w:tcPr>
           <w:p>
             <w:pPr>
@@ -996,7 +996,7 @@
       <w:tr>
         <w:tc>
           <w:tcPr>
-            <w:tcW w:w="1842" w:type="pct"/>
+            <w:tcW w:w="1708" w:type="pct"/>
           </w:tcPr>
           <w:p>
             <w:pPr>
@@ -1017,7 +1017,7 @@
         </w:tc>
         <w:tc>
           <w:tcPr>
-            <w:tcW w:w="1579" w:type="pct"/>
+            <w:tcW w:w="1704" w:type="pct"/>
           </w:tcPr>
           <w:p>
             <w:proofErr w:type="spellStart"/>
@@ -1037,7 +1037,7 @@
         </w:tc>
         <w:tc>
           <w:tcPr>
-            <w:tcW w:w="987" w:type="pct"/>
+            <w:tcW w:w="853" w:type="pct"/>
           </w:tcPr>
           <w:p>
             <w:pPr>
@@ -1056,7 +1056,7 @@
         </w:tc>
         <w:tc>
           <w:tcPr>
-            <w:tcW w:w="592" w:type="pct"/>
+            <w:tcW w:w="735" w:type="pct"/>
           </w:tcPr>
           <w:p>
             <w:pPr>
@@ -1074,7 +1074,7 @@
       <w:tr>
         <w:tc>
           <w:tcPr>
-            <w:tcW w:w="1842" w:type="pct"/>
+            <w:tcW w:w="1708" w:type="pct"/>
           </w:tcPr>
           <w:p>
             <w:pPr>
@@ -1099,7 +1099,7 @@
         </w:tc>
         <w:tc>
           <w:tcPr>
-            <w:tcW w:w="1579" w:type="pct"/>
+            <w:tcW w:w="1704" w:type="pct"/>
           </w:tcPr>
           <w:p>
             <w:proofErr w:type="spellStart"/>
@@ -1112,7 +1112,7 @@
         </w:tc>
         <w:tc>
           <w:tcPr>
-            <w:tcW w:w="987" w:type="pct"/>
+            <w:tcW w:w="853" w:type="pct"/>
           </w:tcPr>
           <w:p>
             <w:pPr>
@@ -1131,7 +1131,7 @@
         </w:tc>
         <w:tc>
           <w:tcPr>
-            <w:tcW w:w="592" w:type="pct"/>
+            <w:tcW w:w="735" w:type="pct"/>
           </w:tcPr>
           <w:p>
             <w:pPr>
@@ -1149,7 +1149,7 @@
       <w:tr>
         <w:tc>
           <w:tcPr>
-            <w:tcW w:w="1842" w:type="pct"/>
+            <w:tcW w:w="1708" w:type="pct"/>
           </w:tcPr>
           <w:p>
             <w:pPr>
@@ -1162,7 +1162,7 @@
         </w:tc>
         <w:tc>
           <w:tcPr>
-            <w:tcW w:w="1579" w:type="pct"/>
+            <w:tcW w:w="1704" w:type="pct"/>
           </w:tcPr>
           <w:p>
             <w:r>
@@ -1175,20 +1175,20 @@
         </w:tc>
         <w:tc>
           <w:tcPr>
-            <w:tcW w:w="987" w:type="pct"/>
-          </w:tcPr>
-          <w:p>
-            <w:pPr>
-              <w:spacing w:after="120"/>
-              <w:rPr>
-                <w:color w:val="00B050"/>
-              </w:rPr>
-            </w:pPr>
-          </w:p>
-        </w:tc>
-        <w:tc>
-          <w:tcPr>
-            <w:tcW w:w="592" w:type="pct"/>
+            <w:tcW w:w="853" w:type="pct"/>
+          </w:tcPr>
+          <w:p>
+            <w:pPr>
+              <w:spacing w:after="120"/>
+              <w:rPr>
+                <w:color w:val="00B050"/>
+              </w:rPr>
+            </w:pPr>
+          </w:p>
+        </w:tc>
+        <w:tc>
+          <w:tcPr>
+            <w:tcW w:w="735" w:type="pct"/>
           </w:tcPr>
           <w:p>
             <w:pPr>
@@ -1206,7 +1206,7 @@
       <w:tr>
         <w:tc>
           <w:tcPr>
-            <w:tcW w:w="1842" w:type="pct"/>
+            <w:tcW w:w="1708" w:type="pct"/>
           </w:tcPr>
           <w:p>
             <w:pPr>
@@ -1227,7 +1227,7 @@
         </w:tc>
         <w:tc>
           <w:tcPr>
-            <w:tcW w:w="1579" w:type="pct"/>
+            <w:tcW w:w="1704" w:type="pct"/>
           </w:tcPr>
           <w:p>
             <w:proofErr w:type="spellStart"/>
@@ -1239,7 +1239,7 @@
         </w:tc>
         <w:tc>
           <w:tcPr>
-            <w:tcW w:w="987" w:type="pct"/>
+            <w:tcW w:w="853" w:type="pct"/>
           </w:tcPr>
           <w:p>
             <w:pPr>
@@ -1258,7 +1258,7 @@
         </w:tc>
         <w:tc>
           <w:tcPr>
-            <w:tcW w:w="592" w:type="pct"/>
+            <w:tcW w:w="735" w:type="pct"/>
           </w:tcPr>
           <w:p>
             <w:pPr>
@@ -1276,7 +1276,7 @@
       <w:tr>
         <w:tc>
           <w:tcPr>
-            <w:tcW w:w="1842" w:type="pct"/>
+            <w:tcW w:w="1708" w:type="pct"/>
           </w:tcPr>
           <w:p>
             <w:pPr>
@@ -1289,7 +1289,7 @@
         </w:tc>
         <w:tc>
           <w:tcPr>
-            <w:tcW w:w="1579" w:type="pct"/>
+            <w:tcW w:w="1704" w:type="pct"/>
           </w:tcPr>
           <w:p>
             <w:r>
@@ -1302,7 +1302,7 @@
         </w:tc>
         <w:tc>
           <w:tcPr>
-            <w:tcW w:w="987" w:type="pct"/>
+            <w:tcW w:w="853" w:type="pct"/>
           </w:tcPr>
           <w:p>
             <w:pPr>
@@ -1321,7 +1321,7 @@
         </w:tc>
         <w:tc>
           <w:tcPr>
-            <w:tcW w:w="592" w:type="pct"/>
+            <w:tcW w:w="735" w:type="pct"/>
           </w:tcPr>
           <w:p>
             <w:pPr>
@@ -1339,7 +1339,7 @@
       <w:tr>
         <w:tc>
           <w:tcPr>
-            <w:tcW w:w="1842" w:type="pct"/>
+            <w:tcW w:w="1708" w:type="pct"/>
           </w:tcPr>
           <w:p>
             <w:pPr>
@@ -1352,7 +1352,7 @@
         </w:tc>
         <w:tc>
           <w:tcPr>
-            <w:tcW w:w="1579" w:type="pct"/>
+            <w:tcW w:w="1704" w:type="pct"/>
           </w:tcPr>
           <w:p>
             <w:r>
@@ -1365,7 +1365,7 @@
         </w:tc>
         <w:tc>
           <w:tcPr>
-            <w:tcW w:w="987" w:type="pct"/>
+            <w:tcW w:w="853" w:type="pct"/>
           </w:tcPr>
           <w:p>
             <w:pPr>
@@ -1384,7 +1384,7 @@
         </w:tc>
         <w:tc>
           <w:tcPr>
-            <w:tcW w:w="592" w:type="pct"/>
+            <w:tcW w:w="735" w:type="pct"/>
           </w:tcPr>
           <w:p>
             <w:pPr>
@@ -1402,715 +1402,1186 @@
       <w:tr>
         <w:tc>
           <w:tcPr>
-            <w:tcW w:w="1842" w:type="pct"/>
-          </w:tcPr>
-          <w:p>
-            <w:pPr>
-              <w:spacing w:after="120"/>
-            </w:pPr>
-          </w:p>
-        </w:tc>
-        <w:tc>
-          <w:tcPr>
-            <w:tcW w:w="1579" w:type="pct"/>
+            <w:tcW w:w="1708" w:type="pct"/>
+          </w:tcPr>
+          <w:p>
+            <w:pPr>
+              <w:spacing w:after="120"/>
+            </w:pPr>
+            <w:r>
+              <w:t>Implement model significance testing in the model application module</w:t>
+            </w:r>
+          </w:p>
+        </w:tc>
+        <w:tc>
+          <w:tcPr>
+            <w:tcW w:w="1704" w:type="pct"/>
+          </w:tcPr>
+          <w:p>
+            <w:proofErr w:type="spellStart"/>
+            <w:r>
+              <w:t>nk_OOCV</w:t>
+            </w:r>
+            <w:proofErr w:type="spellEnd"/>
+            <w:r>
+              <w:t xml:space="preserve">, </w:t>
+            </w:r>
+            <w:proofErr w:type="spellStart"/>
+            <w:r>
+              <w:t>nk_OOCVprep</w:t>
+            </w:r>
+            <w:proofErr w:type="spellEnd"/>
+          </w:p>
+        </w:tc>
+        <w:tc>
+          <w:tcPr>
+            <w:tcW w:w="853" w:type="pct"/>
+          </w:tcPr>
+          <w:p>
+            <w:pPr>
+              <w:spacing w:after="120"/>
+              <w:rPr>
+                <w:color w:val="00B050"/>
+              </w:rPr>
+            </w:pPr>
+            <w:r>
+              <w:rPr>
+                <w:color w:val="FF0000"/>
+              </w:rPr>
+              <w:t>Not started</w:t>
+            </w:r>
+          </w:p>
+        </w:tc>
+        <w:tc>
+          <w:tcPr>
+            <w:tcW w:w="735" w:type="pct"/>
+          </w:tcPr>
+          <w:p>
+            <w:pPr>
+              <w:spacing w:after="120"/>
+              <w:rPr>
+                <w:color w:val="00B050"/>
+              </w:rPr>
+            </w:pPr>
+            <w:r>
+              <w:t>Nikos</w:t>
+            </w:r>
+          </w:p>
+        </w:tc>
+      </w:tr>
+      <w:tr>
+        <w:tc>
+          <w:tcPr>
+            <w:tcW w:w="1708" w:type="pct"/>
+          </w:tcPr>
+          <w:p>
+            <w:pPr>
+              <w:spacing w:after="120"/>
+            </w:pPr>
+            <w:r>
+              <w:t>Implement multiple OOCV container processing in model application module</w:t>
+            </w:r>
+          </w:p>
+        </w:tc>
+        <w:tc>
+          <w:tcPr>
+            <w:tcW w:w="1704" w:type="pct"/>
+          </w:tcPr>
+          <w:p>
+            <w:proofErr w:type="spellStart"/>
+            <w:r>
+              <w:t>nk_OOCV</w:t>
+            </w:r>
+            <w:proofErr w:type="spellEnd"/>
+          </w:p>
+        </w:tc>
+        <w:tc>
+          <w:tcPr>
+            <w:tcW w:w="853" w:type="pct"/>
+          </w:tcPr>
+          <w:p>
+            <w:pPr>
+              <w:spacing w:after="120"/>
+              <w:rPr>
+                <w:color w:val="00B050"/>
+              </w:rPr>
+            </w:pPr>
+            <w:r>
+              <w:rPr>
+                <w:color w:val="E36C0A" w:themeColor="accent6" w:themeShade="BF"/>
+              </w:rPr>
+              <w:t>In Progress</w:t>
+            </w:r>
+          </w:p>
+        </w:tc>
+        <w:tc>
+          <w:tcPr>
+            <w:tcW w:w="735" w:type="pct"/>
+          </w:tcPr>
+          <w:p>
+            <w:pPr>
+              <w:spacing w:after="120"/>
+              <w:rPr>
+                <w:color w:val="00B050"/>
+              </w:rPr>
+            </w:pPr>
+            <w:r>
+              <w:t>Nikos</w:t>
+            </w:r>
+          </w:p>
+        </w:tc>
+      </w:tr>
+      <w:tr>
+        <w:tc>
+          <w:tcPr>
+            <w:tcW w:w="1708" w:type="pct"/>
+          </w:tcPr>
+          <w:p>
+            <w:pPr>
+              <w:spacing w:after="120"/>
+            </w:pPr>
+            <w:r>
+              <w:t>Extended LIBLINEAR configurator to include bias term, regularization of bias and auto-hyperparameter optimization options</w:t>
+            </w:r>
+          </w:p>
+        </w:tc>
+        <w:tc>
+          <w:tcPr>
+            <w:tcW w:w="1704" w:type="pct"/>
+          </w:tcPr>
+          <w:p>
+            <w:proofErr w:type="spellStart"/>
+            <w:r>
+              <w:t>nk_LIBLIN_config</w:t>
+            </w:r>
+            <w:proofErr w:type="spellEnd"/>
+            <w:r>
+              <w:t>, nk_GetParam2_LIBLIN</w:t>
+            </w:r>
+          </w:p>
+        </w:tc>
+        <w:tc>
+          <w:tcPr>
+            <w:tcW w:w="853" w:type="pct"/>
+          </w:tcPr>
+          <w:p>
+            <w:pPr>
+              <w:spacing w:after="120"/>
+              <w:rPr>
+                <w:color w:val="00B050"/>
+              </w:rPr>
+            </w:pPr>
+            <w:r>
+              <w:rPr>
+                <w:color w:val="00B050"/>
+              </w:rPr>
+              <w:t>Done</w:t>
+            </w:r>
+          </w:p>
+        </w:tc>
+        <w:tc>
+          <w:tcPr>
+            <w:tcW w:w="735" w:type="pct"/>
+          </w:tcPr>
+          <w:p>
+            <w:pPr>
+              <w:spacing w:after="120"/>
+              <w:rPr>
+                <w:color w:val="00B050"/>
+              </w:rPr>
+            </w:pPr>
+            <w:r>
+              <w:t>Nikos</w:t>
+            </w:r>
+          </w:p>
+        </w:tc>
+      </w:tr>
+      <w:tr>
+        <w:tc>
+          <w:tcPr>
+            <w:tcW w:w="1708" w:type="pct"/>
+          </w:tcPr>
+          <w:p>
+            <w:pPr>
+              <w:spacing w:after="120"/>
+            </w:pPr>
+          </w:p>
+        </w:tc>
+        <w:tc>
+          <w:tcPr>
+            <w:tcW w:w="1704" w:type="pct"/>
           </w:tcPr>
           <w:p/>
         </w:tc>
         <w:tc>
           <w:tcPr>
-            <w:tcW w:w="987" w:type="pct"/>
-          </w:tcPr>
-          <w:p>
-            <w:pPr>
-              <w:spacing w:after="120"/>
-              <w:rPr>
-                <w:color w:val="00B050"/>
-              </w:rPr>
-            </w:pPr>
-          </w:p>
-        </w:tc>
-        <w:tc>
-          <w:tcPr>
-            <w:tcW w:w="592" w:type="pct"/>
-          </w:tcPr>
-          <w:p>
-            <w:pPr>
-              <w:spacing w:after="120"/>
-              <w:rPr>
-                <w:color w:val="00B050"/>
-              </w:rPr>
-            </w:pPr>
-          </w:p>
-        </w:tc>
-      </w:tr>
-      <w:tr>
-        <w:tc>
-          <w:tcPr>
-            <w:tcW w:w="1842" w:type="pct"/>
-          </w:tcPr>
-          <w:p>
-            <w:pPr>
-              <w:spacing w:after="120"/>
-            </w:pPr>
-          </w:p>
-        </w:tc>
-        <w:tc>
-          <w:tcPr>
-            <w:tcW w:w="1579" w:type="pct"/>
+            <w:tcW w:w="853" w:type="pct"/>
+          </w:tcPr>
+          <w:p>
+            <w:pPr>
+              <w:spacing w:after="120"/>
+              <w:rPr>
+                <w:color w:val="00B050"/>
+              </w:rPr>
+            </w:pPr>
+          </w:p>
+        </w:tc>
+        <w:tc>
+          <w:tcPr>
+            <w:tcW w:w="735" w:type="pct"/>
+          </w:tcPr>
+          <w:p>
+            <w:pPr>
+              <w:spacing w:after="120"/>
+              <w:rPr>
+                <w:color w:val="00B050"/>
+              </w:rPr>
+            </w:pPr>
+          </w:p>
+        </w:tc>
+      </w:tr>
+      <w:tr>
+        <w:tc>
+          <w:tcPr>
+            <w:tcW w:w="1708" w:type="pct"/>
+          </w:tcPr>
+          <w:p>
+            <w:pPr>
+              <w:spacing w:after="120"/>
+            </w:pPr>
+          </w:p>
+        </w:tc>
+        <w:tc>
+          <w:tcPr>
+            <w:tcW w:w="1704" w:type="pct"/>
           </w:tcPr>
           <w:p/>
         </w:tc>
         <w:tc>
           <w:tcPr>
-            <w:tcW w:w="987" w:type="pct"/>
-          </w:tcPr>
-          <w:p>
-            <w:pPr>
-              <w:spacing w:after="120"/>
-              <w:rPr>
-                <w:color w:val="00B050"/>
-              </w:rPr>
-            </w:pPr>
-          </w:p>
-        </w:tc>
-        <w:tc>
-          <w:tcPr>
-            <w:tcW w:w="592" w:type="pct"/>
-          </w:tcPr>
-          <w:p>
-            <w:pPr>
-              <w:spacing w:after="120"/>
-              <w:rPr>
-                <w:color w:val="00B050"/>
-              </w:rPr>
-            </w:pPr>
-          </w:p>
-        </w:tc>
-      </w:tr>
-      <w:tr>
-        <w:tc>
-          <w:tcPr>
-            <w:tcW w:w="1842" w:type="pct"/>
-          </w:tcPr>
-          <w:p>
-            <w:pPr>
-              <w:spacing w:after="120"/>
-            </w:pPr>
-          </w:p>
-        </w:tc>
-        <w:tc>
-          <w:tcPr>
-            <w:tcW w:w="1579" w:type="pct"/>
+            <w:tcW w:w="853" w:type="pct"/>
+          </w:tcPr>
+          <w:p>
+            <w:pPr>
+              <w:spacing w:after="120"/>
+              <w:rPr>
+                <w:color w:val="00B050"/>
+              </w:rPr>
+            </w:pPr>
+          </w:p>
+        </w:tc>
+        <w:tc>
+          <w:tcPr>
+            <w:tcW w:w="735" w:type="pct"/>
+          </w:tcPr>
+          <w:p>
+            <w:pPr>
+              <w:spacing w:after="120"/>
+              <w:rPr>
+                <w:color w:val="00B050"/>
+              </w:rPr>
+            </w:pPr>
+          </w:p>
+        </w:tc>
+      </w:tr>
+      <w:tr>
+        <w:tc>
+          <w:tcPr>
+            <w:tcW w:w="1708" w:type="pct"/>
+          </w:tcPr>
+          <w:p>
+            <w:pPr>
+              <w:spacing w:after="120"/>
+            </w:pPr>
+          </w:p>
+        </w:tc>
+        <w:tc>
+          <w:tcPr>
+            <w:tcW w:w="1704" w:type="pct"/>
           </w:tcPr>
           <w:p/>
         </w:tc>
         <w:tc>
           <w:tcPr>
-            <w:tcW w:w="987" w:type="pct"/>
-          </w:tcPr>
-          <w:p>
-            <w:pPr>
-              <w:spacing w:after="120"/>
-              <w:rPr>
-                <w:color w:val="00B050"/>
-              </w:rPr>
-            </w:pPr>
-          </w:p>
-        </w:tc>
-        <w:tc>
-          <w:tcPr>
-            <w:tcW w:w="592" w:type="pct"/>
-          </w:tcPr>
-          <w:p>
-            <w:pPr>
-              <w:spacing w:after="120"/>
-              <w:rPr>
-                <w:color w:val="00B050"/>
-              </w:rPr>
-            </w:pPr>
-          </w:p>
-        </w:tc>
-      </w:tr>
-      <w:tr>
-        <w:tc>
-          <w:tcPr>
-            <w:tcW w:w="1842" w:type="pct"/>
-          </w:tcPr>
-          <w:p>
-            <w:pPr>
-              <w:spacing w:after="120"/>
-            </w:pPr>
-          </w:p>
-        </w:tc>
-        <w:tc>
-          <w:tcPr>
-            <w:tcW w:w="1579" w:type="pct"/>
+            <w:tcW w:w="853" w:type="pct"/>
+          </w:tcPr>
+          <w:p>
+            <w:pPr>
+              <w:spacing w:after="120"/>
+              <w:rPr>
+                <w:color w:val="00B050"/>
+              </w:rPr>
+            </w:pPr>
+          </w:p>
+        </w:tc>
+        <w:tc>
+          <w:tcPr>
+            <w:tcW w:w="735" w:type="pct"/>
+          </w:tcPr>
+          <w:p>
+            <w:pPr>
+              <w:spacing w:after="120"/>
+              <w:rPr>
+                <w:color w:val="00B050"/>
+              </w:rPr>
+            </w:pPr>
+          </w:p>
+        </w:tc>
+      </w:tr>
+      <w:tr>
+        <w:tc>
+          <w:tcPr>
+            <w:tcW w:w="1708" w:type="pct"/>
+          </w:tcPr>
+          <w:p>
+            <w:pPr>
+              <w:spacing w:after="120"/>
+            </w:pPr>
+          </w:p>
+        </w:tc>
+        <w:tc>
+          <w:tcPr>
+            <w:tcW w:w="1704" w:type="pct"/>
           </w:tcPr>
           <w:p/>
         </w:tc>
         <w:tc>
           <w:tcPr>
-            <w:tcW w:w="987" w:type="pct"/>
-          </w:tcPr>
-          <w:p>
-            <w:pPr>
-              <w:spacing w:after="120"/>
-              <w:rPr>
-                <w:color w:val="00B050"/>
-              </w:rPr>
-            </w:pPr>
-          </w:p>
-        </w:tc>
-        <w:tc>
-          <w:tcPr>
-            <w:tcW w:w="592" w:type="pct"/>
-          </w:tcPr>
-          <w:p>
-            <w:pPr>
-              <w:spacing w:after="120"/>
-              <w:rPr>
-                <w:color w:val="00B050"/>
-              </w:rPr>
-            </w:pPr>
-          </w:p>
-        </w:tc>
-      </w:tr>
-      <w:tr>
-        <w:tc>
-          <w:tcPr>
-            <w:tcW w:w="1842" w:type="pct"/>
-          </w:tcPr>
-          <w:p>
-            <w:pPr>
-              <w:spacing w:after="120"/>
-            </w:pPr>
-          </w:p>
-        </w:tc>
-        <w:tc>
-          <w:tcPr>
-            <w:tcW w:w="1579" w:type="pct"/>
+            <w:tcW w:w="853" w:type="pct"/>
+          </w:tcPr>
+          <w:p>
+            <w:pPr>
+              <w:spacing w:after="120"/>
+              <w:rPr>
+                <w:color w:val="00B050"/>
+              </w:rPr>
+            </w:pPr>
+          </w:p>
+        </w:tc>
+        <w:tc>
+          <w:tcPr>
+            <w:tcW w:w="735" w:type="pct"/>
+          </w:tcPr>
+          <w:p>
+            <w:pPr>
+              <w:spacing w:after="120"/>
+              <w:rPr>
+                <w:color w:val="00B050"/>
+              </w:rPr>
+            </w:pPr>
+          </w:p>
+        </w:tc>
+      </w:tr>
+      <w:tr>
+        <w:tc>
+          <w:tcPr>
+            <w:tcW w:w="1708" w:type="pct"/>
+          </w:tcPr>
+          <w:p>
+            <w:pPr>
+              <w:spacing w:after="120"/>
+            </w:pPr>
+          </w:p>
+        </w:tc>
+        <w:tc>
+          <w:tcPr>
+            <w:tcW w:w="1704" w:type="pct"/>
           </w:tcPr>
           <w:p/>
         </w:tc>
         <w:tc>
           <w:tcPr>
-            <w:tcW w:w="987" w:type="pct"/>
-          </w:tcPr>
-          <w:p>
-            <w:pPr>
-              <w:spacing w:after="120"/>
-              <w:rPr>
-                <w:color w:val="00B050"/>
-              </w:rPr>
-            </w:pPr>
-          </w:p>
-        </w:tc>
-        <w:tc>
-          <w:tcPr>
-            <w:tcW w:w="592" w:type="pct"/>
-          </w:tcPr>
-          <w:p>
-            <w:pPr>
-              <w:spacing w:after="120"/>
-              <w:rPr>
-                <w:color w:val="00B050"/>
-              </w:rPr>
-            </w:pPr>
-          </w:p>
-        </w:tc>
-      </w:tr>
-      <w:tr>
-        <w:tc>
-          <w:tcPr>
-            <w:tcW w:w="1842" w:type="pct"/>
-          </w:tcPr>
-          <w:p>
-            <w:pPr>
-              <w:spacing w:after="120"/>
-            </w:pPr>
-          </w:p>
-        </w:tc>
-        <w:tc>
-          <w:tcPr>
-            <w:tcW w:w="1579" w:type="pct"/>
+            <w:tcW w:w="853" w:type="pct"/>
+          </w:tcPr>
+          <w:p>
+            <w:pPr>
+              <w:spacing w:after="120"/>
+              <w:rPr>
+                <w:color w:val="00B050"/>
+              </w:rPr>
+            </w:pPr>
+          </w:p>
+        </w:tc>
+        <w:tc>
+          <w:tcPr>
+            <w:tcW w:w="735" w:type="pct"/>
+          </w:tcPr>
+          <w:p>
+            <w:pPr>
+              <w:spacing w:after="120"/>
+              <w:rPr>
+                <w:color w:val="00B050"/>
+              </w:rPr>
+            </w:pPr>
+          </w:p>
+        </w:tc>
+      </w:tr>
+      <w:tr>
+        <w:tc>
+          <w:tcPr>
+            <w:tcW w:w="1708" w:type="pct"/>
+          </w:tcPr>
+          <w:p>
+            <w:pPr>
+              <w:spacing w:after="120"/>
+            </w:pPr>
+          </w:p>
+        </w:tc>
+        <w:tc>
+          <w:tcPr>
+            <w:tcW w:w="1704" w:type="pct"/>
           </w:tcPr>
           <w:p/>
         </w:tc>
         <w:tc>
           <w:tcPr>
-            <w:tcW w:w="987" w:type="pct"/>
-          </w:tcPr>
-          <w:p>
-            <w:pPr>
-              <w:spacing w:after="120"/>
-              <w:rPr>
-                <w:color w:val="00B050"/>
-              </w:rPr>
-            </w:pPr>
-          </w:p>
-        </w:tc>
-        <w:tc>
-          <w:tcPr>
-            <w:tcW w:w="592" w:type="pct"/>
-          </w:tcPr>
-          <w:p>
-            <w:pPr>
-              <w:spacing w:after="120"/>
-              <w:rPr>
-                <w:color w:val="00B050"/>
-              </w:rPr>
-            </w:pPr>
-          </w:p>
-        </w:tc>
-      </w:tr>
-      <w:tr>
-        <w:tc>
-          <w:tcPr>
-            <w:tcW w:w="1842" w:type="pct"/>
-          </w:tcPr>
-          <w:p>
-            <w:pPr>
-              <w:spacing w:after="120"/>
-            </w:pPr>
-          </w:p>
-        </w:tc>
-        <w:tc>
-          <w:tcPr>
-            <w:tcW w:w="1579" w:type="pct"/>
+            <w:tcW w:w="853" w:type="pct"/>
+          </w:tcPr>
+          <w:p>
+            <w:pPr>
+              <w:spacing w:after="120"/>
+            </w:pPr>
+          </w:p>
+        </w:tc>
+        <w:tc>
+          <w:tcPr>
+            <w:tcW w:w="735" w:type="pct"/>
+          </w:tcPr>
+          <w:p>
+            <w:pPr>
+              <w:spacing w:after="120"/>
+            </w:pPr>
+          </w:p>
+        </w:tc>
+      </w:tr>
+      <w:tr>
+        <w:tc>
+          <w:tcPr>
+            <w:tcW w:w="1708" w:type="pct"/>
+          </w:tcPr>
+          <w:p>
+            <w:pPr>
+              <w:spacing w:after="120"/>
+            </w:pPr>
+          </w:p>
+        </w:tc>
+        <w:tc>
+          <w:tcPr>
+            <w:tcW w:w="1704" w:type="pct"/>
           </w:tcPr>
           <w:p/>
         </w:tc>
         <w:tc>
           <w:tcPr>
-            <w:tcW w:w="987" w:type="pct"/>
-          </w:tcPr>
-          <w:p>
-            <w:pPr>
-              <w:spacing w:after="120"/>
-              <w:rPr>
-                <w:color w:val="00B050"/>
-              </w:rPr>
-            </w:pPr>
-          </w:p>
-        </w:tc>
-        <w:tc>
-          <w:tcPr>
-            <w:tcW w:w="592" w:type="pct"/>
-          </w:tcPr>
-          <w:p>
-            <w:pPr>
-              <w:spacing w:after="120"/>
-              <w:rPr>
-                <w:color w:val="00B050"/>
-              </w:rPr>
-            </w:pPr>
-          </w:p>
-        </w:tc>
-      </w:tr>
-      <w:tr>
-        <w:tc>
-          <w:tcPr>
-            <w:tcW w:w="1842" w:type="pct"/>
-          </w:tcPr>
-          <w:p>
-            <w:pPr>
-              <w:spacing w:after="120"/>
-            </w:pPr>
-          </w:p>
-        </w:tc>
-        <w:tc>
-          <w:tcPr>
-            <w:tcW w:w="1579" w:type="pct"/>
+            <w:tcW w:w="853" w:type="pct"/>
+          </w:tcPr>
+          <w:p>
+            <w:pPr>
+              <w:spacing w:after="120"/>
+              <w:rPr>
+                <w:color w:val="00B050"/>
+              </w:rPr>
+            </w:pPr>
+          </w:p>
+        </w:tc>
+        <w:tc>
+          <w:tcPr>
+            <w:tcW w:w="735" w:type="pct"/>
+          </w:tcPr>
+          <w:p>
+            <w:pPr>
+              <w:spacing w:after="120"/>
+              <w:rPr>
+                <w:color w:val="00B050"/>
+              </w:rPr>
+            </w:pPr>
+          </w:p>
+        </w:tc>
+      </w:tr>
+      <w:tr>
+        <w:tc>
+          <w:tcPr>
+            <w:tcW w:w="1708" w:type="pct"/>
+          </w:tcPr>
+          <w:p>
+            <w:pPr>
+              <w:spacing w:after="120"/>
+            </w:pPr>
+          </w:p>
+        </w:tc>
+        <w:tc>
+          <w:tcPr>
+            <w:tcW w:w="1704" w:type="pct"/>
           </w:tcPr>
           <w:p/>
         </w:tc>
         <w:tc>
           <w:tcPr>
-            <w:tcW w:w="987" w:type="pct"/>
-          </w:tcPr>
-          <w:p>
-            <w:pPr>
-              <w:spacing w:after="120"/>
-              <w:rPr>
-                <w:color w:val="00B050"/>
-              </w:rPr>
-            </w:pPr>
-          </w:p>
-        </w:tc>
-        <w:tc>
-          <w:tcPr>
-            <w:tcW w:w="592" w:type="pct"/>
-          </w:tcPr>
-          <w:p>
-            <w:pPr>
-              <w:spacing w:after="120"/>
-              <w:rPr>
-                <w:color w:val="00B050"/>
-              </w:rPr>
-            </w:pPr>
-          </w:p>
-        </w:tc>
-      </w:tr>
-      <w:tr>
-        <w:tc>
-          <w:tcPr>
-            <w:tcW w:w="1842" w:type="pct"/>
-          </w:tcPr>
-          <w:p>
-            <w:pPr>
-              <w:spacing w:after="120"/>
-            </w:pPr>
-          </w:p>
-        </w:tc>
-        <w:tc>
-          <w:tcPr>
-            <w:tcW w:w="1579" w:type="pct"/>
+            <w:tcW w:w="853" w:type="pct"/>
+          </w:tcPr>
+          <w:p>
+            <w:pPr>
+              <w:spacing w:after="120"/>
+            </w:pPr>
+          </w:p>
+        </w:tc>
+        <w:tc>
+          <w:tcPr>
+            <w:tcW w:w="735" w:type="pct"/>
+          </w:tcPr>
+          <w:p>
+            <w:pPr>
+              <w:spacing w:after="120"/>
+            </w:pPr>
+          </w:p>
+        </w:tc>
+      </w:tr>
+      <w:tr>
+        <w:tc>
+          <w:tcPr>
+            <w:tcW w:w="1708" w:type="pct"/>
+          </w:tcPr>
+          <w:p>
+            <w:pPr>
+              <w:spacing w:after="120"/>
+            </w:pPr>
+          </w:p>
+        </w:tc>
+        <w:tc>
+          <w:tcPr>
+            <w:tcW w:w="1704" w:type="pct"/>
           </w:tcPr>
           <w:p/>
         </w:tc>
         <w:tc>
           <w:tcPr>
-            <w:tcW w:w="987" w:type="pct"/>
-          </w:tcPr>
-          <w:p>
-            <w:pPr>
-              <w:spacing w:after="120"/>
-            </w:pPr>
-          </w:p>
-        </w:tc>
-        <w:tc>
-          <w:tcPr>
-            <w:tcW w:w="592" w:type="pct"/>
-          </w:tcPr>
-          <w:p>
-            <w:pPr>
-              <w:spacing w:after="120"/>
-            </w:pPr>
-          </w:p>
-        </w:tc>
-      </w:tr>
-      <w:tr>
-        <w:tc>
-          <w:tcPr>
-            <w:tcW w:w="1842" w:type="pct"/>
-          </w:tcPr>
-          <w:p>
-            <w:pPr>
-              <w:spacing w:after="120"/>
-            </w:pPr>
-          </w:p>
-        </w:tc>
-        <w:tc>
-          <w:tcPr>
-            <w:tcW w:w="1579" w:type="pct"/>
+            <w:tcW w:w="853" w:type="pct"/>
+          </w:tcPr>
+          <w:p>
+            <w:pPr>
+              <w:spacing w:after="120"/>
+              <w:rPr>
+                <w:color w:val="00B050"/>
+              </w:rPr>
+            </w:pPr>
+          </w:p>
+        </w:tc>
+        <w:tc>
+          <w:tcPr>
+            <w:tcW w:w="735" w:type="pct"/>
+          </w:tcPr>
+          <w:p>
+            <w:pPr>
+              <w:spacing w:after="120"/>
+              <w:rPr>
+                <w:color w:val="00B050"/>
+              </w:rPr>
+            </w:pPr>
+          </w:p>
+        </w:tc>
+      </w:tr>
+      <w:tr>
+        <w:tc>
+          <w:tcPr>
+            <w:tcW w:w="1708" w:type="pct"/>
+          </w:tcPr>
+          <w:p>
+            <w:pPr>
+              <w:spacing w:after="120"/>
+            </w:pPr>
+          </w:p>
+        </w:tc>
+        <w:tc>
+          <w:tcPr>
+            <w:tcW w:w="1704" w:type="pct"/>
           </w:tcPr>
           <w:p/>
         </w:tc>
         <w:tc>
           <w:tcPr>
-            <w:tcW w:w="987" w:type="pct"/>
-          </w:tcPr>
-          <w:p>
-            <w:pPr>
-              <w:spacing w:after="120"/>
-              <w:rPr>
-                <w:color w:val="00B050"/>
-              </w:rPr>
-            </w:pPr>
-          </w:p>
-        </w:tc>
-        <w:tc>
-          <w:tcPr>
-            <w:tcW w:w="592" w:type="pct"/>
-          </w:tcPr>
-          <w:p>
-            <w:pPr>
-              <w:spacing w:after="120"/>
-              <w:rPr>
-                <w:color w:val="00B050"/>
-              </w:rPr>
-            </w:pPr>
-          </w:p>
-        </w:tc>
-      </w:tr>
-      <w:tr>
-        <w:tc>
-          <w:tcPr>
-            <w:tcW w:w="1842" w:type="pct"/>
-          </w:tcPr>
-          <w:p>
-            <w:pPr>
-              <w:spacing w:after="120"/>
-            </w:pPr>
-          </w:p>
-        </w:tc>
-        <w:tc>
-          <w:tcPr>
-            <w:tcW w:w="1579" w:type="pct"/>
+            <w:tcW w:w="853" w:type="pct"/>
+          </w:tcPr>
+          <w:p>
+            <w:pPr>
+              <w:spacing w:after="120"/>
+              <w:rPr>
+                <w:color w:val="E36C0A" w:themeColor="accent6" w:themeShade="BF"/>
+              </w:rPr>
+            </w:pPr>
+          </w:p>
+        </w:tc>
+        <w:tc>
+          <w:tcPr>
+            <w:tcW w:w="735" w:type="pct"/>
+          </w:tcPr>
+          <w:p>
+            <w:pPr>
+              <w:spacing w:after="120"/>
+              <w:rPr>
+                <w:color w:val="E36C0A" w:themeColor="accent6" w:themeShade="BF"/>
+              </w:rPr>
+            </w:pPr>
+          </w:p>
+        </w:tc>
+      </w:tr>
+      <w:tr>
+        <w:tc>
+          <w:tcPr>
+            <w:tcW w:w="1708" w:type="pct"/>
+          </w:tcPr>
+          <w:p>
+            <w:pPr>
+              <w:spacing w:after="120"/>
+            </w:pPr>
+          </w:p>
+        </w:tc>
+        <w:tc>
+          <w:tcPr>
+            <w:tcW w:w="1704" w:type="pct"/>
           </w:tcPr>
           <w:p/>
         </w:tc>
         <w:tc>
           <w:tcPr>
-            <w:tcW w:w="987" w:type="pct"/>
-          </w:tcPr>
-          <w:p>
-            <w:pPr>
-              <w:spacing w:after="120"/>
-            </w:pPr>
-          </w:p>
-        </w:tc>
-        <w:tc>
-          <w:tcPr>
-            <w:tcW w:w="592" w:type="pct"/>
-          </w:tcPr>
-          <w:p>
-            <w:pPr>
-              <w:spacing w:after="120"/>
-            </w:pPr>
-          </w:p>
-        </w:tc>
-      </w:tr>
-      <w:tr>
-        <w:tc>
-          <w:tcPr>
-            <w:tcW w:w="1842" w:type="pct"/>
-          </w:tcPr>
-          <w:p>
-            <w:pPr>
-              <w:spacing w:after="120"/>
-            </w:pPr>
-          </w:p>
-        </w:tc>
-        <w:tc>
-          <w:tcPr>
-            <w:tcW w:w="1579" w:type="pct"/>
+            <w:tcW w:w="853" w:type="pct"/>
+          </w:tcPr>
+          <w:p>
+            <w:pPr>
+              <w:spacing w:after="120"/>
+              <w:rPr>
+                <w:color w:val="00B050"/>
+              </w:rPr>
+            </w:pPr>
+          </w:p>
+        </w:tc>
+        <w:tc>
+          <w:tcPr>
+            <w:tcW w:w="735" w:type="pct"/>
+          </w:tcPr>
+          <w:p>
+            <w:pPr>
+              <w:spacing w:after="120"/>
+              <w:rPr>
+                <w:color w:val="00B050"/>
+              </w:rPr>
+            </w:pPr>
+          </w:p>
+        </w:tc>
+      </w:tr>
+      <w:tr>
+        <w:tc>
+          <w:tcPr>
+            <w:tcW w:w="1708" w:type="pct"/>
+          </w:tcPr>
+          <w:p>
+            <w:pPr>
+              <w:spacing w:after="120"/>
+            </w:pPr>
+          </w:p>
+        </w:tc>
+        <w:tc>
+          <w:tcPr>
+            <w:tcW w:w="1704" w:type="pct"/>
           </w:tcPr>
           <w:p/>
         </w:tc>
         <w:tc>
           <w:tcPr>
-            <w:tcW w:w="987" w:type="pct"/>
-          </w:tcPr>
-          <w:p>
-            <w:pPr>
-              <w:spacing w:after="120"/>
-              <w:rPr>
-                <w:color w:val="00B050"/>
-              </w:rPr>
-            </w:pPr>
-          </w:p>
-        </w:tc>
-        <w:tc>
-          <w:tcPr>
-            <w:tcW w:w="592" w:type="pct"/>
-          </w:tcPr>
-          <w:p>
-            <w:pPr>
-              <w:spacing w:after="120"/>
-              <w:rPr>
-                <w:color w:val="00B050"/>
-              </w:rPr>
-            </w:pPr>
-          </w:p>
-        </w:tc>
-      </w:tr>
-      <w:tr>
-        <w:tc>
-          <w:tcPr>
-            <w:tcW w:w="1842" w:type="pct"/>
-          </w:tcPr>
-          <w:p>
-            <w:pPr>
-              <w:spacing w:after="120"/>
-            </w:pPr>
-          </w:p>
-        </w:tc>
-        <w:tc>
-          <w:tcPr>
-            <w:tcW w:w="1579" w:type="pct"/>
+            <w:tcW w:w="853" w:type="pct"/>
+          </w:tcPr>
+          <w:p>
+            <w:pPr>
+              <w:spacing w:after="120"/>
+              <w:rPr>
+                <w:color w:val="E36C0A" w:themeColor="accent6" w:themeShade="BF"/>
+              </w:rPr>
+            </w:pPr>
+          </w:p>
+        </w:tc>
+        <w:tc>
+          <w:tcPr>
+            <w:tcW w:w="735" w:type="pct"/>
+          </w:tcPr>
+          <w:p>
+            <w:pPr>
+              <w:spacing w:after="120"/>
+              <w:rPr>
+                <w:color w:val="E36C0A" w:themeColor="accent6" w:themeShade="BF"/>
+              </w:rPr>
+            </w:pPr>
+          </w:p>
+        </w:tc>
+      </w:tr>
+      <w:tr>
+        <w:tc>
+          <w:tcPr>
+            <w:tcW w:w="1708" w:type="pct"/>
+          </w:tcPr>
+          <w:p>
+            <w:pPr>
+              <w:spacing w:after="120"/>
+            </w:pPr>
+          </w:p>
+        </w:tc>
+        <w:tc>
+          <w:tcPr>
+            <w:tcW w:w="1704" w:type="pct"/>
           </w:tcPr>
           <w:p/>
         </w:tc>
         <w:tc>
           <w:tcPr>
-            <w:tcW w:w="987" w:type="pct"/>
-          </w:tcPr>
-          <w:p>
-            <w:pPr>
-              <w:spacing w:after="120"/>
-              <w:rPr>
-                <w:color w:val="E36C0A" w:themeColor="accent6" w:themeShade="BF"/>
-              </w:rPr>
-            </w:pPr>
-          </w:p>
-        </w:tc>
-        <w:tc>
-          <w:tcPr>
-            <w:tcW w:w="592" w:type="pct"/>
-          </w:tcPr>
-          <w:p>
-            <w:pPr>
-              <w:spacing w:after="120"/>
-              <w:rPr>
-                <w:color w:val="E36C0A" w:themeColor="accent6" w:themeShade="BF"/>
-              </w:rPr>
-            </w:pPr>
-          </w:p>
-        </w:tc>
-      </w:tr>
-      <w:tr>
-        <w:tc>
-          <w:tcPr>
-            <w:tcW w:w="1842" w:type="pct"/>
-          </w:tcPr>
-          <w:p>
-            <w:pPr>
-              <w:spacing w:after="120"/>
-            </w:pPr>
-          </w:p>
-        </w:tc>
-        <w:tc>
-          <w:tcPr>
-            <w:tcW w:w="1579" w:type="pct"/>
+            <w:tcW w:w="853" w:type="pct"/>
+          </w:tcPr>
+          <w:p>
+            <w:pPr>
+              <w:spacing w:after="120"/>
+              <w:rPr>
+                <w:color w:val="00B050"/>
+              </w:rPr>
+            </w:pPr>
+          </w:p>
+        </w:tc>
+        <w:tc>
+          <w:tcPr>
+            <w:tcW w:w="735" w:type="pct"/>
+          </w:tcPr>
+          <w:p>
+            <w:pPr>
+              <w:spacing w:after="120"/>
+              <w:rPr>
+                <w:color w:val="00B050"/>
+              </w:rPr>
+            </w:pPr>
+          </w:p>
+        </w:tc>
+      </w:tr>
+      <w:tr>
+        <w:tc>
+          <w:tcPr>
+            <w:tcW w:w="1708" w:type="pct"/>
+          </w:tcPr>
+          <w:p>
+            <w:pPr>
+              <w:spacing w:after="120"/>
+            </w:pPr>
+          </w:p>
+        </w:tc>
+        <w:tc>
+          <w:tcPr>
+            <w:tcW w:w="1704" w:type="pct"/>
           </w:tcPr>
           <w:p/>
         </w:tc>
         <w:tc>
           <w:tcPr>
-            <w:tcW w:w="987" w:type="pct"/>
-          </w:tcPr>
-          <w:p>
-            <w:pPr>
-              <w:spacing w:after="120"/>
-              <w:rPr>
-                <w:color w:val="00B050"/>
-              </w:rPr>
-            </w:pPr>
-          </w:p>
-        </w:tc>
-        <w:tc>
-          <w:tcPr>
-            <w:tcW w:w="592" w:type="pct"/>
-          </w:tcPr>
-          <w:p>
-            <w:pPr>
-              <w:spacing w:after="120"/>
-              <w:rPr>
-                <w:color w:val="00B050"/>
-              </w:rPr>
-            </w:pPr>
-          </w:p>
-        </w:tc>
-      </w:tr>
-      <w:tr>
-        <w:tc>
-          <w:tcPr>
-            <w:tcW w:w="1842" w:type="pct"/>
-          </w:tcPr>
-          <w:p>
-            <w:pPr>
-              <w:spacing w:after="120"/>
-            </w:pPr>
-          </w:p>
-        </w:tc>
-        <w:tc>
-          <w:tcPr>
-            <w:tcW w:w="1579" w:type="pct"/>
+            <w:tcW w:w="853" w:type="pct"/>
+          </w:tcPr>
+          <w:p>
+            <w:pPr>
+              <w:spacing w:after="120"/>
+              <w:rPr>
+                <w:color w:val="FF0000"/>
+              </w:rPr>
+            </w:pPr>
+          </w:p>
+        </w:tc>
+        <w:tc>
+          <w:tcPr>
+            <w:tcW w:w="735" w:type="pct"/>
+          </w:tcPr>
+          <w:p>
+            <w:pPr>
+              <w:spacing w:after="120"/>
+              <w:rPr>
+                <w:color w:val="FF0000"/>
+              </w:rPr>
+            </w:pPr>
+          </w:p>
+        </w:tc>
+      </w:tr>
+      <w:tr>
+        <w:tc>
+          <w:tcPr>
+            <w:tcW w:w="1708" w:type="pct"/>
+          </w:tcPr>
+          <w:p>
+            <w:pPr>
+              <w:spacing w:after="120"/>
+            </w:pPr>
+          </w:p>
+        </w:tc>
+        <w:tc>
+          <w:tcPr>
+            <w:tcW w:w="1704" w:type="pct"/>
           </w:tcPr>
           <w:p/>
         </w:tc>
         <w:tc>
           <w:tcPr>
-            <w:tcW w:w="987" w:type="pct"/>
-          </w:tcPr>
-          <w:p>
-            <w:pPr>
-              <w:spacing w:after="120"/>
-              <w:rPr>
-                <w:color w:val="E36C0A" w:themeColor="accent6" w:themeShade="BF"/>
-              </w:rPr>
-            </w:pPr>
-          </w:p>
-        </w:tc>
-        <w:tc>
-          <w:tcPr>
-            <w:tcW w:w="592" w:type="pct"/>
-          </w:tcPr>
-          <w:p>
-            <w:pPr>
-              <w:spacing w:after="120"/>
-              <w:rPr>
-                <w:color w:val="E36C0A" w:themeColor="accent6" w:themeShade="BF"/>
-              </w:rPr>
-            </w:pPr>
-          </w:p>
-        </w:tc>
-      </w:tr>
-      <w:tr>
-        <w:tc>
-          <w:tcPr>
-            <w:tcW w:w="1842" w:type="pct"/>
-          </w:tcPr>
-          <w:p>
-            <w:pPr>
-              <w:spacing w:after="120"/>
-            </w:pPr>
-          </w:p>
-        </w:tc>
-        <w:tc>
-          <w:tcPr>
-            <w:tcW w:w="1579" w:type="pct"/>
+            <w:tcW w:w="853" w:type="pct"/>
+          </w:tcPr>
+          <w:p>
+            <w:pPr>
+              <w:spacing w:after="120"/>
+            </w:pPr>
+          </w:p>
+        </w:tc>
+        <w:tc>
+          <w:tcPr>
+            <w:tcW w:w="735" w:type="pct"/>
+          </w:tcPr>
+          <w:p>
+            <w:pPr>
+              <w:spacing w:after="120"/>
+            </w:pPr>
+          </w:p>
+        </w:tc>
+      </w:tr>
+      <w:tr>
+        <w:tc>
+          <w:tcPr>
+            <w:tcW w:w="1708" w:type="pct"/>
+          </w:tcPr>
+          <w:p>
+            <w:pPr>
+              <w:spacing w:after="120"/>
+            </w:pPr>
+          </w:p>
+        </w:tc>
+        <w:tc>
+          <w:tcPr>
+            <w:tcW w:w="1704" w:type="pct"/>
           </w:tcPr>
           <w:p/>
         </w:tc>
         <w:tc>
           <w:tcPr>
-            <w:tcW w:w="987" w:type="pct"/>
-          </w:tcPr>
-          <w:p>
-            <w:pPr>
-              <w:spacing w:after="120"/>
-              <w:rPr>
-                <w:color w:val="00B050"/>
-              </w:rPr>
-            </w:pPr>
-          </w:p>
-        </w:tc>
-        <w:tc>
-          <w:tcPr>
-            <w:tcW w:w="592" w:type="pct"/>
-          </w:tcPr>
-          <w:p>
-            <w:pPr>
-              <w:spacing w:after="120"/>
-              <w:rPr>
-                <w:color w:val="00B050"/>
-              </w:rPr>
-            </w:pPr>
-          </w:p>
-        </w:tc>
-      </w:tr>
-      <w:tr>
-        <w:tc>
-          <w:tcPr>
-            <w:tcW w:w="1842" w:type="pct"/>
-          </w:tcPr>
-          <w:p>
-            <w:pPr>
-              <w:spacing w:after="120"/>
-            </w:pPr>
-          </w:p>
-        </w:tc>
-        <w:tc>
-          <w:tcPr>
-            <w:tcW w:w="1579" w:type="pct"/>
+            <w:tcW w:w="853" w:type="pct"/>
+          </w:tcPr>
+          <w:p>
+            <w:pPr>
+              <w:spacing w:after="120"/>
+              <w:rPr>
+                <w:color w:val="FF0000"/>
+              </w:rPr>
+            </w:pPr>
+          </w:p>
+        </w:tc>
+        <w:tc>
+          <w:tcPr>
+            <w:tcW w:w="735" w:type="pct"/>
+          </w:tcPr>
+          <w:p>
+            <w:pPr>
+              <w:spacing w:after="120"/>
+              <w:rPr>
+                <w:color w:val="FF0000"/>
+              </w:rPr>
+            </w:pPr>
+          </w:p>
+        </w:tc>
+      </w:tr>
+      <w:tr>
+        <w:tc>
+          <w:tcPr>
+            <w:tcW w:w="1708" w:type="pct"/>
+          </w:tcPr>
+          <w:p>
+            <w:pPr>
+              <w:spacing w:after="120"/>
+            </w:pPr>
+          </w:p>
+        </w:tc>
+        <w:tc>
+          <w:tcPr>
+            <w:tcW w:w="1704" w:type="pct"/>
           </w:tcPr>
           <w:p/>
         </w:tc>
         <w:tc>
           <w:tcPr>
-            <w:tcW w:w="987" w:type="pct"/>
+            <w:tcW w:w="853" w:type="pct"/>
+          </w:tcPr>
+          <w:p>
+            <w:pPr>
+              <w:spacing w:after="120"/>
+            </w:pPr>
+          </w:p>
+        </w:tc>
+        <w:tc>
+          <w:tcPr>
+            <w:tcW w:w="735" w:type="pct"/>
+          </w:tcPr>
+          <w:p>
+            <w:pPr>
+              <w:spacing w:after="120"/>
+            </w:pPr>
+          </w:p>
+        </w:tc>
+      </w:tr>
+      <w:tr>
+        <w:tc>
+          <w:tcPr>
+            <w:tcW w:w="1708" w:type="pct"/>
+          </w:tcPr>
+          <w:p>
+            <w:pPr>
+              <w:spacing w:after="120"/>
+            </w:pPr>
+          </w:p>
+        </w:tc>
+        <w:tc>
+          <w:tcPr>
+            <w:tcW w:w="1704" w:type="pct"/>
+          </w:tcPr>
+          <w:p/>
+        </w:tc>
+        <w:tc>
+          <w:tcPr>
+            <w:tcW w:w="853" w:type="pct"/>
+          </w:tcPr>
+          <w:p>
+            <w:pPr>
+              <w:spacing w:after="120"/>
+            </w:pPr>
+          </w:p>
+        </w:tc>
+        <w:tc>
+          <w:tcPr>
+            <w:tcW w:w="735" w:type="pct"/>
+          </w:tcPr>
+          <w:p>
+            <w:pPr>
+              <w:spacing w:after="120"/>
+            </w:pPr>
+          </w:p>
+        </w:tc>
+      </w:tr>
+      <w:tr>
+        <w:tc>
+          <w:tcPr>
+            <w:tcW w:w="1708" w:type="pct"/>
+          </w:tcPr>
+          <w:p>
+            <w:pPr>
+              <w:spacing w:after="120"/>
+            </w:pPr>
+          </w:p>
+        </w:tc>
+        <w:tc>
+          <w:tcPr>
+            <w:tcW w:w="1704" w:type="pct"/>
+          </w:tcPr>
+          <w:p/>
+        </w:tc>
+        <w:tc>
+          <w:tcPr>
+            <w:tcW w:w="853" w:type="pct"/>
+          </w:tcPr>
+          <w:p>
+            <w:pPr>
+              <w:spacing w:after="120"/>
+            </w:pPr>
+          </w:p>
+        </w:tc>
+        <w:tc>
+          <w:tcPr>
+            <w:tcW w:w="735" w:type="pct"/>
+          </w:tcPr>
+          <w:p>
+            <w:pPr>
+              <w:spacing w:after="120"/>
+            </w:pPr>
+          </w:p>
+        </w:tc>
+      </w:tr>
+      <w:tr>
+        <w:tc>
+          <w:tcPr>
+            <w:tcW w:w="1708" w:type="pct"/>
+          </w:tcPr>
+          <w:p>
+            <w:pPr>
+              <w:spacing w:after="120"/>
+              <w:jc w:val="right"/>
+            </w:pPr>
+          </w:p>
+        </w:tc>
+        <w:tc>
+          <w:tcPr>
+            <w:tcW w:w="1704" w:type="pct"/>
+          </w:tcPr>
+          <w:p/>
+        </w:tc>
+        <w:tc>
+          <w:tcPr>
+            <w:tcW w:w="853" w:type="pct"/>
+          </w:tcPr>
+          <w:p>
+            <w:pPr>
+              <w:spacing w:after="120"/>
+            </w:pPr>
+          </w:p>
+        </w:tc>
+        <w:tc>
+          <w:tcPr>
+            <w:tcW w:w="735" w:type="pct"/>
+          </w:tcPr>
+          <w:p>
+            <w:pPr>
+              <w:spacing w:after="120"/>
+            </w:pPr>
+          </w:p>
+        </w:tc>
+      </w:tr>
+      <w:tr>
+        <w:tc>
+          <w:tcPr>
+            <w:tcW w:w="1708" w:type="pct"/>
+          </w:tcPr>
+          <w:p>
+            <w:pPr>
+              <w:spacing w:after="120"/>
+              <w:jc w:val="right"/>
+            </w:pPr>
+          </w:p>
+        </w:tc>
+        <w:tc>
+          <w:tcPr>
+            <w:tcW w:w="1704" w:type="pct"/>
+          </w:tcPr>
+          <w:p/>
+        </w:tc>
+        <w:tc>
+          <w:tcPr>
+            <w:tcW w:w="853" w:type="pct"/>
+          </w:tcPr>
+          <w:p>
+            <w:pPr>
+              <w:spacing w:after="120"/>
+            </w:pPr>
+          </w:p>
+        </w:tc>
+        <w:tc>
+          <w:tcPr>
+            <w:tcW w:w="735" w:type="pct"/>
+          </w:tcPr>
+          <w:p>
+            <w:pPr>
+              <w:spacing w:after="120"/>
+            </w:pPr>
+          </w:p>
+        </w:tc>
+      </w:tr>
+      <w:tr>
+        <w:tc>
+          <w:tcPr>
+            <w:tcW w:w="1708" w:type="pct"/>
+          </w:tcPr>
+          <w:p>
+            <w:pPr>
+              <w:spacing w:after="120"/>
+            </w:pPr>
+          </w:p>
+        </w:tc>
+        <w:tc>
+          <w:tcPr>
+            <w:tcW w:w="1704" w:type="pct"/>
+          </w:tcPr>
+          <w:p/>
+        </w:tc>
+        <w:tc>
+          <w:tcPr>
+            <w:tcW w:w="853" w:type="pct"/>
+          </w:tcPr>
+          <w:p>
+            <w:pPr>
+              <w:spacing w:after="120"/>
+              <w:rPr>
+                <w:color w:val="00B050"/>
+              </w:rPr>
+            </w:pPr>
+          </w:p>
+        </w:tc>
+        <w:tc>
+          <w:tcPr>
+            <w:tcW w:w="735" w:type="pct"/>
+          </w:tcPr>
+          <w:p>
+            <w:pPr>
+              <w:spacing w:after="120"/>
+              <w:rPr>
+                <w:color w:val="00B050"/>
+              </w:rPr>
+            </w:pPr>
+          </w:p>
+        </w:tc>
+      </w:tr>
+      <w:tr>
+        <w:tc>
+          <w:tcPr>
+            <w:tcW w:w="1708" w:type="pct"/>
+          </w:tcPr>
+          <w:p>
+            <w:pPr>
+              <w:spacing w:after="120"/>
+            </w:pPr>
+          </w:p>
+        </w:tc>
+        <w:tc>
+          <w:tcPr>
+            <w:tcW w:w="1704" w:type="pct"/>
+          </w:tcPr>
+          <w:p/>
+        </w:tc>
+        <w:tc>
+          <w:tcPr>
+            <w:tcW w:w="853" w:type="pct"/>
+          </w:tcPr>
+          <w:p>
+            <w:pPr>
+              <w:spacing w:after="120"/>
+              <w:rPr>
+                <w:color w:val="00B050"/>
+              </w:rPr>
+            </w:pPr>
+          </w:p>
+        </w:tc>
+        <w:tc>
+          <w:tcPr>
+            <w:tcW w:w="735" w:type="pct"/>
+          </w:tcPr>
+          <w:p>
+            <w:pPr>
+              <w:spacing w:after="120"/>
+              <w:rPr>
+                <w:color w:val="00B050"/>
+              </w:rPr>
+            </w:pPr>
+          </w:p>
+        </w:tc>
+      </w:tr>
+      <w:tr>
+        <w:tc>
+          <w:tcPr>
+            <w:tcW w:w="1708" w:type="pct"/>
+          </w:tcPr>
+          <w:p>
+            <w:pPr>
+              <w:spacing w:after="120"/>
+            </w:pPr>
+          </w:p>
+        </w:tc>
+        <w:tc>
+          <w:tcPr>
+            <w:tcW w:w="1704" w:type="pct"/>
+          </w:tcPr>
+          <w:p/>
+        </w:tc>
+        <w:tc>
+          <w:tcPr>
+            <w:tcW w:w="853" w:type="pct"/>
           </w:tcPr>
           <w:p>
             <w:pPr>
@@ -2123,7 +2594,7 @@
         </w:tc>
         <w:tc>
           <w:tcPr>
-            <w:tcW w:w="592" w:type="pct"/>
+            <w:tcW w:w="735" w:type="pct"/>
           </w:tcPr>
           <w:p>
             <w:pPr>
@@ -2138,61 +2609,23 @@
       <w:tr>
         <w:tc>
           <w:tcPr>
-            <w:tcW w:w="1842" w:type="pct"/>
-          </w:tcPr>
-          <w:p>
-            <w:pPr>
-              <w:spacing w:after="120"/>
-            </w:pPr>
-          </w:p>
-        </w:tc>
-        <w:tc>
-          <w:tcPr>
-            <w:tcW w:w="1579" w:type="pct"/>
+            <w:tcW w:w="1708" w:type="pct"/>
+          </w:tcPr>
+          <w:p>
+            <w:pPr>
+              <w:spacing w:after="120"/>
+            </w:pPr>
+          </w:p>
+        </w:tc>
+        <w:tc>
+          <w:tcPr>
+            <w:tcW w:w="1704" w:type="pct"/>
           </w:tcPr>
           <w:p/>
         </w:tc>
         <w:tc>
           <w:tcPr>
-            <w:tcW w:w="987" w:type="pct"/>
-          </w:tcPr>
-          <w:p>
-            <w:pPr>
-              <w:spacing w:after="120"/>
-            </w:pPr>
-          </w:p>
-        </w:tc>
-        <w:tc>
-          <w:tcPr>
-            <w:tcW w:w="592" w:type="pct"/>
-          </w:tcPr>
-          <w:p>
-            <w:pPr>
-              <w:spacing w:after="120"/>
-            </w:pPr>
-          </w:p>
-        </w:tc>
-      </w:tr>
-      <w:tr>
-        <w:tc>
-          <w:tcPr>
-            <w:tcW w:w="1842" w:type="pct"/>
-          </w:tcPr>
-          <w:p>
-            <w:pPr>
-              <w:spacing w:after="120"/>
-            </w:pPr>
-          </w:p>
-        </w:tc>
-        <w:tc>
-          <w:tcPr>
-            <w:tcW w:w="1579" w:type="pct"/>
-          </w:tcPr>
-          <w:p/>
-        </w:tc>
-        <w:tc>
-          <w:tcPr>
-            <w:tcW w:w="987" w:type="pct"/>
+            <w:tcW w:w="853" w:type="pct"/>
           </w:tcPr>
           <w:p>
             <w:pPr>
@@ -2205,375 +2638,7 @@
         </w:tc>
         <w:tc>
           <w:tcPr>
-            <w:tcW w:w="592" w:type="pct"/>
-          </w:tcPr>
-          <w:p>
-            <w:pPr>
-              <w:spacing w:after="120"/>
-              <w:rPr>
-                <w:color w:val="FF0000"/>
-              </w:rPr>
-            </w:pPr>
-          </w:p>
-        </w:tc>
-      </w:tr>
-      <w:tr>
-        <w:tc>
-          <w:tcPr>
-            <w:tcW w:w="1842" w:type="pct"/>
-          </w:tcPr>
-          <w:p>
-            <w:pPr>
-              <w:spacing w:after="120"/>
-            </w:pPr>
-          </w:p>
-        </w:tc>
-        <w:tc>
-          <w:tcPr>
-            <w:tcW w:w="1579" w:type="pct"/>
-          </w:tcPr>
-          <w:p/>
-        </w:tc>
-        <w:tc>
-          <w:tcPr>
-            <w:tcW w:w="987" w:type="pct"/>
-          </w:tcPr>
-          <w:p>
-            <w:pPr>
-              <w:spacing w:after="120"/>
-            </w:pPr>
-          </w:p>
-        </w:tc>
-        <w:tc>
-          <w:tcPr>
-            <w:tcW w:w="592" w:type="pct"/>
-          </w:tcPr>
-          <w:p>
-            <w:pPr>
-              <w:spacing w:after="120"/>
-            </w:pPr>
-          </w:p>
-        </w:tc>
-      </w:tr>
-      <w:tr>
-        <w:tc>
-          <w:tcPr>
-            <w:tcW w:w="1842" w:type="pct"/>
-          </w:tcPr>
-          <w:p>
-            <w:pPr>
-              <w:spacing w:after="120"/>
-            </w:pPr>
-          </w:p>
-        </w:tc>
-        <w:tc>
-          <w:tcPr>
-            <w:tcW w:w="1579" w:type="pct"/>
-          </w:tcPr>
-          <w:p/>
-        </w:tc>
-        <w:tc>
-          <w:tcPr>
-            <w:tcW w:w="987" w:type="pct"/>
-          </w:tcPr>
-          <w:p>
-            <w:pPr>
-              <w:spacing w:after="120"/>
-            </w:pPr>
-          </w:p>
-        </w:tc>
-        <w:tc>
-          <w:tcPr>
-            <w:tcW w:w="592" w:type="pct"/>
-          </w:tcPr>
-          <w:p>
-            <w:pPr>
-              <w:spacing w:after="120"/>
-            </w:pPr>
-          </w:p>
-        </w:tc>
-      </w:tr>
-      <w:tr>
-        <w:tc>
-          <w:tcPr>
-            <w:tcW w:w="1842" w:type="pct"/>
-          </w:tcPr>
-          <w:p>
-            <w:pPr>
-              <w:spacing w:after="120"/>
-            </w:pPr>
-          </w:p>
-        </w:tc>
-        <w:tc>
-          <w:tcPr>
-            <w:tcW w:w="1579" w:type="pct"/>
-          </w:tcPr>
-          <w:p/>
-        </w:tc>
-        <w:tc>
-          <w:tcPr>
-            <w:tcW w:w="987" w:type="pct"/>
-          </w:tcPr>
-          <w:p>
-            <w:pPr>
-              <w:spacing w:after="120"/>
-            </w:pPr>
-          </w:p>
-        </w:tc>
-        <w:tc>
-          <w:tcPr>
-            <w:tcW w:w="592" w:type="pct"/>
-          </w:tcPr>
-          <w:p>
-            <w:pPr>
-              <w:spacing w:after="120"/>
-            </w:pPr>
-          </w:p>
-        </w:tc>
-      </w:tr>
-      <w:tr>
-        <w:tc>
-          <w:tcPr>
-            <w:tcW w:w="1842" w:type="pct"/>
-          </w:tcPr>
-          <w:p>
-            <w:pPr>
-              <w:spacing w:after="120"/>
-              <w:jc w:val="right"/>
-            </w:pPr>
-          </w:p>
-        </w:tc>
-        <w:tc>
-          <w:tcPr>
-            <w:tcW w:w="1579" w:type="pct"/>
-          </w:tcPr>
-          <w:p/>
-        </w:tc>
-        <w:tc>
-          <w:tcPr>
-            <w:tcW w:w="987" w:type="pct"/>
-          </w:tcPr>
-          <w:p>
-            <w:pPr>
-              <w:spacing w:after="120"/>
-            </w:pPr>
-          </w:p>
-        </w:tc>
-        <w:tc>
-          <w:tcPr>
-            <w:tcW w:w="592" w:type="pct"/>
-          </w:tcPr>
-          <w:p>
-            <w:pPr>
-              <w:spacing w:after="120"/>
-            </w:pPr>
-          </w:p>
-        </w:tc>
-      </w:tr>
-      <w:tr>
-        <w:tc>
-          <w:tcPr>
-            <w:tcW w:w="1842" w:type="pct"/>
-          </w:tcPr>
-          <w:p>
-            <w:pPr>
-              <w:spacing w:after="120"/>
-              <w:jc w:val="right"/>
-            </w:pPr>
-          </w:p>
-        </w:tc>
-        <w:tc>
-          <w:tcPr>
-            <w:tcW w:w="1579" w:type="pct"/>
-          </w:tcPr>
-          <w:p/>
-        </w:tc>
-        <w:tc>
-          <w:tcPr>
-            <w:tcW w:w="987" w:type="pct"/>
-          </w:tcPr>
-          <w:p>
-            <w:pPr>
-              <w:spacing w:after="120"/>
-            </w:pPr>
-          </w:p>
-        </w:tc>
-        <w:tc>
-          <w:tcPr>
-            <w:tcW w:w="592" w:type="pct"/>
-          </w:tcPr>
-          <w:p>
-            <w:pPr>
-              <w:spacing w:after="120"/>
-            </w:pPr>
-          </w:p>
-        </w:tc>
-      </w:tr>
-      <w:tr>
-        <w:tc>
-          <w:tcPr>
-            <w:tcW w:w="1842" w:type="pct"/>
-          </w:tcPr>
-          <w:p>
-            <w:pPr>
-              <w:spacing w:after="120"/>
-            </w:pPr>
-          </w:p>
-        </w:tc>
-        <w:tc>
-          <w:tcPr>
-            <w:tcW w:w="1579" w:type="pct"/>
-          </w:tcPr>
-          <w:p/>
-        </w:tc>
-        <w:tc>
-          <w:tcPr>
-            <w:tcW w:w="987" w:type="pct"/>
-          </w:tcPr>
-          <w:p>
-            <w:pPr>
-              <w:spacing w:after="120"/>
-              <w:rPr>
-                <w:color w:val="00B050"/>
-              </w:rPr>
-            </w:pPr>
-          </w:p>
-        </w:tc>
-        <w:tc>
-          <w:tcPr>
-            <w:tcW w:w="592" w:type="pct"/>
-          </w:tcPr>
-          <w:p>
-            <w:pPr>
-              <w:spacing w:after="120"/>
-              <w:rPr>
-                <w:color w:val="00B050"/>
-              </w:rPr>
-            </w:pPr>
-          </w:p>
-        </w:tc>
-      </w:tr>
-      <w:tr>
-        <w:tc>
-          <w:tcPr>
-            <w:tcW w:w="1842" w:type="pct"/>
-          </w:tcPr>
-          <w:p>
-            <w:pPr>
-              <w:spacing w:after="120"/>
-            </w:pPr>
-          </w:p>
-        </w:tc>
-        <w:tc>
-          <w:tcPr>
-            <w:tcW w:w="1579" w:type="pct"/>
-          </w:tcPr>
-          <w:p/>
-        </w:tc>
-        <w:tc>
-          <w:tcPr>
-            <w:tcW w:w="987" w:type="pct"/>
-          </w:tcPr>
-          <w:p>
-            <w:pPr>
-              <w:spacing w:after="120"/>
-              <w:rPr>
-                <w:color w:val="00B050"/>
-              </w:rPr>
-            </w:pPr>
-          </w:p>
-        </w:tc>
-        <w:tc>
-          <w:tcPr>
-            <w:tcW w:w="592" w:type="pct"/>
-          </w:tcPr>
-          <w:p>
-            <w:pPr>
-              <w:spacing w:after="120"/>
-              <w:rPr>
-                <w:color w:val="00B050"/>
-              </w:rPr>
-            </w:pPr>
-          </w:p>
-        </w:tc>
-      </w:tr>
-      <w:tr>
-        <w:tc>
-          <w:tcPr>
-            <w:tcW w:w="1842" w:type="pct"/>
-          </w:tcPr>
-          <w:p>
-            <w:pPr>
-              <w:spacing w:after="120"/>
-            </w:pPr>
-          </w:p>
-        </w:tc>
-        <w:tc>
-          <w:tcPr>
-            <w:tcW w:w="1579" w:type="pct"/>
-          </w:tcPr>
-          <w:p/>
-        </w:tc>
-        <w:tc>
-          <w:tcPr>
-            <w:tcW w:w="987" w:type="pct"/>
-          </w:tcPr>
-          <w:p>
-            <w:pPr>
-              <w:spacing w:after="120"/>
-              <w:rPr>
-                <w:color w:val="FF0000"/>
-              </w:rPr>
-            </w:pPr>
-          </w:p>
-        </w:tc>
-        <w:tc>
-          <w:tcPr>
-            <w:tcW w:w="592" w:type="pct"/>
-          </w:tcPr>
-          <w:p>
-            <w:pPr>
-              <w:spacing w:after="120"/>
-              <w:rPr>
-                <w:color w:val="FF0000"/>
-              </w:rPr>
-            </w:pPr>
-          </w:p>
-        </w:tc>
-      </w:tr>
-      <w:tr>
-        <w:tc>
-          <w:tcPr>
-            <w:tcW w:w="1842" w:type="pct"/>
-          </w:tcPr>
-          <w:p>
-            <w:pPr>
-              <w:spacing w:after="120"/>
-            </w:pPr>
-          </w:p>
-        </w:tc>
-        <w:tc>
-          <w:tcPr>
-            <w:tcW w:w="1579" w:type="pct"/>
-          </w:tcPr>
-          <w:p/>
-        </w:tc>
-        <w:tc>
-          <w:tcPr>
-            <w:tcW w:w="987" w:type="pct"/>
-          </w:tcPr>
-          <w:p>
-            <w:pPr>
-              <w:spacing w:after="120"/>
-              <w:rPr>
-                <w:color w:val="FF0000"/>
-              </w:rPr>
-            </w:pPr>
-          </w:p>
-        </w:tc>
-        <w:tc>
-          <w:tcPr>
-            <w:tcW w:w="592" w:type="pct"/>
+            <w:tcW w:w="735" w:type="pct"/>
           </w:tcPr>
           <w:p>
             <w:pPr>

--- a/Changes4Release_NM-Feanor.docx
+++ b/Changes4Release_NM-Feanor.docx
@@ -44,7 +44,6 @@
         </w:rPr>
         <w:t>(</w:t>
       </w:r>
-      <w:proofErr w:type="spellStart"/>
       <w:r>
         <w:rPr>
           <w:b/>
@@ -52,7 +51,6 @@
         </w:rPr>
         <w:t>Feanor</w:t>
       </w:r>
-      <w:proofErr w:type="spellEnd"/>
       <w:r>
         <w:rPr>
           <w:b/>
@@ -113,39 +111,44 @@
               <w:rPr>
                 <w:b/>
               </w:rPr>
-              <w:t>New/</w:t>
-            </w:r>
-            <w:proofErr w:type="spellStart"/>
+              <w:t>New/Udated f</w:t>
+            </w:r>
             <w:r>
               <w:rPr>
                 <w:b/>
               </w:rPr>
-              <w:t>Udated</w:t>
-            </w:r>
-            <w:proofErr w:type="spellEnd"/>
+              <w:t>unction</w:t>
+            </w:r>
             <w:r>
               <w:rPr>
                 <w:b/>
               </w:rPr>
-              <w:t xml:space="preserve"> f</w:t>
-            </w:r>
-            <w:r>
+              <w:t>(s)</w:t>
+            </w:r>
+          </w:p>
+        </w:tc>
+        <w:tc>
+          <w:tcPr>
+            <w:tcW w:w="853" w:type="pct"/>
+          </w:tcPr>
+          <w:p>
+            <w:pPr>
+              <w:spacing w:after="120"/>
               <w:rPr>
                 <w:b/>
               </w:rPr>
-              <w:t>unction</w:t>
-            </w:r>
+            </w:pPr>
             <w:r>
               <w:rPr>
                 <w:b/>
               </w:rPr>
-              <w:t>(s)</w:t>
-            </w:r>
-          </w:p>
-        </w:tc>
-        <w:tc>
-          <w:tcPr>
-            <w:tcW w:w="853" w:type="pct"/>
+              <w:t>Status</w:t>
+            </w:r>
+          </w:p>
+        </w:tc>
+        <w:tc>
+          <w:tcPr>
+            <w:tcW w:w="735" w:type="pct"/>
           </w:tcPr>
           <w:p>
             <w:pPr>
@@ -158,25 +161,6 @@
               <w:rPr>
                 <w:b/>
               </w:rPr>
-              <w:t>Status</w:t>
-            </w:r>
-          </w:p>
-        </w:tc>
-        <w:tc>
-          <w:tcPr>
-            <w:tcW w:w="735" w:type="pct"/>
-          </w:tcPr>
-          <w:p>
-            <w:pPr>
-              <w:spacing w:after="120"/>
-              <w:rPr>
-                <w:b/>
-              </w:rPr>
-            </w:pPr>
-            <w:r>
-              <w:rPr>
-                <w:b/>
-              </w:rPr>
               <w:t>Responsible</w:t>
             </w:r>
           </w:p>
@@ -201,27 +185,9 @@
             <w:tcW w:w="1704" w:type="pct"/>
           </w:tcPr>
           <w:p>
-            <w:proofErr w:type="spellStart"/>
-            <w:r>
-              <w:t>nk_CVpartition_config</w:t>
-            </w:r>
-            <w:proofErr w:type="spellEnd"/>
-            <w:r>
-              <w:t xml:space="preserve">, </w:t>
-            </w:r>
-            <w:proofErr w:type="spellStart"/>
-            <w:r>
-              <w:t>nk_MakeCrossFolds</w:t>
-            </w:r>
-            <w:proofErr w:type="spellEnd"/>
-            <w:r>
-              <w:t xml:space="preserve">, </w:t>
-            </w:r>
-            <w:proofErr w:type="spellStart"/>
-            <w:r>
-              <w:t>nk_CVpartition</w:t>
-            </w:r>
-            <w:proofErr w:type="spellEnd"/>
+            <w:r>
+              <w:t>nk_CVpartition_config, nk_MakeCrossFolds, nk_CVpartition</w:t>
+            </w:r>
           </w:p>
         </w:tc>
         <w:tc>
@@ -338,35 +304,12 @@
             <w:tcW w:w="1704" w:type="pct"/>
           </w:tcPr>
           <w:p>
-            <w:proofErr w:type="spellStart"/>
-            <w:r>
-              <w:t>nk_VisModels</w:t>
-            </w:r>
-            <w:proofErr w:type="spellEnd"/>
-            <w:r>
-              <w:t xml:space="preserve">, </w:t>
-            </w:r>
-            <w:proofErr w:type="spellStart"/>
-            <w:r>
-              <w:t>nk_VisXWeight</w:t>
-            </w:r>
-            <w:proofErr w:type="spellEnd"/>
-            <w:r>
-              <w:t xml:space="preserve">, </w:t>
-            </w:r>
-            <w:proofErr w:type="spellStart"/>
-            <w:r>
-              <w:t>nk_VisXHelper</w:t>
-            </w:r>
-            <w:proofErr w:type="spellEnd"/>
-            <w:r>
-              <w:t xml:space="preserve">, nk_PrintResults2, </w:t>
-            </w:r>
-            <w:proofErr w:type="spellStart"/>
-            <w:r>
-              <w:t>display_visual</w:t>
-            </w:r>
-            <w:proofErr w:type="spellEnd"/>
+            <w:r>
+              <w:t>nk_VisModels, nk_VisXWeight, nk_VisXHelper</w:t>
+            </w:r>
+            <w:r>
+              <w:t>, nk_PrintResults2, display_visual</w:t>
+            </w:r>
           </w:p>
         </w:tc>
         <w:tc>
@@ -415,36 +358,18 @@
               <w:spacing w:after="120"/>
             </w:pPr>
             <w:r>
-              <w:t xml:space="preserve">Factorization mode for NM MLI module (identify </w:t>
-            </w:r>
-            <w:proofErr w:type="gramStart"/>
-            <w:r>
-              <w:t>e.g.</w:t>
-            </w:r>
-            <w:proofErr w:type="gramEnd"/>
-            <w:r>
-              <w:t xml:space="preserve"> eigenvariates and manipulate only voxels within eigenvariates (strategy for feature assignment to factors will be needed =&gt; maximum-wins method)</w:t>
-            </w:r>
-          </w:p>
-        </w:tc>
-        <w:tc>
-          <w:tcPr>
-            <w:tcW w:w="1704" w:type="pct"/>
-          </w:tcPr>
-          <w:p>
-            <w:proofErr w:type="spellStart"/>
-            <w:r>
-              <w:t>nk_MLI_config</w:t>
-            </w:r>
-            <w:proofErr w:type="spellEnd"/>
-            <w:r>
-              <w:t xml:space="preserve">, </w:t>
-            </w:r>
-            <w:proofErr w:type="spellStart"/>
-            <w:r>
-              <w:t>nk_MLInterpreter</w:t>
-            </w:r>
-            <w:proofErr w:type="spellEnd"/>
+              <w:t>Factorization mode for NM MLI module (identify e.g. eigenvariates and manipulate only voxels within eigenvariates (strategy for feature assignment to factors will be needed =&gt; maximum-wins method)</w:t>
+            </w:r>
+          </w:p>
+        </w:tc>
+        <w:tc>
+          <w:tcPr>
+            <w:tcW w:w="1704" w:type="pct"/>
+          </w:tcPr>
+          <w:p>
+            <w:r>
+              <w:t>nk_MLI_config, nk_MLInterpreter</w:t>
+            </w:r>
           </w:p>
         </w:tc>
         <w:tc>
@@ -629,36 +554,18 @@
               <w:spacing w:after="120"/>
             </w:pPr>
             <w:r>
-              <w:t>Improved memory management (</w:t>
-            </w:r>
-            <w:proofErr w:type="gramStart"/>
-            <w:r>
-              <w:t>e.g.</w:t>
-            </w:r>
-            <w:proofErr w:type="gramEnd"/>
-            <w:r>
-              <w:t xml:space="preserve"> in the visualization module)</w:t>
-            </w:r>
-          </w:p>
-        </w:tc>
-        <w:tc>
-          <w:tcPr>
-            <w:tcW w:w="1704" w:type="pct"/>
-          </w:tcPr>
-          <w:p>
-            <w:proofErr w:type="spellStart"/>
-            <w:r>
-              <w:t>nk_VisModelsPrep</w:t>
-            </w:r>
-            <w:proofErr w:type="spellEnd"/>
-            <w:r>
-              <w:t xml:space="preserve">, </w:t>
-            </w:r>
-            <w:proofErr w:type="spellStart"/>
-            <w:r>
-              <w:t>nk_VisModels</w:t>
-            </w:r>
-            <w:proofErr w:type="spellEnd"/>
+              <w:t>Improved memory management (e.g. in the visualization module)</w:t>
+            </w:r>
+          </w:p>
+        </w:tc>
+        <w:tc>
+          <w:tcPr>
+            <w:tcW w:w="1704" w:type="pct"/>
+          </w:tcPr>
+          <w:p>
+            <w:r>
+              <w:t>nk_VisModelsPrep, nk_VisModels</w:t>
+            </w:r>
           </w:p>
         </w:tc>
         <w:tc>
@@ -772,19 +679,9 @@
             <w:tcW w:w="1704" w:type="pct"/>
           </w:tcPr>
           <w:p>
-            <w:proofErr w:type="spellStart"/>
-            <w:r>
-              <w:t>nk_VisModels</w:t>
-            </w:r>
-            <w:proofErr w:type="spellEnd"/>
-            <w:r>
-              <w:t xml:space="preserve">, </w:t>
-            </w:r>
-            <w:proofErr w:type="spellStart"/>
-            <w:r>
-              <w:t>nk_VisXPermHelper</w:t>
-            </w:r>
-            <w:proofErr w:type="spellEnd"/>
+            <w:r>
+              <w:t>nk_VisModels, nk_VisXPermHelper</w:t>
+            </w:r>
           </w:p>
         </w:tc>
         <w:tc>
@@ -832,32 +729,11 @@
             <w:pPr>
               <w:spacing w:after="120"/>
             </w:pPr>
-            <w:proofErr w:type="spellStart"/>
-            <w:r>
-              <w:t>Hyperopt</w:t>
-            </w:r>
-            <w:proofErr w:type="spellEnd"/>
-            <w:r>
-              <w:t xml:space="preserve"> optimization </w:t>
-            </w:r>
-            <w:r>
-              <w:t xml:space="preserve">(see </w:t>
-            </w:r>
-            <w:proofErr w:type="spellStart"/>
-            <w:r>
-              <w:t>Matlab</w:t>
-            </w:r>
-            <w:proofErr w:type="spellEnd"/>
-            <w:r>
-              <w:t xml:space="preserve"> package </w:t>
-            </w:r>
-            <w:proofErr w:type="spellStart"/>
-            <w:r>
-              <w:t>hyperopt</w:t>
-            </w:r>
-            <w:proofErr w:type="spellEnd"/>
-            <w:r>
-              <w:t xml:space="preserve">) </w:t>
+            <w:r>
+              <w:t xml:space="preserve">Hyperopt optimization </w:t>
+            </w:r>
+            <w:r>
+              <w:t xml:space="preserve">(see Matlab package hyperopt) </w:t>
             </w:r>
             <w:r>
               <w:t>and hyperparameter optimization using swarm optimization techniques (PSO, GA, Simulated Annealing)</w:t>
@@ -876,13 +752,8 @@
               <w:t>New Functions</w:t>
             </w:r>
             <w:r>
-              <w:t xml:space="preserve">, </w:t>
-            </w:r>
-            <w:proofErr w:type="spellStart"/>
-            <w:r>
-              <w:t>nk_MLOptimizer_ParamAnnealer</w:t>
-            </w:r>
-            <w:proofErr w:type="spellEnd"/>
+              <w:t>, nk_MLOptimizer_ParamAnnealer</w:t>
+            </w:r>
           </w:p>
         </w:tc>
         <w:tc>
@@ -915,11 +786,9 @@
                 <w:color w:val="FF0000"/>
               </w:rPr>
             </w:pPr>
-            <w:proofErr w:type="spellStart"/>
             <w:r>
               <w:t>tbd</w:t>
             </w:r>
-            <w:proofErr w:type="spellEnd"/>
           </w:p>
         </w:tc>
       </w:tr>
@@ -942,19 +811,9 @@
             <w:tcW w:w="1704" w:type="pct"/>
           </w:tcPr>
           <w:p>
-            <w:proofErr w:type="spellStart"/>
-            <w:r>
-              <w:t>DataIO</w:t>
-            </w:r>
-            <w:proofErr w:type="spellEnd"/>
-            <w:r>
-              <w:t xml:space="preserve">, </w:t>
-            </w:r>
-            <w:proofErr w:type="spellStart"/>
-            <w:r>
-              <w:t>nk_PerfSpatFilt</w:t>
-            </w:r>
-            <w:proofErr w:type="spellEnd"/>
+            <w:r>
+              <w:t>DataIO, nk_PerfSpatFilt</w:t>
+            </w:r>
           </w:p>
         </w:tc>
         <w:tc>
@@ -1003,36 +862,18 @@
               <w:spacing w:after="120"/>
             </w:pPr>
             <w:r>
-              <w:t xml:space="preserve">Implement adaptive </w:t>
-            </w:r>
-            <w:proofErr w:type="spellStart"/>
-            <w:r>
-              <w:t>reslicing</w:t>
-            </w:r>
-            <w:proofErr w:type="spellEnd"/>
-            <w:r>
-              <w:t xml:space="preserve"> of voxel- and surface-based data (like smoothing)</w:t>
-            </w:r>
-          </w:p>
-        </w:tc>
-        <w:tc>
-          <w:tcPr>
-            <w:tcW w:w="1704" w:type="pct"/>
-          </w:tcPr>
-          <w:p>
-            <w:proofErr w:type="spellStart"/>
-            <w:r>
-              <w:t>nk_PerfSpatFilt</w:t>
-            </w:r>
-            <w:proofErr w:type="spellEnd"/>
-            <w:r>
-              <w:t xml:space="preserve">, </w:t>
-            </w:r>
-            <w:proofErr w:type="spellStart"/>
-            <w:r>
-              <w:t>resample_image</w:t>
-            </w:r>
-            <w:proofErr w:type="spellEnd"/>
+              <w:t>Implement adaptive reslicing of voxel- and surface-based data (like smoothing)</w:t>
+            </w:r>
+          </w:p>
+        </w:tc>
+        <w:tc>
+          <w:tcPr>
+            <w:tcW w:w="1704" w:type="pct"/>
+          </w:tcPr>
+          <w:p>
+            <w:r>
+              <w:t>nk_PerfSpatFilt, resample_image</w:t>
+            </w:r>
           </w:p>
         </w:tc>
         <w:tc>
@@ -1085,29 +926,19 @@
             </w:r>
             <w:r>
               <w:lastRenderedPageBreak/>
-              <w:t xml:space="preserve">preprocessing </w:t>
-            </w:r>
-            <w:proofErr w:type="spellStart"/>
-            <w:r>
-              <w:t>hyperparams</w:t>
-            </w:r>
-            <w:proofErr w:type="spellEnd"/>
-            <w:r>
-              <w:t xml:space="preserve"> are present.</w:t>
-            </w:r>
-          </w:p>
-        </w:tc>
-        <w:tc>
-          <w:tcPr>
-            <w:tcW w:w="1704" w:type="pct"/>
-          </w:tcPr>
-          <w:p>
-            <w:proofErr w:type="spellStart"/>
+              <w:t>preprocessing hyperparams are present.</w:t>
+            </w:r>
+          </w:p>
+        </w:tc>
+        <w:tc>
+          <w:tcPr>
+            <w:tcW w:w="1704" w:type="pct"/>
+          </w:tcPr>
+          <w:p>
             <w:r>
               <w:lastRenderedPageBreak/>
               <w:t>nk_RFE_config</w:t>
             </w:r>
-            <w:proofErr w:type="spellEnd"/>
           </w:p>
         </w:tc>
         <w:tc>
@@ -1213,28 +1044,18 @@
               <w:spacing w:after="120"/>
             </w:pPr>
             <w:r>
-              <w:t xml:space="preserve">Refactoring of hyperparameter configuration based on </w:t>
-            </w:r>
-            <w:proofErr w:type="spellStart"/>
-            <w:r>
-              <w:t>matlearn</w:t>
-            </w:r>
-            <w:proofErr w:type="spellEnd"/>
-            <w:r>
-              <w:t xml:space="preserve"> configuration methodology</w:t>
-            </w:r>
-          </w:p>
-        </w:tc>
-        <w:tc>
-          <w:tcPr>
-            <w:tcW w:w="1704" w:type="pct"/>
-          </w:tcPr>
-          <w:p>
-            <w:proofErr w:type="spellStart"/>
+              <w:t>Refactoring of hyperparameter configuration based on matlearn configuration methodology</w:t>
+            </w:r>
+          </w:p>
+        </w:tc>
+        <w:tc>
+          <w:tcPr>
+            <w:tcW w:w="1704" w:type="pct"/>
+          </w:tcPr>
+          <w:p>
             <w:r>
               <w:t>nk_Grid_config</w:t>
             </w:r>
-            <w:proofErr w:type="spellEnd"/>
           </w:p>
         </w:tc>
         <w:tc>
@@ -1418,37 +1239,87 @@
             <w:tcW w:w="1704" w:type="pct"/>
           </w:tcPr>
           <w:p>
-            <w:proofErr w:type="spellStart"/>
+            <w:r>
+              <w:t>nk_OOCV, nk_OOCVprep</w:t>
+            </w:r>
+          </w:p>
+        </w:tc>
+        <w:tc>
+          <w:tcPr>
+            <w:tcW w:w="853" w:type="pct"/>
+          </w:tcPr>
+          <w:p>
+            <w:pPr>
+              <w:spacing w:after="120"/>
+              <w:rPr>
+                <w:color w:val="00B050"/>
+              </w:rPr>
+            </w:pPr>
+            <w:r>
+              <w:rPr>
+                <w:color w:val="FF0000"/>
+              </w:rPr>
+              <w:t>Not started</w:t>
+            </w:r>
+          </w:p>
+        </w:tc>
+        <w:tc>
+          <w:tcPr>
+            <w:tcW w:w="735" w:type="pct"/>
+          </w:tcPr>
+          <w:p>
+            <w:pPr>
+              <w:spacing w:after="120"/>
+              <w:rPr>
+                <w:color w:val="00B050"/>
+              </w:rPr>
+            </w:pPr>
+            <w:r>
+              <w:t>Nikos</w:t>
+            </w:r>
+          </w:p>
+        </w:tc>
+      </w:tr>
+      <w:tr>
+        <w:tc>
+          <w:tcPr>
+            <w:tcW w:w="1708" w:type="pct"/>
+          </w:tcPr>
+          <w:p>
+            <w:pPr>
+              <w:spacing w:after="120"/>
+            </w:pPr>
+            <w:r>
+              <w:t>Implement multiple OOCV container processing in model application module</w:t>
+            </w:r>
+          </w:p>
+        </w:tc>
+        <w:tc>
+          <w:tcPr>
+            <w:tcW w:w="1704" w:type="pct"/>
+          </w:tcPr>
+          <w:p>
             <w:r>
               <w:t>nk_OOCV</w:t>
             </w:r>
-            <w:proofErr w:type="spellEnd"/>
-            <w:r>
-              <w:t xml:space="preserve">, </w:t>
-            </w:r>
-            <w:proofErr w:type="spellStart"/>
-            <w:r>
-              <w:t>nk_OOCVprep</w:t>
-            </w:r>
-            <w:proofErr w:type="spellEnd"/>
-          </w:p>
-        </w:tc>
-        <w:tc>
-          <w:tcPr>
-            <w:tcW w:w="853" w:type="pct"/>
-          </w:tcPr>
-          <w:p>
-            <w:pPr>
-              <w:spacing w:after="120"/>
-              <w:rPr>
-                <w:color w:val="00B050"/>
-              </w:rPr>
-            </w:pPr>
-            <w:r>
-              <w:rPr>
-                <w:color w:val="FF0000"/>
-              </w:rPr>
-              <w:t>Not started</w:t>
+          </w:p>
+        </w:tc>
+        <w:tc>
+          <w:tcPr>
+            <w:tcW w:w="853" w:type="pct"/>
+          </w:tcPr>
+          <w:p>
+            <w:pPr>
+              <w:spacing w:after="120"/>
+              <w:rPr>
+                <w:color w:val="00B050"/>
+              </w:rPr>
+            </w:pPr>
+            <w:r>
+              <w:rPr>
+                <w:color w:val="E36C0A" w:themeColor="accent6" w:themeShade="BF"/>
+              </w:rPr>
+              <w:t>In Progress</w:t>
             </w:r>
           </w:p>
         </w:tc>
@@ -1479,20 +1350,84 @@
               <w:spacing w:after="120"/>
             </w:pPr>
             <w:r>
-              <w:t>Implement multiple OOCV container processing in model application module</w:t>
-            </w:r>
-          </w:p>
-        </w:tc>
-        <w:tc>
-          <w:tcPr>
-            <w:tcW w:w="1704" w:type="pct"/>
-          </w:tcPr>
-          <w:p>
-            <w:proofErr w:type="spellStart"/>
-            <w:r>
-              <w:t>nk_OOCV</w:t>
-            </w:r>
-            <w:proofErr w:type="spellEnd"/>
+              <w:t>Extend</w:t>
+            </w:r>
+            <w:r>
+              <w:t>ing</w:t>
+            </w:r>
+            <w:r>
+              <w:t xml:space="preserve"> LIBLINEAR configurator to include bias term, regularization of bias and auto-hyperparameter optimization options</w:t>
+            </w:r>
+          </w:p>
+        </w:tc>
+        <w:tc>
+          <w:tcPr>
+            <w:tcW w:w="1704" w:type="pct"/>
+          </w:tcPr>
+          <w:p>
+            <w:r>
+              <w:t>nk_LIBLIN_config, nk_GetParam2_LIBLIN</w:t>
+            </w:r>
+          </w:p>
+        </w:tc>
+        <w:tc>
+          <w:tcPr>
+            <w:tcW w:w="853" w:type="pct"/>
+          </w:tcPr>
+          <w:p>
+            <w:pPr>
+              <w:spacing w:after="120"/>
+              <w:rPr>
+                <w:color w:val="00B050"/>
+              </w:rPr>
+            </w:pPr>
+            <w:r>
+              <w:rPr>
+                <w:color w:val="00B050"/>
+              </w:rPr>
+              <w:t>Done</w:t>
+            </w:r>
+          </w:p>
+        </w:tc>
+        <w:tc>
+          <w:tcPr>
+            <w:tcW w:w="735" w:type="pct"/>
+          </w:tcPr>
+          <w:p>
+            <w:pPr>
+              <w:spacing w:after="120"/>
+              <w:rPr>
+                <w:color w:val="00B050"/>
+              </w:rPr>
+            </w:pPr>
+            <w:r>
+              <w:t>Nikos</w:t>
+            </w:r>
+          </w:p>
+        </w:tc>
+      </w:tr>
+      <w:tr>
+        <w:tc>
+          <w:tcPr>
+            <w:tcW w:w="1708" w:type="pct"/>
+          </w:tcPr>
+          <w:p>
+            <w:pPr>
+              <w:spacing w:after="120"/>
+            </w:pPr>
+            <w:r>
+              <w:t>Extending the NM application viewer to included subgroup displays of performance metrics in OOCV data</w:t>
+            </w:r>
+          </w:p>
+        </w:tc>
+        <w:tc>
+          <w:tcPr>
+            <w:tcW w:w="1704" w:type="pct"/>
+          </w:tcPr>
+          <w:p>
+            <w:r>
+              <w:t>nk_OOCV, nk_OOCVPrep</w:t>
+            </w:r>
           </w:p>
         </w:tc>
         <w:tc>
@@ -1541,22 +1476,17 @@
               <w:spacing w:after="120"/>
             </w:pPr>
             <w:r>
-              <w:t>Extended LIBLINEAR configurator to include bias term, regularization of bias and auto-hyperparameter optimization options</w:t>
-            </w:r>
-          </w:p>
-        </w:tc>
-        <w:tc>
-          <w:tcPr>
-            <w:tcW w:w="1704" w:type="pct"/>
-          </w:tcPr>
-          <w:p>
-            <w:proofErr w:type="spellStart"/>
-            <w:r>
-              <w:t>nk_LIBLIN_config</w:t>
-            </w:r>
-            <w:proofErr w:type="spellEnd"/>
-            <w:r>
-              <w:t>, nk_GetParam2_LIBLIN</w:t>
+              <w:t>Improving the OOCV module to not smooth at the CV2 level because this leads to repeated smoothing of the input data. Instead, smooth data with all smoothing kernels needed before entering the CV2 loop</w:t>
+            </w:r>
+          </w:p>
+        </w:tc>
+        <w:tc>
+          <w:tcPr>
+            <w:tcW w:w="1704" w:type="pct"/>
+          </w:tcPr>
+          <w:p>
+            <w:r>
+              <w:t>nk_OOCV, nk_PerfInitSpatial, nk_PerfPreprocessSpatial</w:t>
             </w:r>
           </w:p>
         </w:tc>
@@ -1593,94 +1523,6 @@
             <w:r>
               <w:t>Nikos</w:t>
             </w:r>
-          </w:p>
-        </w:tc>
-      </w:tr>
-      <w:tr>
-        <w:tc>
-          <w:tcPr>
-            <w:tcW w:w="1708" w:type="pct"/>
-          </w:tcPr>
-          <w:p>
-            <w:pPr>
-              <w:spacing w:after="120"/>
-            </w:pPr>
-          </w:p>
-        </w:tc>
-        <w:tc>
-          <w:tcPr>
-            <w:tcW w:w="1704" w:type="pct"/>
-          </w:tcPr>
-          <w:p/>
-        </w:tc>
-        <w:tc>
-          <w:tcPr>
-            <w:tcW w:w="853" w:type="pct"/>
-          </w:tcPr>
-          <w:p>
-            <w:pPr>
-              <w:spacing w:after="120"/>
-              <w:rPr>
-                <w:color w:val="00B050"/>
-              </w:rPr>
-            </w:pPr>
-          </w:p>
-        </w:tc>
-        <w:tc>
-          <w:tcPr>
-            <w:tcW w:w="735" w:type="pct"/>
-          </w:tcPr>
-          <w:p>
-            <w:pPr>
-              <w:spacing w:after="120"/>
-              <w:rPr>
-                <w:color w:val="00B050"/>
-              </w:rPr>
-            </w:pPr>
-          </w:p>
-        </w:tc>
-      </w:tr>
-      <w:tr>
-        <w:tc>
-          <w:tcPr>
-            <w:tcW w:w="1708" w:type="pct"/>
-          </w:tcPr>
-          <w:p>
-            <w:pPr>
-              <w:spacing w:after="120"/>
-            </w:pPr>
-          </w:p>
-        </w:tc>
-        <w:tc>
-          <w:tcPr>
-            <w:tcW w:w="1704" w:type="pct"/>
-          </w:tcPr>
-          <w:p/>
-        </w:tc>
-        <w:tc>
-          <w:tcPr>
-            <w:tcW w:w="853" w:type="pct"/>
-          </w:tcPr>
-          <w:p>
-            <w:pPr>
-              <w:spacing w:after="120"/>
-              <w:rPr>
-                <w:color w:val="00B050"/>
-              </w:rPr>
-            </w:pPr>
-          </w:p>
-        </w:tc>
-        <w:tc>
-          <w:tcPr>
-            <w:tcW w:w="735" w:type="pct"/>
-          </w:tcPr>
-          <w:p>
-            <w:pPr>
-              <w:spacing w:after="120"/>
-              <w:rPr>
-                <w:color w:val="00B050"/>
-              </w:rPr>
-            </w:pPr>
           </w:p>
         </w:tc>
       </w:tr>

--- a/Changes4Release_NM-Feanor.docx
+++ b/Changes4Release_NM-Feanor.docx
@@ -44,6 +44,7 @@
         </w:rPr>
         <w:t>(</w:t>
       </w:r>
+      <w:proofErr w:type="spellStart"/>
       <w:r>
         <w:rPr>
           <w:b/>
@@ -51,6 +52,7 @@
         </w:rPr>
         <w:t>Feanor</w:t>
       </w:r>
+      <w:proofErr w:type="spellEnd"/>
       <w:r>
         <w:rPr>
           <w:b/>
@@ -111,12 +113,26 @@
               <w:rPr>
                 <w:b/>
               </w:rPr>
-              <w:t>New/Udated f</w:t>
-            </w:r>
+              <w:t>New/</w:t>
+            </w:r>
+            <w:proofErr w:type="spellStart"/>
             <w:r>
               <w:rPr>
                 <w:b/>
               </w:rPr>
+              <w:t>Udated</w:t>
+            </w:r>
+            <w:proofErr w:type="spellEnd"/>
+            <w:r>
+              <w:rPr>
+                <w:b/>
+              </w:rPr>
+              <w:t xml:space="preserve"> f</w:t>
+            </w:r>
+            <w:r>
+              <w:rPr>
+                <w:b/>
+              </w:rPr>
               <w:t>unction</w:t>
             </w:r>
             <w:r>
@@ -185,9 +201,27 @@
             <w:tcW w:w="1704" w:type="pct"/>
           </w:tcPr>
           <w:p>
-            <w:r>
-              <w:t>nk_CVpartition_config, nk_MakeCrossFolds, nk_CVpartition</w:t>
-            </w:r>
+            <w:proofErr w:type="spellStart"/>
+            <w:r>
+              <w:t>nk_CVpartition_config</w:t>
+            </w:r>
+            <w:proofErr w:type="spellEnd"/>
+            <w:r>
+              <w:t xml:space="preserve">, </w:t>
+            </w:r>
+            <w:proofErr w:type="spellStart"/>
+            <w:r>
+              <w:t>nk_MakeCrossFolds</w:t>
+            </w:r>
+            <w:proofErr w:type="spellEnd"/>
+            <w:r>
+              <w:t xml:space="preserve">, </w:t>
+            </w:r>
+            <w:proofErr w:type="spellStart"/>
+            <w:r>
+              <w:t>nk_CVpartition</w:t>
+            </w:r>
+            <w:proofErr w:type="spellEnd"/>
           </w:p>
         </w:tc>
         <w:tc>
@@ -304,12 +338,35 @@
             <w:tcW w:w="1704" w:type="pct"/>
           </w:tcPr>
           <w:p>
-            <w:r>
-              <w:t>nk_VisModels, nk_VisXWeight, nk_VisXHelper</w:t>
-            </w:r>
-            <w:r>
-              <w:t>, nk_PrintResults2, display_visual</w:t>
-            </w:r>
+            <w:proofErr w:type="spellStart"/>
+            <w:r>
+              <w:t>nk_VisModels</w:t>
+            </w:r>
+            <w:proofErr w:type="spellEnd"/>
+            <w:r>
+              <w:t xml:space="preserve">, </w:t>
+            </w:r>
+            <w:proofErr w:type="spellStart"/>
+            <w:r>
+              <w:t>nk_VisXWeight</w:t>
+            </w:r>
+            <w:proofErr w:type="spellEnd"/>
+            <w:r>
+              <w:t xml:space="preserve">, </w:t>
+            </w:r>
+            <w:proofErr w:type="spellStart"/>
+            <w:r>
+              <w:t>nk_VisXHelper</w:t>
+            </w:r>
+            <w:proofErr w:type="spellEnd"/>
+            <w:r>
+              <w:t xml:space="preserve">, nk_PrintResults2, </w:t>
+            </w:r>
+            <w:proofErr w:type="spellStart"/>
+            <w:r>
+              <w:t>display_visual</w:t>
+            </w:r>
+            <w:proofErr w:type="spellEnd"/>
           </w:p>
         </w:tc>
         <w:tc>
@@ -367,9 +424,19 @@
             <w:tcW w:w="1704" w:type="pct"/>
           </w:tcPr>
           <w:p>
-            <w:r>
-              <w:t>nk_MLI_config, nk_MLInterpreter</w:t>
-            </w:r>
+            <w:proofErr w:type="spellStart"/>
+            <w:r>
+              <w:t>nk_MLI_config</w:t>
+            </w:r>
+            <w:proofErr w:type="spellEnd"/>
+            <w:r>
+              <w:t xml:space="preserve">, </w:t>
+            </w:r>
+            <w:proofErr w:type="spellStart"/>
+            <w:r>
+              <w:t>nk_MLInterpreter</w:t>
+            </w:r>
+            <w:proofErr w:type="spellEnd"/>
           </w:p>
         </w:tc>
         <w:tc>
@@ -563,9 +630,19 @@
             <w:tcW w:w="1704" w:type="pct"/>
           </w:tcPr>
           <w:p>
-            <w:r>
-              <w:t>nk_VisModelsPrep, nk_VisModels</w:t>
-            </w:r>
+            <w:proofErr w:type="spellStart"/>
+            <w:r>
+              <w:t>nk_VisModelsPrep</w:t>
+            </w:r>
+            <w:proofErr w:type="spellEnd"/>
+            <w:r>
+              <w:t xml:space="preserve">, </w:t>
+            </w:r>
+            <w:proofErr w:type="spellStart"/>
+            <w:r>
+              <w:t>nk_VisModels</w:t>
+            </w:r>
+            <w:proofErr w:type="spellEnd"/>
           </w:p>
         </w:tc>
         <w:tc>
@@ -679,9 +756,19 @@
             <w:tcW w:w="1704" w:type="pct"/>
           </w:tcPr>
           <w:p>
-            <w:r>
-              <w:t>nk_VisModels, nk_VisXPermHelper</w:t>
-            </w:r>
+            <w:proofErr w:type="spellStart"/>
+            <w:r>
+              <w:t>nk_VisModels</w:t>
+            </w:r>
+            <w:proofErr w:type="spellEnd"/>
+            <w:r>
+              <w:t xml:space="preserve">, </w:t>
+            </w:r>
+            <w:proofErr w:type="spellStart"/>
+            <w:r>
+              <w:t>nk_VisXPermHelper</w:t>
+            </w:r>
+            <w:proofErr w:type="spellEnd"/>
           </w:p>
         </w:tc>
         <w:tc>
@@ -729,11 +816,32 @@
             <w:pPr>
               <w:spacing w:after="120"/>
             </w:pPr>
-            <w:r>
-              <w:t xml:space="preserve">Hyperopt optimization </w:t>
-            </w:r>
-            <w:r>
-              <w:t xml:space="preserve">(see Matlab package hyperopt) </w:t>
+            <w:proofErr w:type="spellStart"/>
+            <w:r>
+              <w:t>Hyperopt</w:t>
+            </w:r>
+            <w:proofErr w:type="spellEnd"/>
+            <w:r>
+              <w:t xml:space="preserve"> optimization </w:t>
+            </w:r>
+            <w:r>
+              <w:t xml:space="preserve">(see </w:t>
+            </w:r>
+            <w:proofErr w:type="spellStart"/>
+            <w:r>
+              <w:t>Matlab</w:t>
+            </w:r>
+            <w:proofErr w:type="spellEnd"/>
+            <w:r>
+              <w:t xml:space="preserve"> package </w:t>
+            </w:r>
+            <w:proofErr w:type="spellStart"/>
+            <w:r>
+              <w:t>hyperopt</w:t>
+            </w:r>
+            <w:proofErr w:type="spellEnd"/>
+            <w:r>
+              <w:t xml:space="preserve">) </w:t>
             </w:r>
             <w:r>
               <w:t>and hyperparameter optimization using swarm optimization techniques (PSO, GA, Simulated Annealing)</w:t>
@@ -752,8 +860,13 @@
               <w:t>New Functions</w:t>
             </w:r>
             <w:r>
-              <w:t>, nk_MLOptimizer_ParamAnnealer</w:t>
-            </w:r>
+              <w:t xml:space="preserve">, </w:t>
+            </w:r>
+            <w:proofErr w:type="spellStart"/>
+            <w:r>
+              <w:t>nk_MLOptimizer_ParamAnnealer</w:t>
+            </w:r>
+            <w:proofErr w:type="spellEnd"/>
           </w:p>
         </w:tc>
         <w:tc>
@@ -786,9 +899,11 @@
                 <w:color w:val="FF0000"/>
               </w:rPr>
             </w:pPr>
+            <w:proofErr w:type="spellStart"/>
             <w:r>
               <w:t>tbd</w:t>
             </w:r>
+            <w:proofErr w:type="spellEnd"/>
           </w:p>
         </w:tc>
       </w:tr>
@@ -811,9 +926,19 @@
             <w:tcW w:w="1704" w:type="pct"/>
           </w:tcPr>
           <w:p>
-            <w:r>
-              <w:t>DataIO, nk_PerfSpatFilt</w:t>
-            </w:r>
+            <w:proofErr w:type="spellStart"/>
+            <w:r>
+              <w:t>DataIO</w:t>
+            </w:r>
+            <w:proofErr w:type="spellEnd"/>
+            <w:r>
+              <w:t xml:space="preserve">, </w:t>
+            </w:r>
+            <w:proofErr w:type="spellStart"/>
+            <w:r>
+              <w:t>nk_PerfSpatFilt</w:t>
+            </w:r>
+            <w:proofErr w:type="spellEnd"/>
           </w:p>
         </w:tc>
         <w:tc>
@@ -862,18 +987,36 @@
               <w:spacing w:after="120"/>
             </w:pPr>
             <w:r>
-              <w:t>Implement adaptive reslicing of voxel- and surface-based data (like smoothing)</w:t>
-            </w:r>
-          </w:p>
-        </w:tc>
-        <w:tc>
-          <w:tcPr>
-            <w:tcW w:w="1704" w:type="pct"/>
-          </w:tcPr>
-          <w:p>
-            <w:r>
-              <w:t>nk_PerfSpatFilt, resample_image</w:t>
-            </w:r>
+              <w:t xml:space="preserve">Implement adaptive </w:t>
+            </w:r>
+            <w:proofErr w:type="spellStart"/>
+            <w:r>
+              <w:t>reslicing</w:t>
+            </w:r>
+            <w:proofErr w:type="spellEnd"/>
+            <w:r>
+              <w:t xml:space="preserve"> of voxel- and surface-based data (like smoothing)</w:t>
+            </w:r>
+          </w:p>
+        </w:tc>
+        <w:tc>
+          <w:tcPr>
+            <w:tcW w:w="1704" w:type="pct"/>
+          </w:tcPr>
+          <w:p>
+            <w:proofErr w:type="spellStart"/>
+            <w:r>
+              <w:t>nk_PerfSpatFilt</w:t>
+            </w:r>
+            <w:proofErr w:type="spellEnd"/>
+            <w:r>
+              <w:t xml:space="preserve">, </w:t>
+            </w:r>
+            <w:proofErr w:type="spellStart"/>
+            <w:r>
+              <w:t>resample_image</w:t>
+            </w:r>
+            <w:proofErr w:type="spellEnd"/>
           </w:p>
         </w:tc>
         <w:tc>
@@ -926,19 +1069,29 @@
             </w:r>
             <w:r>
               <w:lastRenderedPageBreak/>
-              <w:t>preprocessing hyperparams are present.</w:t>
-            </w:r>
-          </w:p>
-        </w:tc>
-        <w:tc>
-          <w:tcPr>
-            <w:tcW w:w="1704" w:type="pct"/>
-          </w:tcPr>
-          <w:p>
+              <w:t xml:space="preserve">preprocessing </w:t>
+            </w:r>
+            <w:proofErr w:type="spellStart"/>
+            <w:r>
+              <w:t>hyperparams</w:t>
+            </w:r>
+            <w:proofErr w:type="spellEnd"/>
+            <w:r>
+              <w:t xml:space="preserve"> are present.</w:t>
+            </w:r>
+          </w:p>
+        </w:tc>
+        <w:tc>
+          <w:tcPr>
+            <w:tcW w:w="1704" w:type="pct"/>
+          </w:tcPr>
+          <w:p>
+            <w:proofErr w:type="spellStart"/>
             <w:r>
               <w:lastRenderedPageBreak/>
               <w:t>nk_RFE_config</w:t>
             </w:r>
+            <w:proofErr w:type="spellEnd"/>
           </w:p>
         </w:tc>
         <w:tc>
@@ -1044,18 +1197,28 @@
               <w:spacing w:after="120"/>
             </w:pPr>
             <w:r>
-              <w:t>Refactoring of hyperparameter configuration based on matlearn configuration methodology</w:t>
-            </w:r>
-          </w:p>
-        </w:tc>
-        <w:tc>
-          <w:tcPr>
-            <w:tcW w:w="1704" w:type="pct"/>
-          </w:tcPr>
-          <w:p>
+              <w:t xml:space="preserve">Refactoring of hyperparameter configuration based on </w:t>
+            </w:r>
+            <w:proofErr w:type="spellStart"/>
+            <w:r>
+              <w:t>matlearn</w:t>
+            </w:r>
+            <w:proofErr w:type="spellEnd"/>
+            <w:r>
+              <w:t xml:space="preserve"> configuration methodology</w:t>
+            </w:r>
+          </w:p>
+        </w:tc>
+        <w:tc>
+          <w:tcPr>
+            <w:tcW w:w="1704" w:type="pct"/>
+          </w:tcPr>
+          <w:p>
+            <w:proofErr w:type="spellStart"/>
             <w:r>
               <w:t>nk_Grid_config</w:t>
             </w:r>
+            <w:proofErr w:type="spellEnd"/>
           </w:p>
         </w:tc>
         <w:tc>
@@ -1239,9 +1402,19 @@
             <w:tcW w:w="1704" w:type="pct"/>
           </w:tcPr>
           <w:p>
-            <w:r>
-              <w:t>nk_OOCV, nk_OOCVprep</w:t>
-            </w:r>
+            <w:proofErr w:type="spellStart"/>
+            <w:r>
+              <w:t>nk_OOCV</w:t>
+            </w:r>
+            <w:proofErr w:type="spellEnd"/>
+            <w:r>
+              <w:t xml:space="preserve">, </w:t>
+            </w:r>
+            <w:proofErr w:type="spellStart"/>
+            <w:r>
+              <w:t>nk_OOCVprep</w:t>
+            </w:r>
+            <w:proofErr w:type="spellEnd"/>
           </w:p>
         </w:tc>
         <w:tc>
@@ -1299,9 +1472,11 @@
             <w:tcW w:w="1704" w:type="pct"/>
           </w:tcPr>
           <w:p>
+            <w:proofErr w:type="spellStart"/>
             <w:r>
               <w:t>nk_OOCV</w:t>
             </w:r>
+            <w:proofErr w:type="spellEnd"/>
           </w:p>
         </w:tc>
         <w:tc>
@@ -1365,8 +1540,13 @@
             <w:tcW w:w="1704" w:type="pct"/>
           </w:tcPr>
           <w:p>
-            <w:r>
-              <w:t>nk_LIBLIN_config, nk_GetParam2_LIBLIN</w:t>
+            <w:proofErr w:type="spellStart"/>
+            <w:r>
+              <w:t>nk_LIBLIN_config</w:t>
+            </w:r>
+            <w:proofErr w:type="spellEnd"/>
+            <w:r>
+              <w:t>, nk_GetParam2_LIBLIN</w:t>
             </w:r>
           </w:p>
         </w:tc>
@@ -1416,18 +1596,40 @@
               <w:spacing w:after="120"/>
             </w:pPr>
             <w:r>
-              <w:t>Extending the NM application viewer to included subgroup displays of performance metrics in OOCV data</w:t>
-            </w:r>
-          </w:p>
-        </w:tc>
-        <w:tc>
-          <w:tcPr>
-            <w:tcW w:w="1704" w:type="pct"/>
-          </w:tcPr>
-          <w:p>
-            <w:r>
-              <w:t>nk_OOCV, nk_OOCVPrep</w:t>
-            </w:r>
+              <w:t xml:space="preserve">Extending the NM application </w:t>
+            </w:r>
+            <w:r>
+              <w:t xml:space="preserve">module </w:t>
+            </w:r>
+            <w:r>
+              <w:t xml:space="preserve">to include subgroup </w:t>
+            </w:r>
+            <w:r>
+              <w:t xml:space="preserve">computation and </w:t>
+            </w:r>
+            <w:r>
+              <w:t>displays of performance metrics in OOCV data</w:t>
+            </w:r>
+          </w:p>
+        </w:tc>
+        <w:tc>
+          <w:tcPr>
+            <w:tcW w:w="1704" w:type="pct"/>
+          </w:tcPr>
+          <w:p>
+            <w:proofErr w:type="spellStart"/>
+            <w:r>
+              <w:t>nk_OOCV</w:t>
+            </w:r>
+            <w:proofErr w:type="spellEnd"/>
+            <w:r>
+              <w:t xml:space="preserve">, </w:t>
+            </w:r>
+            <w:proofErr w:type="spellStart"/>
+            <w:r>
+              <w:t>nk_OOCVPrep</w:t>
+            </w:r>
+            <w:proofErr w:type="spellEnd"/>
           </w:p>
         </w:tc>
         <w:tc>
@@ -1485,9 +1687,27 @@
             <w:tcW w:w="1704" w:type="pct"/>
           </w:tcPr>
           <w:p>
-            <w:r>
-              <w:t>nk_OOCV, nk_PerfInitSpatial, nk_PerfPreprocessSpatial</w:t>
-            </w:r>
+            <w:proofErr w:type="spellStart"/>
+            <w:r>
+              <w:t>nk_OOCV</w:t>
+            </w:r>
+            <w:proofErr w:type="spellEnd"/>
+            <w:r>
+              <w:t xml:space="preserve">, </w:t>
+            </w:r>
+            <w:proofErr w:type="spellStart"/>
+            <w:r>
+              <w:t>nk_PerfInitSpatial</w:t>
+            </w:r>
+            <w:proofErr w:type="spellEnd"/>
+            <w:r>
+              <w:t xml:space="preserve">, </w:t>
+            </w:r>
+            <w:proofErr w:type="spellStart"/>
+            <w:r>
+              <w:t>nk_PerfPreprocessSpatial</w:t>
+            </w:r>
+            <w:proofErr w:type="spellEnd"/>
           </w:p>
         </w:tc>
         <w:tc>
@@ -1535,38 +1755,56 @@
             <w:pPr>
               <w:spacing w:after="120"/>
             </w:pPr>
-          </w:p>
-        </w:tc>
-        <w:tc>
-          <w:tcPr>
-            <w:tcW w:w="1704" w:type="pct"/>
-          </w:tcPr>
-          <w:p/>
-        </w:tc>
-        <w:tc>
-          <w:tcPr>
-            <w:tcW w:w="853" w:type="pct"/>
-          </w:tcPr>
-          <w:p>
-            <w:pPr>
-              <w:spacing w:after="120"/>
-              <w:rPr>
-                <w:color w:val="00B050"/>
-              </w:rPr>
-            </w:pPr>
-          </w:p>
-        </w:tc>
-        <w:tc>
-          <w:tcPr>
-            <w:tcW w:w="735" w:type="pct"/>
-          </w:tcPr>
-          <w:p>
-            <w:pPr>
-              <w:spacing w:after="120"/>
-              <w:rPr>
-                <w:color w:val="00B050"/>
-              </w:rPr>
-            </w:pPr>
+            <w:r>
+              <w:t>Improving the OOCV module to perform decision score aggregation in the same way as in the training/CV module</w:t>
+            </w:r>
+          </w:p>
+        </w:tc>
+        <w:tc>
+          <w:tcPr>
+            <w:tcW w:w="1704" w:type="pct"/>
+          </w:tcPr>
+          <w:p>
+            <w:proofErr w:type="spellStart"/>
+            <w:r>
+              <w:t>nk_OOCV</w:t>
+            </w:r>
+            <w:proofErr w:type="spellEnd"/>
+          </w:p>
+        </w:tc>
+        <w:tc>
+          <w:tcPr>
+            <w:tcW w:w="853" w:type="pct"/>
+          </w:tcPr>
+          <w:p>
+            <w:pPr>
+              <w:spacing w:after="120"/>
+              <w:rPr>
+                <w:color w:val="00B050"/>
+              </w:rPr>
+            </w:pPr>
+            <w:r>
+              <w:rPr>
+                <w:color w:val="00B050"/>
+              </w:rPr>
+              <w:t>Done</w:t>
+            </w:r>
+          </w:p>
+        </w:tc>
+        <w:tc>
+          <w:tcPr>
+            <w:tcW w:w="735" w:type="pct"/>
+          </w:tcPr>
+          <w:p>
+            <w:pPr>
+              <w:spacing w:after="120"/>
+              <w:rPr>
+                <w:color w:val="00B050"/>
+              </w:rPr>
+            </w:pPr>
+            <w:r>
+              <w:t>Nikos</w:t>
+            </w:r>
           </w:p>
         </w:tc>
       </w:tr>

--- a/Changes4Release_NM-Feanor.docx
+++ b/Changes4Release_NM-Feanor.docx
@@ -296,8 +296,406 @@
             </w:pPr>
             <w:r>
               <w:rPr>
+                <w:color w:val="00B050"/>
+              </w:rPr>
+              <w:t>Done</w:t>
+            </w:r>
+          </w:p>
+        </w:tc>
+        <w:tc>
+          <w:tcPr>
+            <w:tcW w:w="735" w:type="pct"/>
+          </w:tcPr>
+          <w:p>
+            <w:pPr>
+              <w:spacing w:after="120"/>
+              <w:rPr>
                 <w:color w:val="E36C0A" w:themeColor="accent6" w:themeShade="BF"/>
               </w:rPr>
+            </w:pPr>
+            <w:r>
+              <w:t>Clara</w:t>
+            </w:r>
+          </w:p>
+        </w:tc>
+      </w:tr>
+      <w:tr>
+        <w:tc>
+          <w:tcPr>
+            <w:tcW w:w="1708" w:type="pct"/>
+            <w:shd w:val="clear" w:color="auto" w:fill="E5B8B7" w:themeFill="accent2" w:themeFillTint="66"/>
+          </w:tcPr>
+          <w:p>
+            <w:pPr>
+              <w:spacing w:after="120"/>
+            </w:pPr>
+            <w:r>
+              <w:t>Factorization visualization in the NM visualization module</w:t>
+            </w:r>
+          </w:p>
+        </w:tc>
+        <w:tc>
+          <w:tcPr>
+            <w:tcW w:w="1704" w:type="pct"/>
+            <w:shd w:val="clear" w:color="auto" w:fill="E5B8B7" w:themeFill="accent2" w:themeFillTint="66"/>
+          </w:tcPr>
+          <w:p>
+            <w:proofErr w:type="spellStart"/>
+            <w:r>
+              <w:t>nk_VisModels</w:t>
+            </w:r>
+            <w:proofErr w:type="spellEnd"/>
+            <w:r>
+              <w:t xml:space="preserve">, </w:t>
+            </w:r>
+            <w:proofErr w:type="spellStart"/>
+            <w:r>
+              <w:t>nk_VisXWeight</w:t>
+            </w:r>
+            <w:proofErr w:type="spellEnd"/>
+            <w:r>
+              <w:t xml:space="preserve">, </w:t>
+            </w:r>
+            <w:proofErr w:type="spellStart"/>
+            <w:r>
+              <w:t>nk_VisXHelper</w:t>
+            </w:r>
+            <w:proofErr w:type="spellEnd"/>
+            <w:r>
+              <w:t xml:space="preserve">, nk_PrintResults2, </w:t>
+            </w:r>
+            <w:proofErr w:type="spellStart"/>
+            <w:r>
+              <w:t>display_visual</w:t>
+            </w:r>
+            <w:proofErr w:type="spellEnd"/>
+          </w:p>
+        </w:tc>
+        <w:tc>
+          <w:tcPr>
+            <w:tcW w:w="853" w:type="pct"/>
+            <w:shd w:val="clear" w:color="auto" w:fill="E5B8B7" w:themeFill="accent2" w:themeFillTint="66"/>
+          </w:tcPr>
+          <w:p>
+            <w:pPr>
+              <w:spacing w:after="120"/>
+              <w:rPr>
+                <w:color w:val="00B050"/>
+              </w:rPr>
+            </w:pPr>
+            <w:r>
+              <w:rPr>
+                <w:color w:val="FF0000"/>
+              </w:rPr>
+              <w:t xml:space="preserve">Not </w:t>
+            </w:r>
+            <w:r>
+              <w:rPr>
+                <w:color w:val="FF0000"/>
+              </w:rPr>
+              <w:t>implementable</w:t>
+            </w:r>
+          </w:p>
+        </w:tc>
+        <w:tc>
+          <w:tcPr>
+            <w:tcW w:w="735" w:type="pct"/>
+            <w:shd w:val="clear" w:color="auto" w:fill="E5B8B7" w:themeFill="accent2" w:themeFillTint="66"/>
+          </w:tcPr>
+          <w:p>
+            <w:pPr>
+              <w:spacing w:after="120"/>
+              <w:rPr>
+                <w:color w:val="FF0000"/>
+              </w:rPr>
+            </w:pPr>
+            <w:r>
+              <w:t>Nikos</w:t>
+            </w:r>
+          </w:p>
+        </w:tc>
+      </w:tr>
+      <w:tr>
+        <w:tc>
+          <w:tcPr>
+            <w:tcW w:w="1708" w:type="pct"/>
+            <w:shd w:val="clear" w:color="auto" w:fill="E5B8B7" w:themeFill="accent2" w:themeFillTint="66"/>
+          </w:tcPr>
+          <w:p>
+            <w:pPr>
+              <w:spacing w:after="120"/>
+            </w:pPr>
+            <w:r>
+              <w:t xml:space="preserve">Factorization mode for NM MLI module (identify </w:t>
+            </w:r>
+            <w:proofErr w:type="gramStart"/>
+            <w:r>
+              <w:t>e.g.</w:t>
+            </w:r>
+            <w:proofErr w:type="gramEnd"/>
+            <w:r>
+              <w:t xml:space="preserve"> eigenvariates and manipulate only voxels within eigenvariates (strategy for feature assignment to factors will be needed =&gt; maximum-wins method)</w:t>
+            </w:r>
+          </w:p>
+        </w:tc>
+        <w:tc>
+          <w:tcPr>
+            <w:tcW w:w="1704" w:type="pct"/>
+            <w:shd w:val="clear" w:color="auto" w:fill="E5B8B7" w:themeFill="accent2" w:themeFillTint="66"/>
+          </w:tcPr>
+          <w:p>
+            <w:proofErr w:type="spellStart"/>
+            <w:r>
+              <w:t>nk_MLI_config</w:t>
+            </w:r>
+            <w:proofErr w:type="spellEnd"/>
+            <w:r>
+              <w:t xml:space="preserve">, </w:t>
+            </w:r>
+            <w:proofErr w:type="spellStart"/>
+            <w:r>
+              <w:t>nk_MLInterpreter</w:t>
+            </w:r>
+            <w:proofErr w:type="spellEnd"/>
+          </w:p>
+        </w:tc>
+        <w:tc>
+          <w:tcPr>
+            <w:tcW w:w="853" w:type="pct"/>
+            <w:shd w:val="clear" w:color="auto" w:fill="E5B8B7" w:themeFill="accent2" w:themeFillTint="66"/>
+          </w:tcPr>
+          <w:p>
+            <w:pPr>
+              <w:spacing w:after="120"/>
+              <w:rPr>
+                <w:color w:val="FF0000"/>
+              </w:rPr>
+            </w:pPr>
+            <w:r>
+              <w:rPr>
+                <w:color w:val="FF0000"/>
+              </w:rPr>
+              <w:t xml:space="preserve">Not </w:t>
+            </w:r>
+            <w:r>
+              <w:rPr>
+                <w:color w:val="FF0000"/>
+              </w:rPr>
+              <w:t>implementable</w:t>
+            </w:r>
+          </w:p>
+        </w:tc>
+        <w:tc>
+          <w:tcPr>
+            <w:tcW w:w="735" w:type="pct"/>
+            <w:shd w:val="clear" w:color="auto" w:fill="E5B8B7" w:themeFill="accent2" w:themeFillTint="66"/>
+          </w:tcPr>
+          <w:p>
+            <w:pPr>
+              <w:spacing w:after="120"/>
+              <w:rPr>
+                <w:color w:val="FF0000"/>
+              </w:rPr>
+            </w:pPr>
+            <w:r>
+              <w:t>Nikos</w:t>
+            </w:r>
+            <w:r>
+              <w:t>/Ariane</w:t>
+            </w:r>
+          </w:p>
+        </w:tc>
+      </w:tr>
+      <w:tr>
+        <w:tc>
+          <w:tcPr>
+            <w:tcW w:w="1708" w:type="pct"/>
+          </w:tcPr>
+          <w:p>
+            <w:pPr>
+              <w:spacing w:after="120"/>
+            </w:pPr>
+            <w:r>
+              <w:t>Synthetic data generation module</w:t>
+            </w:r>
+          </w:p>
+        </w:tc>
+        <w:tc>
+          <w:tcPr>
+            <w:tcW w:w="1704" w:type="pct"/>
+          </w:tcPr>
+          <w:p>
+            <w:pPr>
+              <w:rPr>
+                <w:i/>
+              </w:rPr>
+            </w:pPr>
+            <w:r>
+              <w:rPr>
+                <w:i/>
+              </w:rPr>
+              <w:t>New Functions</w:t>
+            </w:r>
+          </w:p>
+        </w:tc>
+        <w:tc>
+          <w:tcPr>
+            <w:tcW w:w="853" w:type="pct"/>
+          </w:tcPr>
+          <w:p>
+            <w:pPr>
+              <w:spacing w:after="120"/>
+              <w:rPr>
+                <w:color w:val="00B050"/>
+              </w:rPr>
+            </w:pPr>
+            <w:r>
+              <w:rPr>
+                <w:color w:val="00B050"/>
+              </w:rPr>
+              <w:t>Done</w:t>
+            </w:r>
+          </w:p>
+        </w:tc>
+        <w:tc>
+          <w:tcPr>
+            <w:tcW w:w="735" w:type="pct"/>
+          </w:tcPr>
+          <w:p>
+            <w:pPr>
+              <w:spacing w:after="120"/>
+              <w:rPr>
+                <w:color w:val="FF0000"/>
+              </w:rPr>
+            </w:pPr>
+            <w:r>
+              <w:t>Nikos/Clara</w:t>
+            </w:r>
+          </w:p>
+        </w:tc>
+      </w:tr>
+      <w:tr>
+        <w:tc>
+          <w:tcPr>
+            <w:tcW w:w="1708" w:type="pct"/>
+          </w:tcPr>
+          <w:p>
+            <w:pPr>
+              <w:spacing w:after="120"/>
+            </w:pPr>
+            <w:r>
+              <w:t xml:space="preserve">Optimized preprocessing params and model export </w:t>
+            </w:r>
+          </w:p>
+        </w:tc>
+        <w:tc>
+          <w:tcPr>
+            <w:tcW w:w="1704" w:type="pct"/>
+          </w:tcPr>
+          <w:p>
+            <w:pPr>
+              <w:rPr>
+                <w:i/>
+              </w:rPr>
+            </w:pPr>
+            <w:r>
+              <w:rPr>
+                <w:i/>
+              </w:rPr>
+              <w:t>New Functions</w:t>
+            </w:r>
+          </w:p>
+        </w:tc>
+        <w:tc>
+          <w:tcPr>
+            <w:tcW w:w="853" w:type="pct"/>
+          </w:tcPr>
+          <w:p>
+            <w:pPr>
+              <w:spacing w:after="120"/>
+              <w:rPr>
+                <w:color w:val="FF0000"/>
+              </w:rPr>
+            </w:pPr>
+            <w:r>
+              <w:rPr>
+                <w:color w:val="00B050"/>
+              </w:rPr>
+              <w:t>Done</w:t>
+            </w:r>
+          </w:p>
+        </w:tc>
+        <w:tc>
+          <w:tcPr>
+            <w:tcW w:w="735" w:type="pct"/>
+          </w:tcPr>
+          <w:p>
+            <w:pPr>
+              <w:spacing w:after="120"/>
+            </w:pPr>
+            <w:r>
+              <w:t>Clara</w:t>
+            </w:r>
+          </w:p>
+        </w:tc>
+      </w:tr>
+      <w:tr>
+        <w:tc>
+          <w:tcPr>
+            <w:tcW w:w="1708" w:type="pct"/>
+          </w:tcPr>
+          <w:p>
+            <w:pPr>
+              <w:spacing w:after="120"/>
+            </w:pPr>
+            <w:r>
+              <w:t>Improved memory management (</w:t>
+            </w:r>
+            <w:proofErr w:type="gramStart"/>
+            <w:r>
+              <w:t>e.g.</w:t>
+            </w:r>
+            <w:proofErr w:type="gramEnd"/>
+            <w:r>
+              <w:t xml:space="preserve"> in the visualization module)</w:t>
+            </w:r>
+          </w:p>
+        </w:tc>
+        <w:tc>
+          <w:tcPr>
+            <w:tcW w:w="1704" w:type="pct"/>
+          </w:tcPr>
+          <w:p>
+            <w:proofErr w:type="spellStart"/>
+            <w:r>
+              <w:t>nk_VisModelsPrep</w:t>
+            </w:r>
+            <w:proofErr w:type="spellEnd"/>
+            <w:r>
+              <w:t xml:space="preserve">, </w:t>
+            </w:r>
+            <w:proofErr w:type="spellStart"/>
+            <w:r>
+              <w:t>nk_VisModels</w:t>
+            </w:r>
+            <w:proofErr w:type="spellEnd"/>
+          </w:p>
+        </w:tc>
+        <w:tc>
+          <w:tcPr>
+            <w:tcW w:w="853" w:type="pct"/>
+          </w:tcPr>
+          <w:p>
+            <w:pPr>
+              <w:spacing w:after="120"/>
+              <w:rPr>
+                <w:color w:val="00B050"/>
+              </w:rPr>
+            </w:pPr>
+            <w:r>
+              <w:rPr>
+                <w:color w:val="E36C0A" w:themeColor="accent6" w:themeShade="BF"/>
+              </w:rPr>
               <w:t>In Progress</w:t>
             </w:r>
           </w:p>
@@ -314,6 +712,62 @@
               </w:rPr>
             </w:pPr>
             <w:r>
+              <w:t>Ariane/Clara</w:t>
+            </w:r>
+          </w:p>
+        </w:tc>
+      </w:tr>
+      <w:tr>
+        <w:tc>
+          <w:tcPr>
+            <w:tcW w:w="1708" w:type="pct"/>
+          </w:tcPr>
+          <w:p>
+            <w:pPr>
+              <w:spacing w:after="120"/>
+            </w:pPr>
+            <w:r>
+              <w:t>Pruning of unused/orphaned functions</w:t>
+            </w:r>
+          </w:p>
+        </w:tc>
+        <w:tc>
+          <w:tcPr>
+            <w:tcW w:w="1704" w:type="pct"/>
+          </w:tcPr>
+          <w:p/>
+        </w:tc>
+        <w:tc>
+          <w:tcPr>
+            <w:tcW w:w="853" w:type="pct"/>
+          </w:tcPr>
+          <w:p>
+            <w:pPr>
+              <w:spacing w:after="120"/>
+              <w:rPr>
+                <w:color w:val="00B050"/>
+              </w:rPr>
+            </w:pPr>
+            <w:r>
+              <w:rPr>
+                <w:color w:val="FF0000"/>
+              </w:rPr>
+              <w:t>Not started</w:t>
+            </w:r>
+          </w:p>
+        </w:tc>
+        <w:tc>
+          <w:tcPr>
+            <w:tcW w:w="735" w:type="pct"/>
+          </w:tcPr>
+          <w:p>
+            <w:pPr>
+              <w:spacing w:after="120"/>
+              <w:rPr>
+                <w:color w:val="FF0000"/>
+              </w:rPr>
+            </w:pPr>
+            <w:r>
               <w:t>Clara</w:t>
             </w:r>
           </w:p>
@@ -329,7 +783,7 @@
               <w:spacing w:after="120"/>
             </w:pPr>
             <w:r>
-              <w:t>Factorization visualization in the NM visualization module</w:t>
+              <w:t>Debugging of multi-class permutation</w:t>
             </w:r>
           </w:p>
         </w:tc>
@@ -348,42 +802,263 @@
             </w:r>
             <w:proofErr w:type="spellStart"/>
             <w:r>
-              <w:t>nk_VisXWeight</w:t>
+              <w:t>nk_VisXPermHelper</w:t>
             </w:r>
             <w:proofErr w:type="spellEnd"/>
+          </w:p>
+        </w:tc>
+        <w:tc>
+          <w:tcPr>
+            <w:tcW w:w="853" w:type="pct"/>
+          </w:tcPr>
+          <w:p>
+            <w:pPr>
+              <w:spacing w:after="120"/>
+              <w:rPr>
+                <w:color w:val="00B050"/>
+              </w:rPr>
+            </w:pPr>
+            <w:r>
+              <w:rPr>
+                <w:color w:val="00B050"/>
+              </w:rPr>
+              <w:t>Done</w:t>
+            </w:r>
+          </w:p>
+        </w:tc>
+        <w:tc>
+          <w:tcPr>
+            <w:tcW w:w="735" w:type="pct"/>
+          </w:tcPr>
+          <w:p>
+            <w:pPr>
+              <w:spacing w:after="120"/>
+              <w:rPr>
+                <w:color w:val="E36C0A" w:themeColor="accent6" w:themeShade="BF"/>
+              </w:rPr>
+            </w:pPr>
+            <w:r>
+              <w:t>Nikos</w:t>
+            </w:r>
+          </w:p>
+        </w:tc>
+      </w:tr>
+      <w:tr>
+        <w:tc>
+          <w:tcPr>
+            <w:tcW w:w="1708" w:type="pct"/>
+          </w:tcPr>
+          <w:p>
+            <w:pPr>
+              <w:spacing w:after="120"/>
+            </w:pPr>
+            <w:proofErr w:type="spellStart"/>
+            <w:r>
+              <w:t>Hyperopt</w:t>
+            </w:r>
+            <w:proofErr w:type="spellEnd"/>
+            <w:r>
+              <w:t xml:space="preserve"> optimization </w:t>
+            </w:r>
+            <w:r>
+              <w:t xml:space="preserve">(see </w:t>
+            </w:r>
+            <w:proofErr w:type="spellStart"/>
+            <w:r>
+              <w:t>Matlab</w:t>
+            </w:r>
+            <w:proofErr w:type="spellEnd"/>
+            <w:r>
+              <w:t xml:space="preserve"> package </w:t>
+            </w:r>
+            <w:proofErr w:type="spellStart"/>
+            <w:r>
+              <w:t>hyperopt</w:t>
+            </w:r>
+            <w:proofErr w:type="spellEnd"/>
+            <w:r>
+              <w:t xml:space="preserve">) </w:t>
+            </w:r>
+            <w:r>
+              <w:t>and hyperparameter optimization using swarm optimization techniques (PSO, GA, Simulated Annealing)</w:t>
+            </w:r>
+          </w:p>
+        </w:tc>
+        <w:tc>
+          <w:tcPr>
+            <w:tcW w:w="1704" w:type="pct"/>
+          </w:tcPr>
+          <w:p>
+            <w:r>
+              <w:rPr>
+                <w:i/>
+              </w:rPr>
+              <w:t>New Functions</w:t>
+            </w:r>
             <w:r>
               <w:t xml:space="preserve">, </w:t>
             </w:r>
             <w:proofErr w:type="spellStart"/>
             <w:r>
-              <w:t>nk_VisXHelper</w:t>
+              <w:t>nk_MLOptimizer_ParamAnnealer</w:t>
             </w:r>
             <w:proofErr w:type="spellEnd"/>
-            <w:r>
-              <w:t xml:space="preserve">, nk_PrintResults2, </w:t>
-            </w:r>
+          </w:p>
+        </w:tc>
+        <w:tc>
+          <w:tcPr>
+            <w:tcW w:w="853" w:type="pct"/>
+          </w:tcPr>
+          <w:p>
+            <w:pPr>
+              <w:spacing w:after="120"/>
+              <w:rPr>
+                <w:color w:val="E36C0A" w:themeColor="accent6" w:themeShade="BF"/>
+              </w:rPr>
+            </w:pPr>
+            <w:r>
+              <w:rPr>
+                <w:color w:val="FF0000"/>
+              </w:rPr>
+              <w:t>Not started</w:t>
+            </w:r>
+          </w:p>
+        </w:tc>
+        <w:tc>
+          <w:tcPr>
+            <w:tcW w:w="735" w:type="pct"/>
+          </w:tcPr>
+          <w:p>
+            <w:pPr>
+              <w:spacing w:after="120"/>
+              <w:rPr>
+                <w:color w:val="FF0000"/>
+              </w:rPr>
+            </w:pPr>
             <w:proofErr w:type="spellStart"/>
             <w:r>
-              <w:t>display_visual</w:t>
+              <w:t>tbd</w:t>
             </w:r>
             <w:proofErr w:type="spellEnd"/>
           </w:p>
         </w:tc>
-        <w:tc>
-          <w:tcPr>
-            <w:tcW w:w="853" w:type="pct"/>
-          </w:tcPr>
-          <w:p>
-            <w:pPr>
-              <w:spacing w:after="120"/>
-              <w:rPr>
-                <w:color w:val="00B050"/>
-              </w:rPr>
-            </w:pPr>
-            <w:r>
+      </w:tr>
+      <w:tr>
+        <w:tc>
+          <w:tcPr>
+            <w:tcW w:w="1708" w:type="pct"/>
+          </w:tcPr>
+          <w:p>
+            <w:pPr>
+              <w:spacing w:after="120"/>
+            </w:pPr>
+            <w:r>
+              <w:t xml:space="preserve">MLI </w:t>
+            </w:r>
+            <w:proofErr w:type="spellStart"/>
+            <w:r>
+              <w:t>shapley</w:t>
+            </w:r>
+            <w:proofErr w:type="spellEnd"/>
+            <w:r>
+              <w:t xml:space="preserve"> values function</w:t>
+            </w:r>
+          </w:p>
+        </w:tc>
+        <w:tc>
+          <w:tcPr>
+            <w:tcW w:w="1704" w:type="pct"/>
+          </w:tcPr>
+          <w:p>
+            <w:proofErr w:type="spellStart"/>
+            <w:r>
+              <w:t>nk_MLInterpeter</w:t>
+            </w:r>
+            <w:proofErr w:type="spellEnd"/>
+          </w:p>
+        </w:tc>
+        <w:tc>
+          <w:tcPr>
+            <w:tcW w:w="853" w:type="pct"/>
+          </w:tcPr>
+          <w:p>
+            <w:pPr>
+              <w:spacing w:after="120"/>
               <w:rPr>
                 <w:color w:val="FF0000"/>
               </w:rPr>
+            </w:pPr>
+            <w:r>
+              <w:rPr>
+                <w:color w:val="E36C0A" w:themeColor="accent6" w:themeShade="BF"/>
+              </w:rPr>
+              <w:t>In Progress</w:t>
+            </w:r>
+          </w:p>
+        </w:tc>
+        <w:tc>
+          <w:tcPr>
+            <w:tcW w:w="735" w:type="pct"/>
+          </w:tcPr>
+          <w:p>
+            <w:pPr>
+              <w:spacing w:after="120"/>
+            </w:pPr>
+            <w:r>
+              <w:t>Ariane</w:t>
+            </w:r>
+          </w:p>
+        </w:tc>
+      </w:tr>
+      <w:tr>
+        <w:tc>
+          <w:tcPr>
+            <w:tcW w:w="1708" w:type="pct"/>
+          </w:tcPr>
+          <w:p>
+            <w:pPr>
+              <w:spacing w:after="120"/>
+            </w:pPr>
+            <w:r>
+              <w:t>Fully implement surface-based image processing stream</w:t>
+            </w:r>
+          </w:p>
+        </w:tc>
+        <w:tc>
+          <w:tcPr>
+            <w:tcW w:w="1704" w:type="pct"/>
+          </w:tcPr>
+          <w:p>
+            <w:proofErr w:type="spellStart"/>
+            <w:r>
+              <w:t>DataIO</w:t>
+            </w:r>
+            <w:proofErr w:type="spellEnd"/>
+            <w:r>
+              <w:t xml:space="preserve">, </w:t>
+            </w:r>
+            <w:proofErr w:type="spellStart"/>
+            <w:r>
+              <w:t>nk_PerfSpatFilt</w:t>
+            </w:r>
+            <w:proofErr w:type="spellEnd"/>
+          </w:p>
+        </w:tc>
+        <w:tc>
+          <w:tcPr>
+            <w:tcW w:w="853" w:type="pct"/>
+          </w:tcPr>
+          <w:p>
+            <w:pPr>
+              <w:spacing w:after="120"/>
+              <w:rPr>
+                <w:color w:val="00B050"/>
+              </w:rPr>
+            </w:pPr>
+            <w:r>
+              <w:rPr>
+                <w:color w:val="FF0000"/>
+              </w:rPr>
               <w:t>Not started</w:t>
             </w:r>
           </w:p>
@@ -415,26 +1090,34 @@
               <w:spacing w:after="120"/>
             </w:pPr>
             <w:r>
-              <w:t>Factorization mode for NM MLI module (identify e.g. eigenvariates and manipulate only voxels within eigenvariates (strategy for feature assignment to factors will be needed =&gt; maximum-wins method)</w:t>
-            </w:r>
-          </w:p>
-        </w:tc>
-        <w:tc>
-          <w:tcPr>
-            <w:tcW w:w="1704" w:type="pct"/>
-          </w:tcPr>
-          <w:p>
+              <w:t xml:space="preserve">Implement adaptive </w:t>
+            </w:r>
             <w:proofErr w:type="spellStart"/>
             <w:r>
-              <w:t>nk_MLI_config</w:t>
+              <w:t>reslicing</w:t>
             </w:r>
             <w:proofErr w:type="spellEnd"/>
             <w:r>
+              <w:t xml:space="preserve"> of voxel- and surface-based data (like smoothing)</w:t>
+            </w:r>
+          </w:p>
+        </w:tc>
+        <w:tc>
+          <w:tcPr>
+            <w:tcW w:w="1704" w:type="pct"/>
+          </w:tcPr>
+          <w:p>
+            <w:proofErr w:type="spellStart"/>
+            <w:r>
+              <w:t>nk_PerfSpatFilt</w:t>
+            </w:r>
+            <w:proofErr w:type="spellEnd"/>
+            <w:r>
               <w:t xml:space="preserve">, </w:t>
             </w:r>
             <w:proofErr w:type="spellStart"/>
             <w:r>
-              <w:t>nk_MLInterpreter</w:t>
+              <w:t>resample_image</w:t>
             </w:r>
             <w:proofErr w:type="spellEnd"/>
           </w:p>
@@ -447,629 +1130,49 @@
             <w:pPr>
               <w:spacing w:after="120"/>
               <w:rPr>
+                <w:color w:val="00B050"/>
+              </w:rPr>
+            </w:pPr>
+            <w:r>
+              <w:rPr>
                 <w:color w:val="FF0000"/>
               </w:rPr>
-            </w:pPr>
-            <w:r>
+              <w:t>Not started</w:t>
+            </w:r>
+          </w:p>
+        </w:tc>
+        <w:tc>
+          <w:tcPr>
+            <w:tcW w:w="735" w:type="pct"/>
+          </w:tcPr>
+          <w:p>
+            <w:pPr>
+              <w:spacing w:after="120"/>
               <w:rPr>
                 <w:color w:val="FF0000"/>
               </w:rPr>
-              <w:t>Not started</w:t>
-            </w:r>
-          </w:p>
-        </w:tc>
-        <w:tc>
-          <w:tcPr>
-            <w:tcW w:w="735" w:type="pct"/>
-          </w:tcPr>
-          <w:p>
-            <w:pPr>
-              <w:spacing w:after="120"/>
-              <w:rPr>
-                <w:color w:val="FF0000"/>
-              </w:rPr>
             </w:pPr>
             <w:r>
               <w:t>Nikos</w:t>
             </w:r>
-            <w:r>
-              <w:t>/Ariane</w:t>
-            </w:r>
-          </w:p>
-        </w:tc>
-      </w:tr>
-      <w:tr>
-        <w:tc>
-          <w:tcPr>
-            <w:tcW w:w="1708" w:type="pct"/>
-          </w:tcPr>
-          <w:p>
-            <w:pPr>
-              <w:spacing w:after="120"/>
-            </w:pPr>
-            <w:r>
-              <w:t>Synthetic data generation module</w:t>
-            </w:r>
-          </w:p>
-        </w:tc>
-        <w:tc>
-          <w:tcPr>
-            <w:tcW w:w="1704" w:type="pct"/>
-          </w:tcPr>
-          <w:p>
-            <w:pPr>
-              <w:rPr>
-                <w:i/>
-              </w:rPr>
-            </w:pPr>
-            <w:r>
-              <w:rPr>
-                <w:i/>
-              </w:rPr>
-              <w:t>New Functions</w:t>
-            </w:r>
-          </w:p>
-        </w:tc>
-        <w:tc>
-          <w:tcPr>
-            <w:tcW w:w="853" w:type="pct"/>
-          </w:tcPr>
-          <w:p>
-            <w:pPr>
-              <w:spacing w:after="120"/>
-              <w:rPr>
-                <w:color w:val="00B050"/>
-              </w:rPr>
-            </w:pPr>
-            <w:r>
-              <w:rPr>
-                <w:color w:val="FF0000"/>
-              </w:rPr>
-              <w:t>Not started</w:t>
-            </w:r>
-          </w:p>
-        </w:tc>
-        <w:tc>
-          <w:tcPr>
-            <w:tcW w:w="735" w:type="pct"/>
-          </w:tcPr>
-          <w:p>
-            <w:pPr>
-              <w:spacing w:after="120"/>
-              <w:rPr>
-                <w:color w:val="FF0000"/>
-              </w:rPr>
-            </w:pPr>
-            <w:r>
-              <w:t>Nikos/Clara</w:t>
-            </w:r>
-          </w:p>
-        </w:tc>
-      </w:tr>
-      <w:tr>
-        <w:tc>
-          <w:tcPr>
-            <w:tcW w:w="1708" w:type="pct"/>
-          </w:tcPr>
-          <w:p>
-            <w:pPr>
-              <w:spacing w:after="120"/>
-            </w:pPr>
-            <w:r>
-              <w:t xml:space="preserve">Optimized preprocessing params and model export </w:t>
-            </w:r>
-          </w:p>
-        </w:tc>
-        <w:tc>
-          <w:tcPr>
-            <w:tcW w:w="1704" w:type="pct"/>
-          </w:tcPr>
-          <w:p>
-            <w:pPr>
-              <w:rPr>
-                <w:i/>
-              </w:rPr>
-            </w:pPr>
-            <w:r>
-              <w:rPr>
-                <w:i/>
-              </w:rPr>
-              <w:t>New Functions</w:t>
-            </w:r>
-          </w:p>
-        </w:tc>
-        <w:tc>
-          <w:tcPr>
-            <w:tcW w:w="853" w:type="pct"/>
-          </w:tcPr>
-          <w:p>
-            <w:pPr>
-              <w:spacing w:after="120"/>
-              <w:rPr>
-                <w:color w:val="FF0000"/>
-              </w:rPr>
-            </w:pPr>
-            <w:r>
-              <w:rPr>
-                <w:color w:val="FF0000"/>
-              </w:rPr>
-              <w:t>Not started</w:t>
-            </w:r>
-          </w:p>
-        </w:tc>
-        <w:tc>
-          <w:tcPr>
-            <w:tcW w:w="735" w:type="pct"/>
-          </w:tcPr>
-          <w:p>
-            <w:pPr>
-              <w:spacing w:after="120"/>
-            </w:pPr>
-            <w:r>
-              <w:t>Nikos</w:t>
-            </w:r>
-          </w:p>
-        </w:tc>
-      </w:tr>
-      <w:tr>
-        <w:tc>
-          <w:tcPr>
-            <w:tcW w:w="1708" w:type="pct"/>
-          </w:tcPr>
-          <w:p>
-            <w:pPr>
-              <w:spacing w:after="120"/>
-            </w:pPr>
-            <w:r>
-              <w:t>Improved memory management (e.g. in the visualization module)</w:t>
-            </w:r>
-          </w:p>
-        </w:tc>
-        <w:tc>
-          <w:tcPr>
-            <w:tcW w:w="1704" w:type="pct"/>
-          </w:tcPr>
-          <w:p>
-            <w:proofErr w:type="spellStart"/>
-            <w:r>
-              <w:t>nk_VisModelsPrep</w:t>
-            </w:r>
-            <w:proofErr w:type="spellEnd"/>
-            <w:r>
-              <w:t xml:space="preserve">, </w:t>
-            </w:r>
-            <w:proofErr w:type="spellStart"/>
-            <w:r>
-              <w:t>nk_VisModels</w:t>
-            </w:r>
-            <w:proofErr w:type="spellEnd"/>
-          </w:p>
-        </w:tc>
-        <w:tc>
-          <w:tcPr>
-            <w:tcW w:w="853" w:type="pct"/>
-          </w:tcPr>
-          <w:p>
-            <w:pPr>
-              <w:spacing w:after="120"/>
-              <w:rPr>
-                <w:color w:val="00B050"/>
-              </w:rPr>
-            </w:pPr>
-            <w:r>
-              <w:rPr>
-                <w:color w:val="E36C0A" w:themeColor="accent6" w:themeShade="BF"/>
-              </w:rPr>
-              <w:t>In Progress</w:t>
-            </w:r>
-          </w:p>
-        </w:tc>
-        <w:tc>
-          <w:tcPr>
-            <w:tcW w:w="735" w:type="pct"/>
-          </w:tcPr>
-          <w:p>
-            <w:pPr>
-              <w:spacing w:after="120"/>
-              <w:rPr>
-                <w:color w:val="E36C0A" w:themeColor="accent6" w:themeShade="BF"/>
-              </w:rPr>
-            </w:pPr>
-            <w:r>
-              <w:t>Ariane/Clara</w:t>
-            </w:r>
-          </w:p>
-        </w:tc>
-      </w:tr>
-      <w:tr>
-        <w:tc>
-          <w:tcPr>
-            <w:tcW w:w="1708" w:type="pct"/>
-          </w:tcPr>
-          <w:p>
-            <w:pPr>
-              <w:spacing w:after="120"/>
-            </w:pPr>
-            <w:r>
-              <w:t>Pruning of unused/orphaned functions</w:t>
-            </w:r>
-          </w:p>
-        </w:tc>
-        <w:tc>
-          <w:tcPr>
-            <w:tcW w:w="1704" w:type="pct"/>
-          </w:tcPr>
-          <w:p/>
-        </w:tc>
-        <w:tc>
-          <w:tcPr>
-            <w:tcW w:w="853" w:type="pct"/>
-          </w:tcPr>
-          <w:p>
-            <w:pPr>
-              <w:spacing w:after="120"/>
-              <w:rPr>
-                <w:color w:val="00B050"/>
-              </w:rPr>
-            </w:pPr>
-            <w:r>
-              <w:rPr>
-                <w:color w:val="FF0000"/>
-              </w:rPr>
-              <w:t>Not started</w:t>
-            </w:r>
-          </w:p>
-        </w:tc>
-        <w:tc>
-          <w:tcPr>
-            <w:tcW w:w="735" w:type="pct"/>
-          </w:tcPr>
-          <w:p>
-            <w:pPr>
-              <w:spacing w:after="120"/>
-              <w:rPr>
-                <w:color w:val="FF0000"/>
-              </w:rPr>
-            </w:pPr>
-            <w:r>
-              <w:t>Clara</w:t>
-            </w:r>
-          </w:p>
-        </w:tc>
-      </w:tr>
-      <w:tr>
-        <w:tc>
-          <w:tcPr>
-            <w:tcW w:w="1708" w:type="pct"/>
-          </w:tcPr>
-          <w:p>
-            <w:pPr>
-              <w:spacing w:after="120"/>
-            </w:pPr>
-            <w:r>
-              <w:t>Debugging of multi-class permutation</w:t>
-            </w:r>
-          </w:p>
-        </w:tc>
-        <w:tc>
-          <w:tcPr>
-            <w:tcW w:w="1704" w:type="pct"/>
-          </w:tcPr>
-          <w:p>
-            <w:proofErr w:type="spellStart"/>
-            <w:r>
-              <w:t>nk_VisModels</w:t>
-            </w:r>
-            <w:proofErr w:type="spellEnd"/>
-            <w:r>
-              <w:t xml:space="preserve">, </w:t>
-            </w:r>
-            <w:proofErr w:type="spellStart"/>
-            <w:r>
-              <w:t>nk_VisXPermHelper</w:t>
-            </w:r>
-            <w:proofErr w:type="spellEnd"/>
-          </w:p>
-        </w:tc>
-        <w:tc>
-          <w:tcPr>
-            <w:tcW w:w="853" w:type="pct"/>
-          </w:tcPr>
-          <w:p>
-            <w:pPr>
-              <w:spacing w:after="120"/>
-              <w:rPr>
-                <w:color w:val="00B050"/>
-              </w:rPr>
-            </w:pPr>
-            <w:r>
-              <w:rPr>
-                <w:color w:val="E36C0A" w:themeColor="accent6" w:themeShade="BF"/>
-              </w:rPr>
-              <w:t>In Progress</w:t>
-            </w:r>
-          </w:p>
-        </w:tc>
-        <w:tc>
-          <w:tcPr>
-            <w:tcW w:w="735" w:type="pct"/>
-          </w:tcPr>
-          <w:p>
-            <w:pPr>
-              <w:spacing w:after="120"/>
-              <w:rPr>
-                <w:color w:val="E36C0A" w:themeColor="accent6" w:themeShade="BF"/>
-              </w:rPr>
-            </w:pPr>
-            <w:r>
-              <w:t>Nikos</w:t>
-            </w:r>
-          </w:p>
-        </w:tc>
-      </w:tr>
-      <w:tr>
-        <w:tc>
-          <w:tcPr>
-            <w:tcW w:w="1708" w:type="pct"/>
-          </w:tcPr>
-          <w:p>
-            <w:pPr>
-              <w:spacing w:after="120"/>
-            </w:pPr>
-            <w:proofErr w:type="spellStart"/>
-            <w:r>
-              <w:t>Hyperopt</w:t>
-            </w:r>
-            <w:proofErr w:type="spellEnd"/>
-            <w:r>
-              <w:t xml:space="preserve"> optimization </w:t>
-            </w:r>
-            <w:r>
-              <w:t xml:space="preserve">(see </w:t>
-            </w:r>
-            <w:proofErr w:type="spellStart"/>
-            <w:r>
-              <w:t>Matlab</w:t>
-            </w:r>
-            <w:proofErr w:type="spellEnd"/>
-            <w:r>
-              <w:t xml:space="preserve"> package </w:t>
-            </w:r>
-            <w:proofErr w:type="spellStart"/>
-            <w:r>
-              <w:t>hyperopt</w:t>
-            </w:r>
-            <w:proofErr w:type="spellEnd"/>
-            <w:r>
-              <w:t xml:space="preserve">) </w:t>
-            </w:r>
-            <w:r>
-              <w:t>and hyperparameter optimization using swarm optimization techniques (PSO, GA, Simulated Annealing)</w:t>
-            </w:r>
-          </w:p>
-        </w:tc>
-        <w:tc>
-          <w:tcPr>
-            <w:tcW w:w="1704" w:type="pct"/>
-          </w:tcPr>
-          <w:p>
-            <w:r>
-              <w:rPr>
-                <w:i/>
-              </w:rPr>
-              <w:t>New Functions</w:t>
-            </w:r>
-            <w:r>
-              <w:t xml:space="preserve">, </w:t>
-            </w:r>
-            <w:proofErr w:type="spellStart"/>
-            <w:r>
-              <w:t>nk_MLOptimizer_ParamAnnealer</w:t>
-            </w:r>
-            <w:proofErr w:type="spellEnd"/>
-          </w:p>
-        </w:tc>
-        <w:tc>
-          <w:tcPr>
-            <w:tcW w:w="853" w:type="pct"/>
-          </w:tcPr>
-          <w:p>
-            <w:pPr>
-              <w:spacing w:after="120"/>
-              <w:rPr>
-                <w:color w:val="E36C0A" w:themeColor="accent6" w:themeShade="BF"/>
-              </w:rPr>
-            </w:pPr>
-            <w:r>
-              <w:rPr>
-                <w:color w:val="FF0000"/>
-              </w:rPr>
-              <w:t>Not started</w:t>
-            </w:r>
-          </w:p>
-        </w:tc>
-        <w:tc>
-          <w:tcPr>
-            <w:tcW w:w="735" w:type="pct"/>
-          </w:tcPr>
-          <w:p>
-            <w:pPr>
-              <w:spacing w:after="120"/>
-              <w:rPr>
-                <w:color w:val="FF0000"/>
-              </w:rPr>
-            </w:pPr>
-            <w:proofErr w:type="spellStart"/>
-            <w:r>
-              <w:t>tbd</w:t>
-            </w:r>
-            <w:proofErr w:type="spellEnd"/>
-          </w:p>
-        </w:tc>
-      </w:tr>
-      <w:tr>
-        <w:tc>
-          <w:tcPr>
-            <w:tcW w:w="1708" w:type="pct"/>
-          </w:tcPr>
-          <w:p>
-            <w:pPr>
-              <w:spacing w:after="120"/>
-            </w:pPr>
-            <w:r>
-              <w:t>Fully implement surface-based image processing stream</w:t>
-            </w:r>
-          </w:p>
-        </w:tc>
-        <w:tc>
-          <w:tcPr>
-            <w:tcW w:w="1704" w:type="pct"/>
-          </w:tcPr>
-          <w:p>
-            <w:proofErr w:type="spellStart"/>
-            <w:r>
-              <w:t>DataIO</w:t>
-            </w:r>
-            <w:proofErr w:type="spellEnd"/>
-            <w:r>
-              <w:t xml:space="preserve">, </w:t>
-            </w:r>
-            <w:proofErr w:type="spellStart"/>
-            <w:r>
-              <w:t>nk_PerfSpatFilt</w:t>
-            </w:r>
-            <w:proofErr w:type="spellEnd"/>
-          </w:p>
-        </w:tc>
-        <w:tc>
-          <w:tcPr>
-            <w:tcW w:w="853" w:type="pct"/>
-          </w:tcPr>
-          <w:p>
-            <w:pPr>
-              <w:spacing w:after="120"/>
-              <w:rPr>
-                <w:color w:val="00B050"/>
-              </w:rPr>
-            </w:pPr>
-            <w:r>
-              <w:rPr>
-                <w:color w:val="FF0000"/>
-              </w:rPr>
-              <w:t>Not started</w:t>
-            </w:r>
-          </w:p>
-        </w:tc>
-        <w:tc>
-          <w:tcPr>
-            <w:tcW w:w="735" w:type="pct"/>
-          </w:tcPr>
-          <w:p>
-            <w:pPr>
-              <w:spacing w:after="120"/>
-              <w:rPr>
-                <w:color w:val="FF0000"/>
-              </w:rPr>
-            </w:pPr>
-            <w:r>
-              <w:t>Nikos</w:t>
-            </w:r>
-          </w:p>
-        </w:tc>
-      </w:tr>
-      <w:tr>
-        <w:tc>
-          <w:tcPr>
-            <w:tcW w:w="1708" w:type="pct"/>
-          </w:tcPr>
-          <w:p>
-            <w:pPr>
-              <w:spacing w:after="120"/>
-            </w:pPr>
-            <w:r>
-              <w:t xml:space="preserve">Implement adaptive </w:t>
-            </w:r>
-            <w:proofErr w:type="spellStart"/>
-            <w:r>
-              <w:t>reslicing</w:t>
-            </w:r>
-            <w:proofErr w:type="spellEnd"/>
-            <w:r>
-              <w:t xml:space="preserve"> of voxel- and surface-based data (like smoothing)</w:t>
-            </w:r>
-          </w:p>
-        </w:tc>
-        <w:tc>
-          <w:tcPr>
-            <w:tcW w:w="1704" w:type="pct"/>
-          </w:tcPr>
-          <w:p>
-            <w:proofErr w:type="spellStart"/>
-            <w:r>
-              <w:t>nk_PerfSpatFilt</w:t>
-            </w:r>
-            <w:proofErr w:type="spellEnd"/>
-            <w:r>
-              <w:t xml:space="preserve">, </w:t>
-            </w:r>
-            <w:proofErr w:type="spellStart"/>
-            <w:r>
-              <w:t>resample_image</w:t>
-            </w:r>
-            <w:proofErr w:type="spellEnd"/>
-          </w:p>
-        </w:tc>
-        <w:tc>
-          <w:tcPr>
-            <w:tcW w:w="853" w:type="pct"/>
-          </w:tcPr>
-          <w:p>
-            <w:pPr>
-              <w:spacing w:after="120"/>
-              <w:rPr>
-                <w:color w:val="00B050"/>
-              </w:rPr>
-            </w:pPr>
-            <w:r>
-              <w:rPr>
-                <w:color w:val="FF0000"/>
-              </w:rPr>
-              <w:t>Not started</w:t>
-            </w:r>
-          </w:p>
-        </w:tc>
-        <w:tc>
-          <w:tcPr>
-            <w:tcW w:w="735" w:type="pct"/>
-          </w:tcPr>
-          <w:p>
-            <w:pPr>
-              <w:spacing w:after="120"/>
-              <w:rPr>
-                <w:color w:val="FF0000"/>
-              </w:rPr>
-            </w:pPr>
-            <w:r>
-              <w:t>Nikos</w:t>
-            </w:r>
-          </w:p>
-        </w:tc>
-      </w:tr>
-      <w:tr>
-        <w:tc>
-          <w:tcPr>
-            <w:tcW w:w="1708" w:type="pct"/>
-          </w:tcPr>
-          <w:p>
-            <w:pPr>
-              <w:spacing w:after="120"/>
-            </w:pPr>
-            <w:r>
-              <w:t xml:space="preserve">“Skip-CV1 cycle and train on full CV1 training and test data” menu item should not be shown in menu when multiple </w:t>
+          </w:p>
+        </w:tc>
+      </w:tr>
+      <w:tr>
+        <w:tc>
+          <w:tcPr>
+            <w:tcW w:w="1708" w:type="pct"/>
+          </w:tcPr>
+          <w:p>
+            <w:pPr>
+              <w:spacing w:after="120"/>
+            </w:pPr>
+            <w:r>
+              <w:t xml:space="preserve">“Skip-CV1 cycle and train on full CV1 training and test data” menu item should not be shown in </w:t>
             </w:r>
             <w:r>
               <w:lastRenderedPageBreak/>
-              <w:t xml:space="preserve">preprocessing </w:t>
+              <w:t xml:space="preserve">menu when multiple preprocessing </w:t>
             </w:r>
             <w:proofErr w:type="spellStart"/>
             <w:r>
@@ -1430,9 +1533,9 @@
             </w:pPr>
             <w:r>
               <w:rPr>
-                <w:color w:val="FF0000"/>
-              </w:rPr>
-              <w:t>Not started</w:t>
+                <w:color w:val="00B050"/>
+              </w:rPr>
+              <w:t>Done</w:t>
             </w:r>
           </w:p>
         </w:tc>
@@ -1492,9 +1595,9 @@
             </w:pPr>
             <w:r>
               <w:rPr>
-                <w:color w:val="E36C0A" w:themeColor="accent6" w:themeShade="BF"/>
-              </w:rPr>
-              <w:t>In Progress</w:t>
+                <w:color w:val="00B050"/>
+              </w:rPr>
+              <w:t>Done</w:t>
             </w:r>
           </w:p>
         </w:tc>
@@ -1645,9 +1748,9 @@
             </w:pPr>
             <w:r>
               <w:rPr>
-                <w:color w:val="E36C0A" w:themeColor="accent6" w:themeShade="BF"/>
-              </w:rPr>
-              <w:t>In Progress</w:t>
+                <w:color w:val="00B050"/>
+              </w:rPr>
+              <w:t>Done</w:t>
             </w:r>
           </w:p>
         </w:tc>
